--- a/Anteproyectos2021/ArchivosEntregables/Mayo/Ficha_Proyecto21052021.docx
+++ b/Anteproyectos2021/ArchivosEntregables/Mayo/Ficha_Proyecto21052021.docx
@@ -731,6 +731,14 @@
                 <w:rFonts w:asciiTheme="minorHAnsi" w:hAnsiTheme="minorHAnsi" w:cstheme="minorHAnsi"/>
               </w:rPr>
             </w:pPr>
+            <w:r>
+              <w:rPr>
+                <w:rFonts w:asciiTheme="minorHAnsi" w:hAnsiTheme="minorHAnsi" w:cstheme="minorHAnsi"/>
+                <w:sz w:val="22"/>
+                <w:szCs w:val="22"/>
+              </w:rPr>
+              <w:t>98400251</w:t>
+            </w:r>
           </w:p>
         </w:tc>
         <w:tc>
@@ -756,37 +764,7 @@
               <w:rPr>
                 <w:rFonts w:asciiTheme="minorHAnsi" w:hAnsiTheme="minorHAnsi" w:cstheme="minorHAnsi"/>
               </w:rPr>
-              <w:t>J</w:t>
-            </w:r>
-            <w:r>
-              <w:rPr>
-                <w:rFonts w:asciiTheme="minorHAnsi" w:hAnsiTheme="minorHAnsi" w:cstheme="minorHAnsi"/>
-              </w:rPr>
-              <w:t>orge</w:t>
-            </w:r>
-            <w:r>
-              <w:rPr>
-                <w:rFonts w:asciiTheme="minorHAnsi" w:hAnsiTheme="minorHAnsi" w:cstheme="minorHAnsi"/>
-              </w:rPr>
-              <w:t xml:space="preserve"> H</w:t>
-            </w:r>
-            <w:r>
-              <w:rPr>
-                <w:rFonts w:asciiTheme="minorHAnsi" w:hAnsiTheme="minorHAnsi" w:cstheme="minorHAnsi"/>
-              </w:rPr>
-              <w:t>umberto</w:t>
-            </w:r>
-            <w:r>
-              <w:rPr>
-                <w:rFonts w:asciiTheme="minorHAnsi" w:hAnsiTheme="minorHAnsi" w:cstheme="minorHAnsi"/>
-              </w:rPr>
-              <w:t xml:space="preserve"> E</w:t>
-            </w:r>
-            <w:r>
-              <w:rPr>
-                <w:rFonts w:asciiTheme="minorHAnsi" w:hAnsiTheme="minorHAnsi" w:cstheme="minorHAnsi"/>
-              </w:rPr>
-              <w:t>razo</w:t>
+              <w:t>Jorge Humberto Erazo</w:t>
             </w:r>
           </w:p>
         </w:tc>
@@ -925,7 +903,87 @@
                 <w:szCs w:val="20"/>
                 <w:lang w:val="es-CO"/>
               </w:rPr>
-              <w:t>Los paneles fotovoltaicos son el principal elemento para los sistemas de generación por módulos fotovoltaicos. Se componen de células solares de accionamiento foto-eléctrico capaz de generar diferencial de potencial según la incidencia de luz solar. Por concepción, los paneles están en exteriores afectados por altas temperaturas, para Bayod Rújula, las células tienen una corriente de cortocircuito que aumenta ligeramente con la temperatura, pero aparece una disminución fuerte en la tensión de circuito abierto lo que afecta el potencial eléctrico, es decir, el rendimiento de la célula decrece con la temperatura. (Bayod Rújula, Á. A. 2009). Por lo cual, el seguimiento constante a los cambios de temperatura es fundamental para este tipo e instalaciones.</w:t>
+              <w:t xml:space="preserve">Los paneles fotovoltaicos son el principal elemento para los sistemas de generación por módulos fotovoltaicos. Se componen de células solares de accionamiento foto-eléctrico capaz de generar diferencial de potencial según la incidencia de luz solar. Por concepción, los paneles están en exteriores afectados por altas temperaturas, para </w:t>
+            </w:r>
+            <w:proofErr w:type="spellStart"/>
+            <w:r>
+              <w:rPr>
+                <w:rFonts w:asciiTheme="minorHAnsi" w:hAnsiTheme="minorHAnsi" w:cstheme="minorHAnsi"/>
+                <w:sz w:val="20"/>
+                <w:szCs w:val="20"/>
+                <w:lang w:val="es-CO"/>
+              </w:rPr>
+              <w:t>Bayod</w:t>
+            </w:r>
+            <w:proofErr w:type="spellEnd"/>
+            <w:r>
+              <w:rPr>
+                <w:rFonts w:asciiTheme="minorHAnsi" w:hAnsiTheme="minorHAnsi" w:cstheme="minorHAnsi"/>
+                <w:sz w:val="20"/>
+                <w:szCs w:val="20"/>
+                <w:lang w:val="es-CO"/>
+              </w:rPr>
+              <w:t xml:space="preserve"> </w:t>
+            </w:r>
+            <w:proofErr w:type="spellStart"/>
+            <w:r>
+              <w:rPr>
+                <w:rFonts w:asciiTheme="minorHAnsi" w:hAnsiTheme="minorHAnsi" w:cstheme="minorHAnsi"/>
+                <w:sz w:val="20"/>
+                <w:szCs w:val="20"/>
+                <w:lang w:val="es-CO"/>
+              </w:rPr>
+              <w:t>Rújula</w:t>
+            </w:r>
+            <w:proofErr w:type="spellEnd"/>
+            <w:r>
+              <w:rPr>
+                <w:rFonts w:asciiTheme="minorHAnsi" w:hAnsiTheme="minorHAnsi" w:cstheme="minorHAnsi"/>
+                <w:sz w:val="20"/>
+                <w:szCs w:val="20"/>
+                <w:lang w:val="es-CO"/>
+              </w:rPr>
+              <w:t>, las células tienen una corriente de cortocircuito que aumenta ligeramente con la temperatura, pero aparece una disminución fuerte en la tensión de circuito abierto lo que afecta el potencial eléctrico, es decir, el rendimiento de la célula decrece con la temperatura. (</w:t>
+            </w:r>
+            <w:proofErr w:type="spellStart"/>
+            <w:r>
+              <w:rPr>
+                <w:rFonts w:asciiTheme="minorHAnsi" w:hAnsiTheme="minorHAnsi" w:cstheme="minorHAnsi"/>
+                <w:sz w:val="20"/>
+                <w:szCs w:val="20"/>
+                <w:lang w:val="es-CO"/>
+              </w:rPr>
+              <w:t>Bayod</w:t>
+            </w:r>
+            <w:proofErr w:type="spellEnd"/>
+            <w:r>
+              <w:rPr>
+                <w:rFonts w:asciiTheme="minorHAnsi" w:hAnsiTheme="minorHAnsi" w:cstheme="minorHAnsi"/>
+                <w:sz w:val="20"/>
+                <w:szCs w:val="20"/>
+                <w:lang w:val="es-CO"/>
+              </w:rPr>
+              <w:t xml:space="preserve"> </w:t>
+            </w:r>
+            <w:proofErr w:type="spellStart"/>
+            <w:r>
+              <w:rPr>
+                <w:rFonts w:asciiTheme="minorHAnsi" w:hAnsiTheme="minorHAnsi" w:cstheme="minorHAnsi"/>
+                <w:sz w:val="20"/>
+                <w:szCs w:val="20"/>
+                <w:lang w:val="es-CO"/>
+              </w:rPr>
+              <w:t>Rújula</w:t>
+            </w:r>
+            <w:proofErr w:type="spellEnd"/>
+            <w:r>
+              <w:rPr>
+                <w:rFonts w:asciiTheme="minorHAnsi" w:hAnsiTheme="minorHAnsi" w:cstheme="minorHAnsi"/>
+                <w:sz w:val="20"/>
+                <w:szCs w:val="20"/>
+                <w:lang w:val="es-CO"/>
+              </w:rPr>
+              <w:t>, Á. A. 2009). Por lo cual, el seguimiento constante a los cambios de temperatura es fundamental para este tipo e instalaciones.</w:t>
             </w:r>
           </w:p>
         </w:tc>
@@ -1024,16 +1082,7 @@
                 <w:szCs w:val="20"/>
                 <w:lang w:val="es-CO"/>
               </w:rPr>
-              <w:t xml:space="preserve"> </w:t>
-            </w:r>
-            <w:r>
-              <w:rPr>
-                <w:rFonts w:asciiTheme="minorHAnsi" w:hAnsiTheme="minorHAnsi" w:cstheme="minorHAnsi"/>
-                <w:sz w:val="20"/>
-                <w:szCs w:val="20"/>
-                <w:lang w:val="es-CO"/>
-              </w:rPr>
-              <w:t>usando información térmica y procesamiento digital de imágenes</w:t>
+              <w:t xml:space="preserve"> usando información térmica y procesamiento digital de imágenes</w:t>
             </w:r>
             <w:r>
               <w:rPr>
@@ -1833,7 +1882,43 @@
                 <w:sz w:val="20"/>
                 <w:szCs w:val="20"/>
               </w:rPr>
-              <w:t>Las células solarles son los elementos utilizados para dicha conversión, las cuales están fabricadas de materiales semiconductores y crean un campo eléctrico constante. “El material semiconductor por excelencia es el silicio dada su extraordinaria abundancia, el 60% de la corteza terrestre está compuesto por sílice … El 90% de las células solares actuales están hechas de silicio” (Bayod Rújula, Energías renovables: sistemas fotovoltaicos., 2009).</w:t>
+              <w:t>Las células solarles son los elementos utilizados para dicha conversión, las cuales están fabricadas de materiales semiconductores y crean un campo eléctrico constante. “El material semiconductor por excelencia es el silicio dada su extraordinaria abundancia, el 60% de la corteza terrestre está compuesto por sílice … El 90% de las células solares actuales están hechas de silicio” (</w:t>
+            </w:r>
+            <w:proofErr w:type="spellStart"/>
+            <w:r>
+              <w:rPr>
+                <w:rFonts w:asciiTheme="minorHAnsi" w:hAnsiTheme="minorHAnsi" w:cstheme="minorHAnsi"/>
+                <w:sz w:val="20"/>
+                <w:szCs w:val="20"/>
+              </w:rPr>
+              <w:t>Bayod</w:t>
+            </w:r>
+            <w:proofErr w:type="spellEnd"/>
+            <w:r>
+              <w:rPr>
+                <w:rFonts w:asciiTheme="minorHAnsi" w:hAnsiTheme="minorHAnsi" w:cstheme="minorHAnsi"/>
+                <w:sz w:val="20"/>
+                <w:szCs w:val="20"/>
+              </w:rPr>
+              <w:t xml:space="preserve"> </w:t>
+            </w:r>
+            <w:proofErr w:type="spellStart"/>
+            <w:r>
+              <w:rPr>
+                <w:rFonts w:asciiTheme="minorHAnsi" w:hAnsiTheme="minorHAnsi" w:cstheme="minorHAnsi"/>
+                <w:sz w:val="20"/>
+                <w:szCs w:val="20"/>
+              </w:rPr>
+              <w:t>Rújula</w:t>
+            </w:r>
+            <w:proofErr w:type="spellEnd"/>
+            <w:r>
+              <w:rPr>
+                <w:rFonts w:asciiTheme="minorHAnsi" w:hAnsiTheme="minorHAnsi" w:cstheme="minorHAnsi"/>
+                <w:sz w:val="20"/>
+                <w:szCs w:val="20"/>
+              </w:rPr>
+              <w:t>, Energías renovables: sistemas fotovoltaicos., 2009).</w:t>
             </w:r>
           </w:p>
           <w:p>
@@ -1973,7 +2058,43 @@
                 <w:sz w:val="20"/>
                 <w:szCs w:val="20"/>
               </w:rPr>
-              <w:t>La temperatura influye en las variables eléctricas generadas por las células fotovoltaicas. Aunque la corriente crece ligeramente con la temperatura, la tensión tiene una disminución fuerte afectando el rendimiento del potencial a la salida de la célula solar, esto se debe al aumento de la longitud de onda de difusión que desplaza la banda de absorción hacia los fotones de menor energía. (Bayod Rújula, Energías renovables: sistemas fotovoltaicos., 2009)</w:t>
+              <w:t>La temperatura influye en las variables eléctricas generadas por las células fotovoltaicas. Aunque la corriente crece ligeramente con la temperatura, la tensión tiene una disminución fuerte afectando el rendimiento del potencial a la salida de la célula solar, esto se debe al aumento de la longitud de onda de difusión que desplaza la banda de absorción hacia los fotones de menor energía. (</w:t>
+            </w:r>
+            <w:proofErr w:type="spellStart"/>
+            <w:r>
+              <w:rPr>
+                <w:rFonts w:asciiTheme="minorHAnsi" w:hAnsiTheme="minorHAnsi" w:cstheme="minorHAnsi"/>
+                <w:sz w:val="20"/>
+                <w:szCs w:val="20"/>
+              </w:rPr>
+              <w:t>Bayod</w:t>
+            </w:r>
+            <w:proofErr w:type="spellEnd"/>
+            <w:r>
+              <w:rPr>
+                <w:rFonts w:asciiTheme="minorHAnsi" w:hAnsiTheme="minorHAnsi" w:cstheme="minorHAnsi"/>
+                <w:sz w:val="20"/>
+                <w:szCs w:val="20"/>
+              </w:rPr>
+              <w:t xml:space="preserve"> </w:t>
+            </w:r>
+            <w:proofErr w:type="spellStart"/>
+            <w:r>
+              <w:rPr>
+                <w:rFonts w:asciiTheme="minorHAnsi" w:hAnsiTheme="minorHAnsi" w:cstheme="minorHAnsi"/>
+                <w:sz w:val="20"/>
+                <w:szCs w:val="20"/>
+              </w:rPr>
+              <w:t>Rújula</w:t>
+            </w:r>
+            <w:proofErr w:type="spellEnd"/>
+            <w:r>
+              <w:rPr>
+                <w:rFonts w:asciiTheme="minorHAnsi" w:hAnsiTheme="minorHAnsi" w:cstheme="minorHAnsi"/>
+                <w:sz w:val="20"/>
+                <w:szCs w:val="20"/>
+              </w:rPr>
+              <w:t>, Energías renovables: sistemas fotovoltaicos., 2009)</w:t>
             </w:r>
             <w:r>
               <w:rPr>
@@ -2061,23 +2182,43 @@
                 <w:sz w:val="16"/>
                 <w:szCs w:val="16"/>
               </w:rPr>
-              <w:t xml:space="preserve">Ilustración </w:t>
-            </w:r>
+              <w:t xml:space="preserve">Ilustración 2. Efecto de la temperatura en la curva V-I de una célula fotovoltaica sometida a una de- terminada irradiación. Fuente: </w:t>
+            </w:r>
+            <w:proofErr w:type="spellStart"/>
             <w:r>
               <w:rPr>
                 <w:rFonts w:asciiTheme="minorHAnsi" w:hAnsiTheme="minorHAnsi" w:cstheme="minorHAnsi"/>
                 <w:sz w:val="16"/>
                 <w:szCs w:val="16"/>
               </w:rPr>
-              <w:t>2</w:t>
-            </w:r>
+              <w:t>Bayod</w:t>
+            </w:r>
+            <w:proofErr w:type="spellEnd"/>
             <w:r>
               <w:rPr>
                 <w:rFonts w:asciiTheme="minorHAnsi" w:hAnsiTheme="minorHAnsi" w:cstheme="minorHAnsi"/>
                 <w:sz w:val="16"/>
                 <w:szCs w:val="16"/>
               </w:rPr>
-              <w:t>. Efecto de la temperatura en la curva V-I de una célula fotovoltaica sometida a una de- terminada irradiación. Fuente: Bayod Rújula, Á. A. (2009). Energías renovables: sistemas fotovoltaicos.</w:t>
+              <w:t xml:space="preserve"> </w:t>
+            </w:r>
+            <w:proofErr w:type="spellStart"/>
+            <w:r>
+              <w:rPr>
+                <w:rFonts w:asciiTheme="minorHAnsi" w:hAnsiTheme="minorHAnsi" w:cstheme="minorHAnsi"/>
+                <w:sz w:val="16"/>
+                <w:szCs w:val="16"/>
+              </w:rPr>
+              <w:t>Rújula</w:t>
+            </w:r>
+            <w:proofErr w:type="spellEnd"/>
+            <w:r>
+              <w:rPr>
+                <w:rFonts w:asciiTheme="minorHAnsi" w:hAnsiTheme="minorHAnsi" w:cstheme="minorHAnsi"/>
+                <w:sz w:val="16"/>
+                <w:szCs w:val="16"/>
+              </w:rPr>
+              <w:t>, Á. A. (2009). Energías renovables: sistemas fotovoltaicos.</w:t>
             </w:r>
             <w:bookmarkEnd w:id="0"/>
           </w:p>
@@ -2156,15 +2297,7 @@
                 <w:sz w:val="20"/>
                 <w:szCs w:val="20"/>
               </w:rPr>
-              <w:t>E</w:t>
-            </w:r>
-            <w:r>
-              <w:rPr>
-                <w:rFonts w:asciiTheme="minorHAnsi" w:hAnsiTheme="minorHAnsi" w:cstheme="minorHAnsi"/>
-                <w:sz w:val="20"/>
-                <w:szCs w:val="20"/>
-              </w:rPr>
-              <w:t>s una técnica que permite medir temperaturas exactas a distancia y sin necesidad de contacto físico con el objeto a estudiar. Mediante la captación de la radiación infrarroja del espectro electromagnético, utilizando cámaras termográficas o de termovisión, se puede convertir la energía radiada en información sobre temperatura expresada en grados Celsius (°C) y Fahrenheit (°F). La Termografía es la manera más segura, confiable y rápida de detectar cualquier tipo de fallo a través la temperatura del objeto o sistema. Todos los objetos eléctricos, electrónicos o mecánicos sufren alteraciones en su temperatura debido principalmente a malos funcionamientos, falsos contactos, altas fricciones, rozamientos etc. Esta pérdida de calor no puede ser apreciada a simple vista por el ojo humano. (Instituto Peruano de Mantenimiento, 2021)</w:t>
+              <w:t>Es una técnica que permite medir temperaturas exactas a distancia y sin necesidad de contacto físico con el objeto a estudiar. Mediante la captación de la radiación infrarroja del espectro electromagnético, utilizando cámaras termográficas o de termovisión, se puede convertir la energía radiada en información sobre temperatura expresada en grados Celsius (°C) y Fahrenheit (°F). La Termografía es la manera más segura, confiable y rápida de detectar cualquier tipo de fallo a través la temperatura del objeto o sistema. Todos los objetos eléctricos, electrónicos o mecánicos sufren alteraciones en su temperatura debido principalmente a malos funcionamientos, falsos contactos, altas fricciones, rozamientos etc. Esta pérdida de calor no puede ser apreciada a simple vista por el ojo humano. (Instituto Peruano de Mantenimiento, 2021)</w:t>
             </w:r>
             <w:r>
               <w:rPr>
@@ -2421,7 +2554,25 @@
                 <w:sz w:val="20"/>
                 <w:szCs w:val="20"/>
               </w:rPr>
-              <w:t>Es una técnica usada en el mantenimiento predictivo en la que una imagen obtenida con una cámara infrarroja, permite leer valores y gradientes de temperaturas. Su aplicación en la industria permite determinar donde y cuando es necesario el mantenimiento preventivo o correctivo, esto se debe a que la detección de altas temperatura en las instalaciones eléctrica y mecánica anticipa la generación de fallas, evitando averías o incendios. (González Ajuech, Mantenimiento: técnicas y aplicaciones industrial., 2017)</w:t>
+              <w:t xml:space="preserve">Es una técnica usada en el mantenimiento predictivo en la que una imagen obtenida con una cámara infrarroja, permite leer valores y gradientes de temperaturas. Su aplicación en la industria permite determinar donde y cuando es necesario el mantenimiento preventivo o correctivo, esto se debe a que la detección de altas temperatura en las instalaciones eléctrica y mecánica anticipa la generación de fallas, evitando averías o incendios. (González </w:t>
+            </w:r>
+            <w:proofErr w:type="spellStart"/>
+            <w:r>
+              <w:rPr>
+                <w:rFonts w:asciiTheme="minorHAnsi" w:hAnsiTheme="minorHAnsi" w:cstheme="minorHAnsi"/>
+                <w:sz w:val="20"/>
+                <w:szCs w:val="20"/>
+              </w:rPr>
+              <w:t>Ajuech</w:t>
+            </w:r>
+            <w:proofErr w:type="spellEnd"/>
+            <w:r>
+              <w:rPr>
+                <w:rFonts w:asciiTheme="minorHAnsi" w:hAnsiTheme="minorHAnsi" w:cstheme="minorHAnsi"/>
+                <w:sz w:val="20"/>
+                <w:szCs w:val="20"/>
+              </w:rPr>
+              <w:t>, Mantenimiento: técnicas y aplicaciones industrial., 2017)</w:t>
             </w:r>
           </w:p>
           <w:p>
@@ -2440,15 +2591,43 @@
                 <w:sz w:val="20"/>
                 <w:szCs w:val="20"/>
               </w:rPr>
-              <w:t>La técnica se realiza con una cámara termografica, operada a distancia, que permite realizar la inspección mediante captación de imágenes infrarrojas visualizando el gradiente o distribución de temperatura que emite la superficie de un equipo o maquinaria. Esta lectura se produce de manera rápida y precisa. (González Ajuech, Mantenimiento: técnicas y aplicaciones industrial, 2017)</w:t>
-            </w:r>
-            <w:r>
-              <w:rPr>
-                <w:rFonts w:asciiTheme="minorHAnsi" w:hAnsiTheme="minorHAnsi" w:cstheme="minorHAnsi"/>
-                <w:sz w:val="20"/>
-                <w:szCs w:val="20"/>
-              </w:rPr>
-              <w:t>.</w:t>
+              <w:t xml:space="preserve">La técnica se realiza con una cámara </w:t>
+            </w:r>
+            <w:proofErr w:type="spellStart"/>
+            <w:r>
+              <w:rPr>
+                <w:rFonts w:asciiTheme="minorHAnsi" w:hAnsiTheme="minorHAnsi" w:cstheme="minorHAnsi"/>
+                <w:sz w:val="20"/>
+                <w:szCs w:val="20"/>
+              </w:rPr>
+              <w:t>termografica</w:t>
+            </w:r>
+            <w:proofErr w:type="spellEnd"/>
+            <w:r>
+              <w:rPr>
+                <w:rFonts w:asciiTheme="minorHAnsi" w:hAnsiTheme="minorHAnsi" w:cstheme="minorHAnsi"/>
+                <w:sz w:val="20"/>
+                <w:szCs w:val="20"/>
+              </w:rPr>
+              <w:t xml:space="preserve">, operada a distancia, que permite realizar la inspección mediante captación de imágenes infrarrojas visualizando el gradiente o distribución de temperatura que emite la superficie de un equipo o maquinaria. Esta lectura se produce de manera rápida y precisa. (González </w:t>
+            </w:r>
+            <w:proofErr w:type="spellStart"/>
+            <w:r>
+              <w:rPr>
+                <w:rFonts w:asciiTheme="minorHAnsi" w:hAnsiTheme="minorHAnsi" w:cstheme="minorHAnsi"/>
+                <w:sz w:val="20"/>
+                <w:szCs w:val="20"/>
+              </w:rPr>
+              <w:t>Ajuech</w:t>
+            </w:r>
+            <w:proofErr w:type="spellEnd"/>
+            <w:r>
+              <w:rPr>
+                <w:rFonts w:asciiTheme="minorHAnsi" w:hAnsiTheme="minorHAnsi" w:cstheme="minorHAnsi"/>
+                <w:sz w:val="20"/>
+                <w:szCs w:val="20"/>
+              </w:rPr>
+              <w:t>, Mantenimiento: técnicas y aplicaciones industrial, 2017).</w:t>
             </w:r>
           </w:p>
           <w:p>
@@ -2558,23 +2737,7 @@
                 <w:sz w:val="16"/>
                 <w:szCs w:val="16"/>
               </w:rPr>
-              <w:t xml:space="preserve">Ilustración </w:t>
-            </w:r>
-            <w:r>
-              <w:rPr>
-                <w:rFonts w:asciiTheme="minorHAnsi" w:hAnsiTheme="minorHAnsi" w:cstheme="minorHAnsi"/>
-                <w:sz w:val="16"/>
-                <w:szCs w:val="16"/>
-              </w:rPr>
-              <w:t>4</w:t>
-            </w:r>
-            <w:r>
-              <w:rPr>
-                <w:rFonts w:asciiTheme="minorHAnsi" w:hAnsiTheme="minorHAnsi" w:cstheme="minorHAnsi"/>
-                <w:sz w:val="16"/>
-                <w:szCs w:val="16"/>
-              </w:rPr>
-              <w:t>. Cámaras termográficas testo. Fuente: Guía práctica Termografía para instalaciones fotovoltaicas. Testo.</w:t>
+              <w:t>Ilustración 4. Cámaras termográficas testo. Fuente: Guía práctica Termografía para instalaciones fotovoltaicas. Testo.</w:t>
             </w:r>
             <w:bookmarkEnd w:id="2"/>
           </w:p>
@@ -2681,7 +2844,43 @@
                 <w:sz w:val="20"/>
                 <w:szCs w:val="20"/>
               </w:rPr>
-              <w:t xml:space="preserve">Una imagen digital está compuesta de un número finito de elementos y cada uno tiene una localidad y un valor particular. A estos elementos se les llama puntos elementales de la imagen o píxeles (Conjunción del inglés PICture ELement), siendo este último el término comúnmente utilizado para denotar la unidad mínima de medida de una imagen digital. El objetivo es presentar un análisis y procesamiento de imágenes termográficas. Para ello se obtienen imágenes bajo condiciones de exposición al sol, las cuales deben ser procesadas digitalmente mediante una técnica de segmentación con el propósito de dividir la imagen en grupos u objetos y verificar el proceso de termorregulación del panel. En el proceso se debe lograr aislar diferentes regiones donde la concentración de temperatura sobre la superficie del panel es uniforme. Basado en los resultados del estudio, se concluye que la técnica de segmentación aplicada a las imágenes termográfica permite visualizar las regiones uniformes de temperatura </w:t>
+              <w:t xml:space="preserve">Una imagen digital está compuesta de un número finito de elementos y cada uno tiene una localidad y un valor particular. A estos elementos se les llama puntos elementales de la imagen o píxeles (Conjunción del inglés </w:t>
+            </w:r>
+            <w:proofErr w:type="spellStart"/>
+            <w:r>
+              <w:rPr>
+                <w:rFonts w:asciiTheme="minorHAnsi" w:hAnsiTheme="minorHAnsi" w:cstheme="minorHAnsi"/>
+                <w:sz w:val="20"/>
+                <w:szCs w:val="20"/>
+              </w:rPr>
+              <w:t>PICture</w:t>
+            </w:r>
+            <w:proofErr w:type="spellEnd"/>
+            <w:r>
+              <w:rPr>
+                <w:rFonts w:asciiTheme="minorHAnsi" w:hAnsiTheme="minorHAnsi" w:cstheme="minorHAnsi"/>
+                <w:sz w:val="20"/>
+                <w:szCs w:val="20"/>
+              </w:rPr>
+              <w:t xml:space="preserve"> </w:t>
+            </w:r>
+            <w:proofErr w:type="spellStart"/>
+            <w:r>
+              <w:rPr>
+                <w:rFonts w:asciiTheme="minorHAnsi" w:hAnsiTheme="minorHAnsi" w:cstheme="minorHAnsi"/>
+                <w:sz w:val="20"/>
+                <w:szCs w:val="20"/>
+              </w:rPr>
+              <w:t>ELement</w:t>
+            </w:r>
+            <w:proofErr w:type="spellEnd"/>
+            <w:r>
+              <w:rPr>
+                <w:rFonts w:asciiTheme="minorHAnsi" w:hAnsiTheme="minorHAnsi" w:cstheme="minorHAnsi"/>
+                <w:sz w:val="20"/>
+                <w:szCs w:val="20"/>
+              </w:rPr>
+              <w:t xml:space="preserve">), siendo este último el término comúnmente utilizado para denotar la unidad mínima de medida de una imagen digital. El objetivo es presentar un análisis y procesamiento de imágenes termográficas. Para ello se obtienen imágenes bajo condiciones de exposición al sol, las cuales deben ser procesadas digitalmente mediante una técnica de segmentación con el propósito de dividir la imagen en grupos u objetos y verificar el proceso de termorregulación del panel. En el proceso se debe lograr aislar diferentes regiones donde la concentración de temperatura sobre la superficie del panel es uniforme. Basado en los resultados del estudio, se concluye que la técnica de segmentación aplicada a las imágenes termográfica permite visualizar las regiones uniformes de temperatura </w:t>
             </w:r>
             <w:sdt>
               <w:sdtPr>
@@ -2693,6 +2892,7 @@
                 <w:id w:val="-1745954793"/>
                 <w:citation/>
               </w:sdtPr>
+              <w:sdtEndPr/>
               <w:sdtContent>
                 <w:r>
                   <w:rPr>
@@ -2760,7 +2960,25 @@
                 <w:sz w:val="20"/>
                 <w:szCs w:val="20"/>
               </w:rPr>
-              <w:t xml:space="preserve">Una imagen a blanco y negro es una representación en 2 dimensiones. Para su procesamiento, una imagen se particiona en un número determinado de pixeles. El tamaño de las imágenes en los dispositivos modernos se encuentra en el rango de los megapíxeles (Mpx). La forma natural de representar una imagen es una matriz, donde la posición de cada pixel se asocia con valores </w:t>
+              <w:t>Una imagen a blanco y negro es una representación en 2 dimensiones. Para su procesamiento, una imagen se particiona en un número determinado de pixeles. El tamaño de las imágenes en los dispositivos modernos se encuentra en el rango de los megapíxeles (</w:t>
+            </w:r>
+            <w:proofErr w:type="spellStart"/>
+            <w:r>
+              <w:rPr>
+                <w:rFonts w:asciiTheme="minorHAnsi" w:hAnsiTheme="minorHAnsi" w:cstheme="minorHAnsi"/>
+                <w:sz w:val="20"/>
+                <w:szCs w:val="20"/>
+              </w:rPr>
+              <w:t>Mpx</w:t>
+            </w:r>
+            <w:proofErr w:type="spellEnd"/>
+            <w:r>
+              <w:rPr>
+                <w:rFonts w:asciiTheme="minorHAnsi" w:hAnsiTheme="minorHAnsi" w:cstheme="minorHAnsi"/>
+                <w:sz w:val="20"/>
+                <w:szCs w:val="20"/>
+              </w:rPr>
+              <w:t xml:space="preserve">). La forma natural de representar una imagen es una matriz, donde la posición de cada pixel se asocia con valores </w:t>
             </w:r>
             <m:oMath>
               <m:r>
@@ -2808,6 +3026,7 @@
                 <w:id w:val="1578637658"/>
                 <w:citation/>
               </w:sdtPr>
+              <w:sdtEndPr/>
               <w:sdtContent>
                 <w:r>
                   <w:rPr>
@@ -2894,7 +3113,7 @@
                     <w:keepNext/>
                     <w:jc w:val="center"/>
                     <w:rPr>
-                      <w:rFonts w:asciiTheme="minorHAnsi" w:eastAsia="Calibri" w:hAnsiTheme="minorHAnsi" w:cstheme="minorHAnsi"/>
+                      <w:rFonts w:asciiTheme="minorHAnsi" w:hAnsiTheme="minorHAnsi" w:cstheme="minorHAnsi"/>
                       <w:kern w:val="0"/>
                       <w:sz w:val="22"/>
                       <w:szCs w:val="22"/>
@@ -2974,23 +3193,7 @@
                       <w:sz w:val="16"/>
                       <w:szCs w:val="16"/>
                     </w:rPr>
-                    <w:t xml:space="preserve">Ilustración </w:t>
-                  </w:r>
-                  <w:r>
-                    <w:rPr>
-                      <w:rFonts w:asciiTheme="minorHAnsi" w:hAnsiTheme="minorHAnsi" w:cstheme="minorHAnsi"/>
-                      <w:sz w:val="16"/>
-                      <w:szCs w:val="16"/>
-                    </w:rPr>
-                    <w:t>5</w:t>
-                  </w:r>
-                  <w:r>
-                    <w:rPr>
-                      <w:rFonts w:asciiTheme="minorHAnsi" w:hAnsiTheme="minorHAnsi" w:cstheme="minorHAnsi"/>
-                      <w:sz w:val="16"/>
-                      <w:szCs w:val="16"/>
-                    </w:rPr>
-                    <w:t>. Resultado de erosión. Fuente: Matlab segunda edición. Báez, D Cervantes, O.</w:t>
+                    <w:t>Ilustración 5. Resultado de erosión. Fuente: Matlab segunda edición. Báez, D Cervantes, O.</w:t>
                   </w:r>
                   <w:bookmarkEnd w:id="3"/>
                 </w:p>
@@ -3005,7 +3208,7 @@
                     <w:keepNext/>
                     <w:jc w:val="center"/>
                     <w:rPr>
-                      <w:rFonts w:asciiTheme="minorHAnsi" w:eastAsia="Calibri" w:hAnsiTheme="minorHAnsi" w:cstheme="minorHAnsi"/>
+                      <w:rFonts w:asciiTheme="minorHAnsi" w:hAnsiTheme="minorHAnsi" w:cstheme="minorHAnsi"/>
                       <w:sz w:val="22"/>
                       <w:szCs w:val="22"/>
                     </w:rPr>
@@ -3083,55 +3286,7 @@
                       <w:sz w:val="16"/>
                       <w:szCs w:val="16"/>
                     </w:rPr>
-                    <w:t xml:space="preserve">Ilustración </w:t>
-                  </w:r>
-                  <w:r>
-                    <w:rPr>
-                      <w:rFonts w:asciiTheme="minorHAnsi" w:hAnsiTheme="minorHAnsi" w:cstheme="minorHAnsi"/>
-                      <w:sz w:val="16"/>
-                      <w:szCs w:val="16"/>
-                    </w:rPr>
-                    <w:t>6</w:t>
-                  </w:r>
-                  <w:r>
-                    <w:rPr>
-                      <w:rFonts w:asciiTheme="minorHAnsi" w:hAnsiTheme="minorHAnsi" w:cstheme="minorHAnsi"/>
-                      <w:sz w:val="16"/>
-                      <w:szCs w:val="16"/>
-                    </w:rPr>
-                    <w:t xml:space="preserve">. Resultado de dilatación. </w:t>
-                  </w:r>
-                  <w:r>
-                    <w:rPr>
-                      <w:rFonts w:asciiTheme="minorHAnsi" w:hAnsiTheme="minorHAnsi" w:cstheme="minorHAnsi"/>
-                      <w:sz w:val="16"/>
-                      <w:szCs w:val="16"/>
-                    </w:rPr>
-                    <w:t xml:space="preserve">                                   </w:t>
-                  </w:r>
-                  <w:r>
-                    <w:rPr>
-                      <w:rFonts w:asciiTheme="minorHAnsi" w:hAnsiTheme="minorHAnsi" w:cstheme="minorHAnsi"/>
-                      <w:sz w:val="16"/>
-                      <w:szCs w:val="16"/>
-                    </w:rPr>
-                    <w:t>Fuente: Matlab segunda edición. Báez, D Cervantes</w:t>
-                  </w:r>
-                  <w:r>
-                    <w:rPr>
-                      <w:rFonts w:asciiTheme="minorHAnsi" w:hAnsiTheme="minorHAnsi" w:cstheme="minorHAnsi"/>
-                      <w:sz w:val="16"/>
-                      <w:szCs w:val="16"/>
-                    </w:rPr>
-                    <w:t>,</w:t>
-                  </w:r>
-                  <w:r>
-                    <w:rPr>
-                      <w:rFonts w:asciiTheme="minorHAnsi" w:hAnsiTheme="minorHAnsi" w:cstheme="minorHAnsi"/>
-                      <w:sz w:val="16"/>
-                      <w:szCs w:val="16"/>
-                    </w:rPr>
-                    <w:t xml:space="preserve"> O.</w:t>
+                    <w:t>Ilustración 6. Resultado de dilatación.                                    Fuente: Matlab segunda edición. Báez, D Cervantes, O.</w:t>
                   </w:r>
                   <w:bookmarkEnd w:id="4"/>
                 </w:p>
@@ -3148,7 +3303,7 @@
                     <w:keepNext/>
                     <w:jc w:val="center"/>
                     <w:rPr>
-                      <w:rFonts w:asciiTheme="minorHAnsi" w:eastAsia="Calibri" w:hAnsiTheme="minorHAnsi" w:cstheme="minorHAnsi"/>
+                      <w:rFonts w:asciiTheme="minorHAnsi" w:hAnsiTheme="minorHAnsi" w:cstheme="minorHAnsi"/>
                       <w:sz w:val="22"/>
                       <w:szCs w:val="22"/>
                     </w:rPr>
@@ -3225,23 +3380,7 @@
                       <w:sz w:val="16"/>
                       <w:szCs w:val="16"/>
                     </w:rPr>
-                    <w:t xml:space="preserve">Ilustración </w:t>
-                  </w:r>
-                  <w:r>
-                    <w:rPr>
-                      <w:rFonts w:asciiTheme="minorHAnsi" w:hAnsiTheme="minorHAnsi" w:cstheme="minorHAnsi"/>
-                      <w:sz w:val="16"/>
-                      <w:szCs w:val="16"/>
-                    </w:rPr>
-                    <w:t>7</w:t>
-                  </w:r>
-                  <w:r>
-                    <w:rPr>
-                      <w:rFonts w:asciiTheme="minorHAnsi" w:hAnsiTheme="minorHAnsi" w:cstheme="minorHAnsi"/>
-                      <w:sz w:val="16"/>
-                      <w:szCs w:val="16"/>
-                    </w:rPr>
-                    <w:t>. Mirón de Discóbolo. Fuente: Matlab segunda edición. Báez, D Cervantes, O.</w:t>
+                    <w:t>Ilustración 7. Mirón de Discóbolo. Fuente: Matlab segunda edición. Báez, D Cervantes, O.</w:t>
                   </w:r>
                   <w:bookmarkEnd w:id="5"/>
                 </w:p>
@@ -3256,7 +3395,7 @@
                     <w:keepNext/>
                     <w:jc w:val="center"/>
                     <w:rPr>
-                      <w:rFonts w:asciiTheme="minorHAnsi" w:eastAsia="Calibri" w:hAnsiTheme="minorHAnsi" w:cstheme="minorHAnsi"/>
+                      <w:rFonts w:asciiTheme="minorHAnsi" w:hAnsiTheme="minorHAnsi" w:cstheme="minorHAnsi"/>
                       <w:sz w:val="22"/>
                       <w:szCs w:val="22"/>
                     </w:rPr>
@@ -3334,23 +3473,7 @@
                       <w:sz w:val="16"/>
                       <w:szCs w:val="16"/>
                     </w:rPr>
-                    <w:t xml:space="preserve">Ilustración </w:t>
-                  </w:r>
-                  <w:r>
-                    <w:rPr>
-                      <w:rFonts w:asciiTheme="minorHAnsi" w:hAnsiTheme="minorHAnsi" w:cstheme="minorHAnsi"/>
-                      <w:sz w:val="16"/>
-                      <w:szCs w:val="16"/>
-                    </w:rPr>
-                    <w:t>8</w:t>
-                  </w:r>
-                  <w:r>
-                    <w:rPr>
-                      <w:rFonts w:asciiTheme="minorHAnsi" w:hAnsiTheme="minorHAnsi" w:cstheme="minorHAnsi"/>
-                      <w:sz w:val="16"/>
-                      <w:szCs w:val="16"/>
-                    </w:rPr>
-                    <w:t>. Discóbolo después de aplicar tres adelgazamientos. Fuente: Matlab segunda edición. Báez, D Cervantes, O.</w:t>
+                    <w:t>Ilustración 8. Discóbolo después de aplicar tres adelgazamientos. Fuente: Matlab segunda edición. Báez, D Cervantes, O.</w:t>
                   </w:r>
                   <w:bookmarkEnd w:id="6"/>
                 </w:p>
@@ -3430,7 +3553,6 @@
           <w:p>
             <w:pPr>
               <w:pStyle w:val="Contenidodelatabla"/>
-              <w:ind w:left="-1527"/>
               <w:jc w:val="center"/>
               <w:rPr>
                 <w:rFonts w:asciiTheme="minorHAnsi" w:hAnsiTheme="minorHAnsi" w:cstheme="minorHAnsi"/>
@@ -3979,6 +4101,7 @@
                 <w:id w:val="1043716493"/>
                 <w:citation/>
               </w:sdtPr>
+              <w:sdtEndPr/>
               <w:sdtContent>
                 <w:r>
                   <w:rPr>
@@ -4117,7 +4240,43 @@
                 <w:sz w:val="20"/>
                 <w:szCs w:val="20"/>
               </w:rPr>
-              <w:t xml:space="preserve">Un panel fotovoltaico puede verse afectado por muchos factores en la fabricación o instalación. Las fallas más comunes que se presentan son: Hot spot o punto caliente, degradación inducida por potencial (PDI), Celda fracturada, Snails trails o senderos de caracoles. </w:t>
+              <w:t xml:space="preserve">Un panel fotovoltaico puede verse afectado por muchos factores en la fabricación o instalación. Las fallas más comunes que se presentan son: Hot spot o punto caliente, degradación inducida por potencial (PDI), Celda fracturada, </w:t>
+            </w:r>
+            <w:proofErr w:type="spellStart"/>
+            <w:r>
+              <w:rPr>
+                <w:rFonts w:asciiTheme="minorHAnsi" w:hAnsiTheme="minorHAnsi" w:cstheme="minorHAnsi"/>
+                <w:sz w:val="20"/>
+                <w:szCs w:val="20"/>
+              </w:rPr>
+              <w:t>Snails</w:t>
+            </w:r>
+            <w:proofErr w:type="spellEnd"/>
+            <w:r>
+              <w:rPr>
+                <w:rFonts w:asciiTheme="minorHAnsi" w:hAnsiTheme="minorHAnsi" w:cstheme="minorHAnsi"/>
+                <w:sz w:val="20"/>
+                <w:szCs w:val="20"/>
+              </w:rPr>
+              <w:t xml:space="preserve"> </w:t>
+            </w:r>
+            <w:proofErr w:type="spellStart"/>
+            <w:r>
+              <w:rPr>
+                <w:rFonts w:asciiTheme="minorHAnsi" w:hAnsiTheme="minorHAnsi" w:cstheme="minorHAnsi"/>
+                <w:sz w:val="20"/>
+                <w:szCs w:val="20"/>
+              </w:rPr>
+              <w:t>trails</w:t>
+            </w:r>
+            <w:proofErr w:type="spellEnd"/>
+            <w:r>
+              <w:rPr>
+                <w:rFonts w:asciiTheme="minorHAnsi" w:hAnsiTheme="minorHAnsi" w:cstheme="minorHAnsi"/>
+                <w:sz w:val="20"/>
+                <w:szCs w:val="20"/>
+              </w:rPr>
+              <w:t xml:space="preserve"> o senderos de caracoles. </w:t>
             </w:r>
           </w:p>
           <w:p>
@@ -4442,6 +4601,7 @@
                 <w:id w:val="915673560"/>
                 <w:citation/>
               </w:sdtPr>
+              <w:sdtEndPr/>
               <w:sdtContent>
                 <w:r>
                   <w:rPr>
@@ -4610,7 +4770,43 @@
                 <w:sz w:val="20"/>
                 <w:szCs w:val="20"/>
               </w:rPr>
-              <w:t xml:space="preserve">El aumento en la temperatura reduce la tensión de circuito abierto según el valor de dVoc/dTc. donde Tc es la temperatura de la célula, dependiente de la temperatura ambiente y la irradiación incidente. La forma de calcular esta temperatura de célula depende de las características constructivas del módulo que encapsula a la célula. Anteriormente se expresa dicha ecuación. </w:t>
+              <w:t xml:space="preserve">El aumento en la temperatura reduce la tensión de circuito abierto según el valor de </w:t>
+            </w:r>
+            <w:proofErr w:type="spellStart"/>
+            <w:r>
+              <w:rPr>
+                <w:rFonts w:asciiTheme="minorHAnsi" w:hAnsiTheme="minorHAnsi" w:cstheme="minorHAnsi"/>
+                <w:sz w:val="20"/>
+                <w:szCs w:val="20"/>
+              </w:rPr>
+              <w:t>dVoc</w:t>
+            </w:r>
+            <w:proofErr w:type="spellEnd"/>
+            <w:r>
+              <w:rPr>
+                <w:rFonts w:asciiTheme="minorHAnsi" w:hAnsiTheme="minorHAnsi" w:cstheme="minorHAnsi"/>
+                <w:sz w:val="20"/>
+                <w:szCs w:val="20"/>
+              </w:rPr>
+              <w:t>/</w:t>
+            </w:r>
+            <w:proofErr w:type="spellStart"/>
+            <w:r>
+              <w:rPr>
+                <w:rFonts w:asciiTheme="minorHAnsi" w:hAnsiTheme="minorHAnsi" w:cstheme="minorHAnsi"/>
+                <w:sz w:val="20"/>
+                <w:szCs w:val="20"/>
+              </w:rPr>
+              <w:t>dTc</w:t>
+            </w:r>
+            <w:proofErr w:type="spellEnd"/>
+            <w:r>
+              <w:rPr>
+                <w:rFonts w:asciiTheme="minorHAnsi" w:hAnsiTheme="minorHAnsi" w:cstheme="minorHAnsi"/>
+                <w:sz w:val="20"/>
+                <w:szCs w:val="20"/>
+              </w:rPr>
+              <w:t xml:space="preserve">. donde Tc es la temperatura de la célula, dependiente de la temperatura ambiente y la irradiación incidente. La forma de calcular esta temperatura de célula depende de las características constructivas del módulo que encapsula a la célula. Anteriormente se expresa dicha ecuación. </w:t>
             </w:r>
             <w:sdt>
               <w:sdtPr>
@@ -4622,6 +4818,7 @@
                 <w:id w:val="-252666249"/>
                 <w:citation/>
               </w:sdtPr>
+              <w:sdtEndPr/>
               <w:sdtContent>
                 <w:r>
                   <w:rPr>
@@ -4818,6 +5015,7 @@
                 <w:id w:val="-1562700064"/>
                 <w:citation/>
               </w:sdtPr>
+              <w:sdtEndPr/>
               <w:sdtContent>
                 <w:r>
                   <w:rPr>
@@ -4946,40 +5144,42 @@
                 <w:sz w:val="20"/>
                 <w:szCs w:val="20"/>
               </w:rPr>
-              <w:t>Una cámara termográfica registra la intensidad de la radiación en la zona infrarroja del espectro electromagnético y la convierte en una imagen visible. Nuestros ojos son diseñados para detectar la radiación electromagnética en el espectro de luz visible. Cualquier otro tipo de radiación electromagnética, como la infrarroja, es invisible para el ojo humano. Los infrarrojos están a medio camino entre el espectro visible y las microondas del espectro electromagnético. La fuente principal de radiación de infrarrojos es el calor o la radiación térmica. Cualquier objeto con una temperatura superior al cero absoluto (-273,15 ºC o 0 Kelvin) emite radiación en la región infrarroja. Hasta los objetos más fríos que podamos imaginar, como los cubitos de hielo, emiten rayos infrarrojos. (FLIR , 2011)</w:t>
-            </w:r>
-            <w:r>
-              <w:rPr>
-                <w:rFonts w:asciiTheme="minorHAnsi" w:hAnsiTheme="minorHAnsi" w:cstheme="minorHAnsi"/>
-                <w:sz w:val="20"/>
-                <w:szCs w:val="20"/>
-              </w:rPr>
-              <w:t>.</w:t>
-            </w:r>
-          </w:p>
-          <w:p>
-            <w:pPr>
-              <w:rPr>
-                <w:rFonts w:asciiTheme="minorHAnsi" w:hAnsiTheme="minorHAnsi" w:cstheme="minorHAnsi"/>
-                <w:sz w:val="20"/>
-                <w:szCs w:val="20"/>
-              </w:rPr>
-            </w:pPr>
-            <w:r>
-              <w:rPr>
-                <w:rFonts w:asciiTheme="minorHAnsi" w:hAnsiTheme="minorHAnsi" w:cstheme="minorHAnsi"/>
-                <w:sz w:val="20"/>
-                <w:szCs w:val="20"/>
-              </w:rPr>
-              <w:t>La termografía es el arte de transformar una imagen de infrarrojos en una imagen radiométrica que permita leer los valores de temperatura. Por tanto, cada píxel de la imagen radiométrica es, de hecho, una medición de temperatura. Para ello, se incorporan complejos algoritmos a la cámara de infrarrojos. Esto hace de la cámara termográfica una herramienta perfecta para el mantenimiento predictivo. (FLIR , 2011, pág. 7)</w:t>
-            </w:r>
-            <w:r>
-              <w:rPr>
-                <w:rFonts w:asciiTheme="minorHAnsi" w:hAnsiTheme="minorHAnsi" w:cstheme="minorHAnsi"/>
-                <w:sz w:val="20"/>
-                <w:szCs w:val="20"/>
-              </w:rPr>
-              <w:t>.</w:t>
+              <w:t xml:space="preserve">Una cámara termográfica registra la intensidad de la radiación en la zona infrarroja del espectro electromagnético y la convierte en una imagen visible. Nuestros ojos son diseñados para detectar la radiación electromagnética en el espectro de luz visible. Cualquier otro tipo de radiación electromagnética, como la infrarroja, es invisible para el ojo humano. Los infrarrojos están a medio camino entre el espectro visible y las microondas del espectro electromagnético. La fuente principal de radiación de infrarrojos es el calor o la radiación térmica. Cualquier objeto con una temperatura superior al cero absoluto (-273,15 </w:t>
+            </w:r>
+            <w:proofErr w:type="spellStart"/>
+            <w:r>
+              <w:rPr>
+                <w:rFonts w:asciiTheme="minorHAnsi" w:hAnsiTheme="minorHAnsi" w:cstheme="minorHAnsi"/>
+                <w:sz w:val="20"/>
+                <w:szCs w:val="20"/>
+              </w:rPr>
+              <w:t>ºC</w:t>
+            </w:r>
+            <w:proofErr w:type="spellEnd"/>
+            <w:r>
+              <w:rPr>
+                <w:rFonts w:asciiTheme="minorHAnsi" w:hAnsiTheme="minorHAnsi" w:cstheme="minorHAnsi"/>
+                <w:sz w:val="20"/>
+                <w:szCs w:val="20"/>
+              </w:rPr>
+              <w:t xml:space="preserve"> o 0 Kelvin) emite radiación en la región infrarroja. Hasta los objetos más fríos que podamos imaginar, como los cubitos de hielo, emiten rayos infrarrojos. (FLIR , 2011).</w:t>
+            </w:r>
+          </w:p>
+          <w:p>
+            <w:pPr>
+              <w:rPr>
+                <w:rFonts w:asciiTheme="minorHAnsi" w:hAnsiTheme="minorHAnsi" w:cstheme="minorHAnsi"/>
+                <w:sz w:val="20"/>
+                <w:szCs w:val="20"/>
+              </w:rPr>
+            </w:pPr>
+            <w:r>
+              <w:rPr>
+                <w:rFonts w:asciiTheme="minorHAnsi" w:hAnsiTheme="minorHAnsi" w:cstheme="minorHAnsi"/>
+                <w:sz w:val="20"/>
+                <w:szCs w:val="20"/>
+              </w:rPr>
+              <w:t>La termografía es el arte de transformar una imagen de infrarrojos en una imagen radiométrica que permita leer los valores de temperatura. Por tanto, cada píxel de la imagen radiométrica es, de hecho, una medición de temperatura. Para ello, se incorporan complejos algoritmos a la cámara de infrarrojos. Esto hace de la cámara termográfica una herramienta perfecta para el mantenimiento predictivo. (FLIR , 2011, pág. 7).</w:t>
             </w:r>
           </w:p>
           <w:p>
@@ -5101,6 +5301,7 @@
                 <w:id w:val="894546777"/>
                 <w:citation/>
               </w:sdtPr>
+              <w:sdtEndPr/>
               <w:sdtContent>
                 <w:r>
                   <w:rPr>
@@ -5176,7 +5377,25 @@
                 <w:sz w:val="20"/>
                 <w:szCs w:val="20"/>
               </w:rPr>
-              <w:t>En el contexto fotovoltaico, gracias a las cámaras de imagen térmica, se logra investigar la presencia de un posible sobrecalentamiento de los paneles fotovoltaicos. Esta cámara consta de capturar "imágenes térmicas", debido a que está equipada con sensores especiales que pueden detectar la temperatura de la superficie de los cuerpos y hacerla legible en un mapa de color fácil de entender. Debido a que la celda defectuosa se comporta como un diodo polarizado inverso, para desencadenar un tipo de reacción en cadena que compromete la producción de electricidad en todas las demás celdas conectadas en serie.  La temperatura nominal de las células, suministrado por el fabricante, suele ser igual a 40-50 ° C, pero puede alcanzar los 60 ° C. (diagnosticecologique, 2021).</w:t>
+              <w:t>En el contexto fotovoltaico, gracias a las cámaras de imagen térmica, se logra investigar la presencia de un posible sobrecalentamiento de los paneles fotovoltaicos. Esta cámara consta de capturar "imágenes térmicas", debido a que está equipada con sensores especiales que pueden detectar la temperatura de la superficie de los cuerpos y hacerla legible en un mapa de color fácil de entender. Debido a que la celda defectuosa se comporta como un diodo polarizado inverso, para desencadenar un tipo de reacción en cadena que compromete la producción de electricidad en todas las demás celdas conectadas en serie.  La temperatura nominal de las células, suministrado por el fabricante, suele ser igual a 40-50 ° C, pero puede alcanzar los 60 ° C. (</w:t>
+            </w:r>
+            <w:proofErr w:type="spellStart"/>
+            <w:r>
+              <w:rPr>
+                <w:rFonts w:asciiTheme="minorHAnsi" w:hAnsiTheme="minorHAnsi" w:cstheme="minorHAnsi"/>
+                <w:sz w:val="20"/>
+                <w:szCs w:val="20"/>
+              </w:rPr>
+              <w:t>diagnosticecologique</w:t>
+            </w:r>
+            <w:proofErr w:type="spellEnd"/>
+            <w:r>
+              <w:rPr>
+                <w:rFonts w:asciiTheme="minorHAnsi" w:hAnsiTheme="minorHAnsi" w:cstheme="minorHAnsi"/>
+                <w:sz w:val="20"/>
+                <w:szCs w:val="20"/>
+              </w:rPr>
+              <w:t>, 2021).</w:t>
             </w:r>
           </w:p>
           <w:p>
@@ -5254,56 +5473,60 @@
                 <w:sz w:val="20"/>
                 <w:szCs w:val="20"/>
               </w:rPr>
-              <w:t>Para lograr el contraste térmico suficiente a la hora de inspeccionar celdas solares sobre el terreno, se necesita una radiación solar de 500 W/m2 o superior. Para un resultado óptimo se recomienda una radiación solar de 700 W/m2. La radiación solar describe la potencia instantánea que incide en una superficie en unidades de kW/m2, que se puede medir con un piranómetro (para la radiación solar general) o un pirheliómetro (para la radiación solar directa). Depende en gran parte de la ubicación y clima local. Las temperaturas exteriores bajas pueden aumentar el contraste térmico. Los puntos rojos indican placas que están mucho más calientes que el resto, indicando las de conexiones dañadas. Pero no todas las cámaras son adecuadas para la inspección de celdas solares, se deben seguir algunas reglas y directrices para realizar inspecciones eficaces y garantizar que se sacan las conclusiones acertadas. (Lezana, 2013).</w:t>
-            </w:r>
-          </w:p>
-          <w:p>
-            <w:pPr>
-              <w:rPr>
-                <w:rFonts w:asciiTheme="minorHAnsi" w:hAnsiTheme="minorHAnsi" w:cstheme="minorHAnsi"/>
-                <w:sz w:val="20"/>
-                <w:szCs w:val="20"/>
-              </w:rPr>
-            </w:pPr>
-            <w:r>
-              <w:rPr>
-                <w:rFonts w:asciiTheme="minorHAnsi" w:hAnsiTheme="minorHAnsi" w:cstheme="minorHAnsi"/>
-                <w:sz w:val="20"/>
-                <w:szCs w:val="20"/>
-              </w:rPr>
-              <w:t>Cuando se inspeccionan celdas solares desde la parte delantera, una cámara termográfica ve la distribución del calor de la superficie de vidrio, pero tan solo ve de forma indirecta la distribución del calor de las celdas subyacentes. Por lo tanto, las diferencias de temperatura que se pueden ver y medir en la superficie de vidrio del panel son pequeñas. Para que dichas diferencias sean visibles, la cámara termog</w:t>
-            </w:r>
-            <w:r>
-              <w:rPr>
-                <w:rFonts w:asciiTheme="minorHAnsi" w:hAnsiTheme="minorHAnsi" w:cstheme="minorHAnsi"/>
-                <w:sz w:val="20"/>
-                <w:szCs w:val="20"/>
-              </w:rPr>
-              <w:t>rá</w:t>
-            </w:r>
-            <w:r>
-              <w:rPr>
-                <w:rFonts w:asciiTheme="minorHAnsi" w:hAnsiTheme="minorHAnsi" w:cstheme="minorHAnsi"/>
-                <w:sz w:val="20"/>
-                <w:szCs w:val="20"/>
-              </w:rPr>
-              <w:t>fica para estas inspecciones necesita contar con una sensibilidad t</w:t>
-            </w:r>
-            <w:r>
-              <w:rPr>
-                <w:rFonts w:asciiTheme="minorHAnsi" w:hAnsiTheme="minorHAnsi" w:cstheme="minorHAnsi"/>
-                <w:sz w:val="20"/>
-                <w:szCs w:val="20"/>
-              </w:rPr>
-              <w:t>é</w:t>
-            </w:r>
-            <w:r>
-              <w:rPr>
-                <w:rFonts w:asciiTheme="minorHAnsi" w:hAnsiTheme="minorHAnsi" w:cstheme="minorHAnsi"/>
-                <w:sz w:val="20"/>
-                <w:szCs w:val="20"/>
-              </w:rPr>
-              <w:t>rmica de ≤0,06ºC. Para visualizar claramente pequeñas diferencias de temperatura en la termografía, la cámara debe contar con un ajuste manual de intervalo y nivel. Cabe destacar que el ángulo de visión debe estar dentro de los márgenes de seguridad (entre 5° y 60°). La documentación adecuada es obligatoria y debe contener todas las condiciones de la inspección, las mediciones adicionales y toda la información relevante para una correcta inspección (Lezana, 2013).</w:t>
+              <w:t>Para lograr el contraste térmico suficiente a la hora de inspeccionar celdas solares sobre el terreno, se necesita una radiación solar de 500 W/m2 o superior. Para un resultado óptimo se recomienda una radiación solar de 700 W/m2. La radiación solar describe la potencia instantánea que incide en una superficie en unidades de kW/m2, que se puede medir con un piranómetro (para la radiación solar general) o un pirheliómetro (para la radiación solar directa). Depende en gran parte de la ubicación y clima local. Las temperaturas exteriores bajas pueden aumentar el contraste térmico. Los puntos rojos indican placas que están mucho más calientes que el resto, indicando las de conexiones dañadas. Pero no todas las cámaras son adecuadas para la inspección de celdas solares, se deben seguir algunas reglas y directrices para realizar inspecciones eficaces y garantizar que se sacan las conclusiones acertadas. (</w:t>
+            </w:r>
+            <w:proofErr w:type="spellStart"/>
+            <w:r>
+              <w:rPr>
+                <w:rFonts w:asciiTheme="minorHAnsi" w:hAnsiTheme="minorHAnsi" w:cstheme="minorHAnsi"/>
+                <w:sz w:val="20"/>
+                <w:szCs w:val="20"/>
+              </w:rPr>
+              <w:t>Lezana</w:t>
+            </w:r>
+            <w:proofErr w:type="spellEnd"/>
+            <w:r>
+              <w:rPr>
+                <w:rFonts w:asciiTheme="minorHAnsi" w:hAnsiTheme="minorHAnsi" w:cstheme="minorHAnsi"/>
+                <w:sz w:val="20"/>
+                <w:szCs w:val="20"/>
+              </w:rPr>
+              <w:t>, 2013).</w:t>
+            </w:r>
+          </w:p>
+          <w:p>
+            <w:pPr>
+              <w:rPr>
+                <w:rFonts w:asciiTheme="minorHAnsi" w:hAnsiTheme="minorHAnsi" w:cstheme="minorHAnsi"/>
+                <w:sz w:val="20"/>
+                <w:szCs w:val="20"/>
+              </w:rPr>
+            </w:pPr>
+            <w:r>
+              <w:rPr>
+                <w:rFonts w:asciiTheme="minorHAnsi" w:hAnsiTheme="minorHAnsi" w:cstheme="minorHAnsi"/>
+                <w:sz w:val="20"/>
+                <w:szCs w:val="20"/>
+              </w:rPr>
+              <w:t>Cuando se inspeccionan celdas solares desde la parte delantera, una cámara termográfica ve la distribución del calor de la superficie de vidrio, pero tan solo ve de forma indirecta la distribución del calor de las celdas subyacentes. Por lo tanto, las diferencias de temperatura que se pueden ver y medir en la superficie de vidrio del panel son pequeñas. Para que dichas diferencias sean visibles, la cámara termográfica para estas inspecciones necesita contar con una sensibilidad térmica de ≤0,06ºC. Para visualizar claramente pequeñas diferencias de temperatura en la termografía, la cámara debe contar con un ajuste manual de intervalo y nivel. Cabe destacar que el ángulo de visión debe estar dentro de los márgenes de seguridad (entre 5° y 60°). La documentación adecuada es obligatoria y debe contener todas las condiciones de la inspección, las mediciones adicionales y toda la información relevante para una correcta inspección (</w:t>
+            </w:r>
+            <w:proofErr w:type="spellStart"/>
+            <w:r>
+              <w:rPr>
+                <w:rFonts w:asciiTheme="minorHAnsi" w:hAnsiTheme="minorHAnsi" w:cstheme="minorHAnsi"/>
+                <w:sz w:val="20"/>
+                <w:szCs w:val="20"/>
+              </w:rPr>
+              <w:t>Lezana</w:t>
+            </w:r>
+            <w:proofErr w:type="spellEnd"/>
+            <w:r>
+              <w:rPr>
+                <w:rFonts w:asciiTheme="minorHAnsi" w:hAnsiTheme="minorHAnsi" w:cstheme="minorHAnsi"/>
+                <w:sz w:val="20"/>
+                <w:szCs w:val="20"/>
+              </w:rPr>
+              <w:t>, 2013).</w:t>
             </w:r>
           </w:p>
           <w:p>
@@ -5379,7 +5602,23 @@
                 <w:sz w:val="20"/>
                 <w:szCs w:val="20"/>
               </w:rPr>
-              <w:t xml:space="preserve">Todos los colores en el rango visible pueden representarse como combinaciones RGB, variando desde el negro (0,0,0) (0,0,0) al blanco (255,255,255) (255,255,255). Por lo tanto, una imagen RGB es representada por un arreglo bidimensional de pixels, cada uno codificado en 3 bytes pudiendo </w:t>
+              <w:t>Todos los colores en el rango visible pueden representarse como combinaciones RGB, variando desde el negro (0,0,0) (0,0,0) al blanco (255,255,255) (255,255,255). Por lo tanto, una imagen RGB es representada por un arreglo bidimensional de pixel</w:t>
+            </w:r>
+            <w:r>
+              <w:rPr>
+                <w:rFonts w:asciiTheme="minorHAnsi" w:hAnsiTheme="minorHAnsi" w:cstheme="minorHAnsi"/>
+                <w:sz w:val="20"/>
+                <w:szCs w:val="20"/>
+              </w:rPr>
+              <w:t>e</w:t>
+            </w:r>
+            <w:r>
+              <w:rPr>
+                <w:rFonts w:asciiTheme="minorHAnsi" w:hAnsiTheme="minorHAnsi" w:cstheme="minorHAnsi"/>
+                <w:sz w:val="20"/>
+                <w:szCs w:val="20"/>
+              </w:rPr>
+              <w:t xml:space="preserve">s, cada uno codificado en 3 bytes pudiendo </w:t>
             </w:r>
             <w:r>
               <w:rPr>
@@ -5501,6 +5740,7 @@
                 <w:id w:val="-1253889265"/>
                 <w:citation/>
               </w:sdtPr>
+              <w:sdtEndPr/>
               <w:sdtContent>
                 <w:r>
                   <w:rPr>
@@ -5731,6 +5971,7 @@
                 <w:id w:val="1457534822"/>
                 <w:citation/>
               </w:sdtPr>
+              <w:sdtEndPr/>
               <w:sdtContent>
                 <w:r>
                   <w:rPr>
@@ -5791,7 +6032,27 @@
                 <w:szCs w:val="20"/>
                 <w:lang w:val="es-CO" w:eastAsia="es-ES" w:bidi="ar-SA"/>
               </w:rPr>
-              <w:t>Con relación a la interpretación de la información térmica, las paletas monocromáticas poseen la ventaja de enfatizar la geometría de la información mientras que las paletas basadas en matiz (como la arco-iris) enfatizan la cantidad o intensidad de la información. Otro factor importante en la selección de paletas es que nuestra capacidad de distinguir e identificar diferentes colores está influenciada por el tamaño de las áreas en las cuales están siendo aplicados. Aun pequeñas diferencias de colores pueden ser distinguidas cuando son aplicadas en áreas grandes y adyacentes, pero esta distinción se vuelve progresivamente más difícil cuando el tamaño de las áreas disminuye y existe una separación entre ellas (sobre todo contra un fondo blanco). Por este motivo hay una relación entre el gradiente térmico de la imagen y el gradiente de colores de la paleta más adecuada en su representación. (Veratti, 2015).</w:t>
+              <w:t>Con relación a la interpretación de la información térmica, las paletas monocromáticas poseen la ventaja de enfatizar la geometría de la información mientras que las paletas basadas en matiz (como la arco-iris) enfatizan la cantidad o intensidad de la información. Otro factor importante en la selección de paletas es que nuestra capacidad de distinguir e identificar diferentes colores está influenciada por el tamaño de las áreas en las cuales están siendo aplicados. Aun pequeñas diferencias de colores pueden ser distinguidas cuando son aplicadas en áreas grandes y adyacentes, pero esta distinción se vuelve progresivamente más difícil cuando el tamaño de las áreas disminuye y existe una separación entre ellas (sobre todo contra un fondo blanco). Por este motivo hay una relación entre el gradiente térmico de la imagen y el gradiente de colores de la paleta más adecuada en su representación. (</w:t>
+            </w:r>
+            <w:proofErr w:type="spellStart"/>
+            <w:r>
+              <w:rPr>
+                <w:rFonts w:asciiTheme="minorHAnsi" w:hAnsiTheme="minorHAnsi" w:cstheme="minorHAnsi"/>
+                <w:sz w:val="20"/>
+                <w:szCs w:val="20"/>
+                <w:lang w:val="es-CO" w:eastAsia="es-ES" w:bidi="ar-SA"/>
+              </w:rPr>
+              <w:t>Veratti</w:t>
+            </w:r>
+            <w:proofErr w:type="spellEnd"/>
+            <w:r>
+              <w:rPr>
+                <w:rFonts w:asciiTheme="minorHAnsi" w:hAnsiTheme="minorHAnsi" w:cstheme="minorHAnsi"/>
+                <w:sz w:val="20"/>
+                <w:szCs w:val="20"/>
+                <w:lang w:val="es-CO" w:eastAsia="es-ES" w:bidi="ar-SA"/>
+              </w:rPr>
+              <w:t>, 2015).</w:t>
             </w:r>
           </w:p>
           <w:p>
@@ -5904,6 +6165,7 @@
                 <w:id w:val="1740595668"/>
                 <w:citation/>
               </w:sdtPr>
+              <w:sdtEndPr/>
               <w:sdtContent>
                 <w:r>
                   <w:rPr>
@@ -6092,6 +6354,7 @@
                 <w:id w:val="-1193298053"/>
                 <w:citation/>
               </w:sdtPr>
+              <w:sdtEndPr/>
               <w:sdtContent>
                 <w:r>
                   <w:rPr>
@@ -6189,6 +6452,7 @@
                 <w:id w:val="1733196202"/>
                 <w:citation/>
               </w:sdtPr>
+              <w:sdtEndPr/>
               <w:sdtContent>
                 <w:r>
                   <w:rPr>
@@ -6323,36 +6587,37 @@
                 <w:szCs w:val="20"/>
               </w:rPr>
               <w:lastRenderedPageBreak/>
-              <w:t>2) Se desarrolló un experimento emulando un módulo fotovoltaico con puntos calientes. Se concluye que aplicación de esta técnica depende de las tecnologías como los UAVs y cámara termografícas. Lo anteriór de la mano con surgimiento de normativa específica en inspecciones de paneles fotovoltaicos empleando drones. (Sánchez Garay, 2020)</w:t>
-            </w:r>
-            <w:r>
+              <w:t>2) Se desarrolló un experimento emulando un módulo fotovoltaico con puntos calientes. Se concluye que aplicación de esta técnica depende de las tecnologías como los UAVs y cámara termografícas. Lo anteriór de la mano con surgimiento de normativa específica en inspecciones de paneles fotovoltaicos empleando drones. (Sánchez Garay, 2020).</w:t>
+            </w:r>
+          </w:p>
+          <w:p>
+            <w:pPr>
               <w:rPr>
                 <w:rFonts w:asciiTheme="minorHAnsi" w:hAnsiTheme="minorHAnsi" w:cstheme="minorHAnsi"/>
                 <w:noProof/>
                 <w:sz w:val="20"/>
                 <w:szCs w:val="20"/>
               </w:rPr>
-              <w:t>.</w:t>
-            </w:r>
-          </w:p>
-          <w:p>
-            <w:pPr>
+            </w:pPr>
+            <w:r>
               <w:rPr>
                 <w:rFonts w:asciiTheme="minorHAnsi" w:hAnsiTheme="minorHAnsi" w:cstheme="minorHAnsi"/>
                 <w:noProof/>
                 <w:sz w:val="20"/>
                 <w:szCs w:val="20"/>
               </w:rPr>
-            </w:pPr>
-            <w:r>
+              <w:t>Ituarte, Martínez y Tarifa, (2019) se refienre en el artuculo “Monitoreo en plantas fotovoltaicas: una revisión de técnicas y métodos utilizando imágenes termográficas.” A las diferentes tecnicas y metodos para monitorear módulos FV mediante drones y cámaras. Para lo cual, se analizó experiencias previas de otros paises. Los resultados destacan que el monitorio por drones es una solución acertada. También se debe tener en cuenta la altura de vuelo del drone y el ángulo de enfoque de la cámara termografíca para mejores resultados del monitoreo. (Ituarte, Martínez, &amp; Tarifa, 2019).</w:t>
+            </w:r>
+          </w:p>
+          <w:p>
+            <w:pPr>
               <w:rPr>
                 <w:rFonts w:asciiTheme="minorHAnsi" w:hAnsiTheme="minorHAnsi" w:cstheme="minorHAnsi"/>
                 <w:noProof/>
                 <w:sz w:val="20"/>
                 <w:szCs w:val="20"/>
               </w:rPr>
-              <w:t>Ituarte, Martínez y Tarifa, (2019) se refienre en el artuculo “Monitoreo en plantas fotovoltaicas: una revisión de técnicas y métodos utilizando imágenes termográficas.” A las diferentes tecnicas y metodos para monitorear módulos FV mediante drones y cámaras. Para lo cual, se analizó experiencias previas de otros paises. Los resultados destacan que el monitorio por drones es una solución acertada. También se debe tener en cuenta la altura de vuelo del drone y el ángulo de enfoque de la cámara termografíca para mejores resultados del monitoreo. (Ituarte, Martínez, &amp; Tarifa, 2019)</w:t>
-            </w:r>
+            </w:pPr>
             <w:r>
               <w:rPr>
                 <w:rFonts w:asciiTheme="minorHAnsi" w:hAnsiTheme="minorHAnsi" w:cstheme="minorHAnsi"/>
@@ -6360,35 +6625,7 @@
                 <w:sz w:val="20"/>
                 <w:szCs w:val="20"/>
               </w:rPr>
-              <w:t>.</w:t>
-            </w:r>
-          </w:p>
-          <w:p>
-            <w:pPr>
-              <w:rPr>
-                <w:rFonts w:asciiTheme="minorHAnsi" w:hAnsiTheme="minorHAnsi" w:cstheme="minorHAnsi"/>
-                <w:noProof/>
-                <w:sz w:val="20"/>
-                <w:szCs w:val="20"/>
-              </w:rPr>
-            </w:pPr>
-            <w:r>
-              <w:rPr>
-                <w:rFonts w:asciiTheme="minorHAnsi" w:hAnsiTheme="minorHAnsi" w:cstheme="minorHAnsi"/>
-                <w:noProof/>
-                <w:sz w:val="20"/>
-                <w:szCs w:val="20"/>
-              </w:rPr>
-              <w:t>Aldana Rodríguez y Muñoz Rodríguez (2017) detallan el proceso de inspección termografíca bajo los estandares ASTM en su tranajo de investigación “Aplicación de la termografía infrarroja como método de inspección no destructivo de un túnel de viento de baja velocidad.” Partiendo de los principios fisicos de la radiación infraroja. Se desarrollo el estudio y la aplicación de la inspección termográfica como herramienta de mantenimiento preventivo. La técnica usada como método de inspección fue el codigo API 580 y 581, También se caracterizo las variables teoricas y físicas. Entre otras conclusiones, se destaca la afirmación que los 2 parametros más importantes al momento de una medición termográficas son la emisividad y la temperatura reflejada. (Aldana Rodríguez &amp; Muñoz Rodríguez, 2017)</w:t>
-            </w:r>
-            <w:r>
-              <w:rPr>
-                <w:rFonts w:asciiTheme="minorHAnsi" w:hAnsiTheme="minorHAnsi" w:cstheme="minorHAnsi"/>
-                <w:noProof/>
-                <w:sz w:val="20"/>
-                <w:szCs w:val="20"/>
-              </w:rPr>
-              <w:t>.</w:t>
+              <w:t>Aldana Rodríguez y Muñoz Rodríguez (2017) detallan el proceso de inspección termografíca bajo los estandares ASTM en su tranajo de investigación “Aplicación de la termografía infrarroja como método de inspección no destructivo de un túnel de viento de baja velocidad.” Partiendo de los principios fisicos de la radiación infraroja. Se desarrollo el estudio y la aplicación de la inspección termográfica como herramienta de mantenimiento preventivo. La técnica usada como método de inspección fue el codigo API 580 y 581, También se caracterizo las variables teoricas y físicas. Entre otras conclusiones, se destaca la afirmación que los 2 parametros más importantes al momento de una medición termográficas son la emisividad y la temperatura reflejada. (Aldana Rodríguez &amp; Muñoz Rodríguez, 2017).</w:t>
             </w:r>
           </w:p>
           <w:p>
@@ -6555,7 +6792,25 @@
                 <w:sz w:val="22"/>
                 <w:szCs w:val="22"/>
               </w:rPr>
-              <w:t>“Deep learning” y redes neuronales convolucionales. El motivo es que el sistema sea capaz de determinar las sombras y polvo entregando la forma y el área con tratamiento de redes neuronales. Como resultado, se obtuvo un sistema capaz de identificar formar en los paneles fotovoltaicos de rendimiento aceptable, pero el modelo está sujeto al fondo y ángulo de toma de imagen.</w:t>
+              <w:t xml:space="preserve">“Deep </w:t>
+            </w:r>
+            <w:proofErr w:type="spellStart"/>
+            <w:r>
+              <w:rPr>
+                <w:rFonts w:asciiTheme="minorHAnsi" w:hAnsiTheme="minorHAnsi" w:cstheme="minorHAnsi"/>
+                <w:sz w:val="22"/>
+                <w:szCs w:val="22"/>
+              </w:rPr>
+              <w:t>learning</w:t>
+            </w:r>
+            <w:proofErr w:type="spellEnd"/>
+            <w:r>
+              <w:rPr>
+                <w:rFonts w:asciiTheme="minorHAnsi" w:hAnsiTheme="minorHAnsi" w:cstheme="minorHAnsi"/>
+                <w:sz w:val="22"/>
+                <w:szCs w:val="22"/>
+              </w:rPr>
+              <w:t>” y redes neuronales convolucionales. El motivo es que el sistema sea capaz de determinar las sombras y polvo entregando la forma y el área con tratamiento de redes neuronales. Como resultado, se obtuvo un sistema capaz de identificar formar en los paneles fotovoltaicos de rendimiento aceptable, pero el modelo está sujeto al fondo y ángulo de toma de imagen.</w:t>
             </w:r>
             <w:sdt>
               <w:sdtPr>
@@ -6567,6 +6822,7 @@
                 <w:id w:val="1345593211"/>
                 <w:citation/>
               </w:sdtPr>
+              <w:sdtEndPr/>
               <w:sdtContent>
                 <w:r>
                   <w:rPr>
@@ -6671,6 +6927,7 @@
                 <w:id w:val="-395207371"/>
                 <w:citation/>
               </w:sdtPr>
+              <w:sdtEndPr/>
               <w:sdtContent>
                 <w:r>
                   <w:rPr>
@@ -6749,6 +7006,7 @@
                 <w:id w:val="1909187702"/>
                 <w:citation/>
               </w:sdtPr>
+              <w:sdtEndPr/>
               <w:sdtContent>
                 <w:r>
                   <w:rPr>
@@ -6827,6 +7085,7 @@
                 <w:id w:val="-696773704"/>
                 <w:citation/>
               </w:sdtPr>
+              <w:sdtEndPr/>
               <w:sdtContent>
                 <w:r>
                   <w:rPr>
@@ -7075,7 +7334,47 @@
                 <w:sz w:val="20"/>
                 <w:szCs w:val="20"/>
               </w:rPr>
-              <w:t>La energía fotovoltaica tiene sus inicios a mediados del siglo XIX. En 1839, el francés Edmund Becquerel descubre el efecto fotoeléctrico, lo cual despertó el interés de la comunidad científica por el aumento de la generación eléctrica con la luz. Los primeros desarrollos importantes de sistemas fotovoltaicos se consolidaron en el siglo XX alrededor de los cincuenta, donde se produce la primera célula de silicio en los laboratorios Bell, New Jersey, aportando significativamente a los programas espaciales. En 1963, la fabricante de electrónica Sharp implementa las células de silicios en módulos; instalando un sistema fotovoltaico en un faro en Japón. (Bayod Rújula, Energías renovables: sistemas fotovoltaicos., 2009).</w:t>
+              <w:t>La energía fotovoltaica tiene sus inicios a mediados del siglo XIX. En 1839, el francés Edmund Becquerel descubre el efecto fotoeléctrico, lo cual despertó el interés de la comunidad científica por el aumento de la generación eléctrica con la luz. Los primeros desarrollos importantes de sistemas fotovoltaicos se consolidaron en el siglo XX alrededor de los cincuenta, donde se produce la primera célula de silicio en los laboratorios Bell, New Jersey, aportando significativamente a los programas espaciales. En 1963, la fabricante de electrónica Sharp implementa las células de silicios en módulos; instalando un sistema fotovoltaico en un faro en Japón. (</w:t>
+            </w:r>
+            <w:proofErr w:type="spellStart"/>
+            <w:r>
+              <w:rPr>
+                <w:rFonts w:asciiTheme="minorHAnsi" w:hAnsiTheme="minorHAnsi" w:cstheme="minorHAnsi"/>
+                <w:bCs/>
+                <w:sz w:val="20"/>
+                <w:szCs w:val="20"/>
+              </w:rPr>
+              <w:t>Bayod</w:t>
+            </w:r>
+            <w:proofErr w:type="spellEnd"/>
+            <w:r>
+              <w:rPr>
+                <w:rFonts w:asciiTheme="minorHAnsi" w:hAnsiTheme="minorHAnsi" w:cstheme="minorHAnsi"/>
+                <w:bCs/>
+                <w:sz w:val="20"/>
+                <w:szCs w:val="20"/>
+              </w:rPr>
+              <w:t xml:space="preserve"> </w:t>
+            </w:r>
+            <w:proofErr w:type="spellStart"/>
+            <w:r>
+              <w:rPr>
+                <w:rFonts w:asciiTheme="minorHAnsi" w:hAnsiTheme="minorHAnsi" w:cstheme="minorHAnsi"/>
+                <w:bCs/>
+                <w:sz w:val="20"/>
+                <w:szCs w:val="20"/>
+              </w:rPr>
+              <w:t>Rújula</w:t>
+            </w:r>
+            <w:proofErr w:type="spellEnd"/>
+            <w:r>
+              <w:rPr>
+                <w:rFonts w:asciiTheme="minorHAnsi" w:hAnsiTheme="minorHAnsi" w:cstheme="minorHAnsi"/>
+                <w:bCs/>
+                <w:sz w:val="20"/>
+                <w:szCs w:val="20"/>
+              </w:rPr>
+              <w:t>, Energías renovables: sistemas fotovoltaicos., 2009).</w:t>
             </w:r>
           </w:p>
           <w:p>
@@ -7131,6 +7430,7 @@
               <w:rPr>
                 <w:rFonts w:asciiTheme="minorHAnsi" w:hAnsiTheme="minorHAnsi" w:cstheme="minorHAnsi"/>
                 <w:b/>
+                <w:noProof/>
               </w:rPr>
               <w:drawing>
                 <wp:inline distT="0" distB="0" distL="0" distR="0" wp14:anchorId="3E3E25F9" wp14:editId="7143A795">
@@ -7248,7 +7548,7 @@
                 <w:szCs w:val="16"/>
                 <w:lang w:val="es-CO" w:eastAsia="es-ES" w:bidi="ar-SA"/>
               </w:rPr>
-              <w:t>11</w:t>
+              <w:t>1</w:t>
             </w:r>
             <w:r>
               <w:rPr>
@@ -7274,7 +7574,48 @@
                 <w:szCs w:val="16"/>
                 <w:lang w:val="es-CO" w:eastAsia="es-ES" w:bidi="ar-SA"/>
               </w:rPr>
-              <w:t xml:space="preserve">. Sistema fotovoltaico de 3.4 kWp del Oleoducto Caño Limón Coveñas. </w:t>
+              <w:t>6</w:t>
+            </w:r>
+            <w:r>
+              <w:rPr>
+                <w:rFonts w:asciiTheme="minorHAnsi" w:eastAsia="Calibri" w:hAnsiTheme="minorHAnsi" w:cstheme="minorHAnsi"/>
+                <w:i/>
+                <w:iCs/>
+                <w:color w:val="44546A" w:themeColor="text2"/>
+                <w:kern w:val="0"/>
+                <w:sz w:val="16"/>
+                <w:szCs w:val="16"/>
+                <w:lang w:val="es-CO" w:eastAsia="es-ES" w:bidi="ar-SA"/>
+              </w:rPr>
+              <w:t xml:space="preserve">. Sistema fotovoltaico de 3.4 </w:t>
+            </w:r>
+            <w:proofErr w:type="spellStart"/>
+            <w:r>
+              <w:rPr>
+                <w:rFonts w:asciiTheme="minorHAnsi" w:eastAsia="Calibri" w:hAnsiTheme="minorHAnsi" w:cstheme="minorHAnsi"/>
+                <w:i/>
+                <w:iCs/>
+                <w:color w:val="44546A" w:themeColor="text2"/>
+                <w:kern w:val="0"/>
+                <w:sz w:val="16"/>
+                <w:szCs w:val="16"/>
+                <w:lang w:val="es-CO" w:eastAsia="es-ES" w:bidi="ar-SA"/>
+              </w:rPr>
+              <w:t>kWp</w:t>
+            </w:r>
+            <w:proofErr w:type="spellEnd"/>
+            <w:r>
+              <w:rPr>
+                <w:rFonts w:asciiTheme="minorHAnsi" w:eastAsia="Calibri" w:hAnsiTheme="minorHAnsi" w:cstheme="minorHAnsi"/>
+                <w:i/>
+                <w:iCs/>
+                <w:color w:val="44546A" w:themeColor="text2"/>
+                <w:kern w:val="0"/>
+                <w:sz w:val="16"/>
+                <w:szCs w:val="16"/>
+                <w:lang w:val="es-CO" w:eastAsia="es-ES" w:bidi="ar-SA"/>
+              </w:rPr>
+              <w:t xml:space="preserve"> del Oleoducto Caño Limón Coveñas. </w:t>
             </w:r>
           </w:p>
           <w:p>
@@ -7418,25 +7759,7 @@
                 <w:sz w:val="20"/>
                 <w:szCs w:val="20"/>
               </w:rPr>
-              <w:t>Actualmente. El gobierno colombiano despliega esfuerzos expidiendo leyes regulatorias y de impulso a energías no convencionales otorgando beneficios tributarios definidos en la ley 1715 (2014). También en la ley 1955 (2019) enmarcando el plan nacional de desarrollo 2018-2022, con pactos nacionales para la equidad. Promocionando la energía solar con exenciones de impuesto</w:t>
-            </w:r>
-            <w:r>
-              <w:rPr>
-                <w:rFonts w:asciiTheme="minorHAnsi" w:hAnsiTheme="minorHAnsi" w:cstheme="minorHAnsi"/>
-                <w:bCs/>
-                <w:sz w:val="20"/>
-                <w:szCs w:val="20"/>
-              </w:rPr>
-              <w:t xml:space="preserve"> </w:t>
-            </w:r>
-            <w:r>
-              <w:rPr>
-                <w:rFonts w:asciiTheme="minorHAnsi" w:hAnsiTheme="minorHAnsi" w:cstheme="minorHAnsi"/>
-                <w:bCs/>
-                <w:sz w:val="20"/>
-                <w:szCs w:val="20"/>
-              </w:rPr>
-              <w:t>sobre las Ventas – IVA de los elementos más importantes en este tipo de proyecto.</w:t>
+              <w:t>Actualmente. El gobierno colombiano despliega esfuerzos expidiendo leyes regulatorias y de impulso a energías no convencionales otorgando beneficios tributarios definidos en la ley 1715 (2014). También en la ley 1955 (2019) enmarcando el plan nacional de desarrollo 2018-2022, con pactos nacionales para la equidad. Promocionando la energía solar con exenciones de impuesto sobre las Ventas – IVA de los elementos más importantes en este tipo de proyecto.</w:t>
             </w:r>
           </w:p>
           <w:p>
@@ -7546,6 +7869,7 @@
               <w:rPr>
                 <w:rFonts w:asciiTheme="minorHAnsi" w:hAnsiTheme="minorHAnsi" w:cstheme="minorHAnsi"/>
                 <w:bCs/>
+                <w:noProof/>
                 <w:sz w:val="16"/>
                 <w:szCs w:val="16"/>
               </w:rPr>
@@ -7666,7 +7990,7 @@
                 <w:szCs w:val="16"/>
                 <w:lang w:val="es-CO" w:eastAsia="es-ES" w:bidi="ar-SA"/>
               </w:rPr>
-              <w:t>12</w:t>
+              <w:t>1</w:t>
             </w:r>
             <w:r>
               <w:rPr>
@@ -7692,13 +8016,9 @@
                 <w:szCs w:val="16"/>
                 <w:lang w:val="es-CO" w:eastAsia="es-ES" w:bidi="ar-SA"/>
               </w:rPr>
-              <w:t>. Mapa de energía solar fotovoltaica en Colombia.</w:t>
-            </w:r>
-          </w:p>
-          <w:p>
-            <w:pPr>
-              <w:pStyle w:val="Contenidodelatabla"/>
-              <w:jc w:val="center"/>
+              <w:t>7</w:t>
+            </w:r>
+            <w:r>
               <w:rPr>
                 <w:rFonts w:asciiTheme="minorHAnsi" w:eastAsia="Calibri" w:hAnsiTheme="minorHAnsi" w:cstheme="minorHAnsi"/>
                 <w:i/>
@@ -7709,8 +8029,13 @@
                 <w:szCs w:val="16"/>
                 <w:lang w:val="es-CO" w:eastAsia="es-ES" w:bidi="ar-SA"/>
               </w:rPr>
-            </w:pPr>
-            <w:r>
+              <w:t>. Mapa de energía solar fotovoltaica en Colombia.</w:t>
+            </w:r>
+          </w:p>
+          <w:p>
+            <w:pPr>
+              <w:pStyle w:val="Contenidodelatabla"/>
+              <w:jc w:val="center"/>
               <w:rPr>
                 <w:rFonts w:asciiTheme="minorHAnsi" w:eastAsia="Calibri" w:hAnsiTheme="minorHAnsi" w:cstheme="minorHAnsi"/>
                 <w:i/>
@@ -7721,6 +8046,18 @@
                 <w:szCs w:val="16"/>
                 <w:lang w:val="es-CO" w:eastAsia="es-ES" w:bidi="ar-SA"/>
               </w:rPr>
+            </w:pPr>
+            <w:r>
+              <w:rPr>
+                <w:rFonts w:asciiTheme="minorHAnsi" w:eastAsia="Calibri" w:hAnsiTheme="minorHAnsi" w:cstheme="minorHAnsi"/>
+                <w:i/>
+                <w:iCs/>
+                <w:color w:val="44546A" w:themeColor="text2"/>
+                <w:kern w:val="0"/>
+                <w:sz w:val="16"/>
+                <w:szCs w:val="16"/>
+                <w:lang w:val="es-CO" w:eastAsia="es-ES" w:bidi="ar-SA"/>
+              </w:rPr>
               <w:t>Fuente: Instituto Geográfico Agustín Codazzi - IGAC, 2019</w:t>
             </w:r>
             <w:bookmarkEnd w:id="9"/>
@@ -7753,16 +8090,7 @@
                 <w:sz w:val="20"/>
                 <w:szCs w:val="20"/>
               </w:rPr>
-              <w:t>Siendo el país muy diverso morfológicamente, tiene grandes necesidades de abastecimiento energético. Según la Superintendencia Delegada para Energía y Gas Combustible en el Diagnóstico de la prestación del servicio de energía eléctrica 2017, las ZNI (zonas no interconectadas) representan el 52% aproximadamente de territorio nacional en las que se encuentran 1.728 localidades habitadas por 1.900.000 personas. (Superservicios, 2017)</w:t>
-            </w:r>
-            <w:r>
-              <w:rPr>
-                <w:rFonts w:asciiTheme="minorHAnsi" w:hAnsiTheme="minorHAnsi" w:cstheme="minorHAnsi"/>
-                <w:bCs/>
-                <w:sz w:val="20"/>
-                <w:szCs w:val="20"/>
-              </w:rPr>
-              <w:t>.</w:t>
+              <w:t>Siendo el país muy diverso morfológicamente, tiene grandes necesidades de abastecimiento energético. Según la Superintendencia Delegada para Energía y Gas Combustible en el Diagnóstico de la prestación del servicio de energía eléctrica 2017, las ZNI (zonas no interconectadas) representan el 52% aproximadamente de territorio nacional en las que se encuentran 1.728 localidades habitadas por 1.900.000 personas. (Superservicios, 2017).</w:t>
             </w:r>
           </w:p>
           <w:p>
@@ -7791,6 +8119,7 @@
               <w:rPr>
                 <w:rFonts w:asciiTheme="minorHAnsi" w:hAnsiTheme="minorHAnsi" w:cstheme="minorHAnsi"/>
                 <w:bCs/>
+                <w:noProof/>
                 <w:sz w:val="16"/>
                 <w:szCs w:val="16"/>
               </w:rPr>
@@ -7910,7 +8239,20 @@
                 <w:szCs w:val="16"/>
                 <w:lang w:val="es-CO" w:eastAsia="es-ES" w:bidi="ar-SA"/>
               </w:rPr>
-              <w:t>13</w:t>
+              <w:t>1</w:t>
+            </w:r>
+            <w:r>
+              <w:rPr>
+                <w:rFonts w:asciiTheme="minorHAnsi" w:eastAsia="Calibri" w:hAnsiTheme="minorHAnsi" w:cstheme="minorHAnsi"/>
+                <w:i/>
+                <w:iCs/>
+                <w:color w:val="44546A" w:themeColor="text2"/>
+                <w:kern w:val="0"/>
+                <w:sz w:val="16"/>
+                <w:szCs w:val="16"/>
+                <w:lang w:val="es-CO" w:eastAsia="es-ES" w:bidi="ar-SA"/>
+              </w:rPr>
+              <w:t>8</w:t>
             </w:r>
             <w:r>
               <w:rPr>
@@ -8048,27 +8390,32 @@
               <w:snapToGrid w:val="0"/>
               <w:rPr>
                 <w:rFonts w:asciiTheme="minorHAnsi" w:hAnsiTheme="minorHAnsi" w:cstheme="minorHAnsi"/>
-                <w:sz w:val="20"/>
-                <w:szCs w:val="20"/>
-              </w:rPr>
-            </w:pPr>
-            <w:r>
-              <w:rPr>
-                <w:rFonts w:asciiTheme="minorHAnsi" w:hAnsiTheme="minorHAnsi" w:cstheme="minorHAnsi"/>
-                <w:sz w:val="20"/>
-                <w:szCs w:val="20"/>
-              </w:rPr>
-              <w:t>En Colombia existe un entorno regulatorio que propicia la utilización y desarrollo de energías no convencionales. En la actualidad están vigentes las leyes 1715 del 2014 y 1955 del 2019. También se debe tener en cuenta la normativa vigente sobre instalaciones eléctricas RETIE, debido a que las fuentes de generación energética son, en esencia, instalaciones eléctricas sujetas a reglamentos, normativas y estándares.</w:t>
-            </w:r>
-          </w:p>
-          <w:p>
-            <w:pPr>
-              <w:pStyle w:val="Contenidodelatabla"/>
-              <w:snapToGrid w:val="0"/>
-              <w:rPr>
-                <w:rFonts w:asciiTheme="minorHAnsi" w:hAnsiTheme="minorHAnsi" w:cstheme="minorHAnsi"/>
-              </w:rPr>
-            </w:pPr>
+              </w:rPr>
+            </w:pPr>
+            <w:r>
+              <w:rPr>
+                <w:rFonts w:asciiTheme="minorHAnsi" w:hAnsiTheme="minorHAnsi" w:cstheme="minorHAnsi"/>
+                <w:sz w:val="20"/>
+                <w:szCs w:val="20"/>
+              </w:rPr>
+              <w:t xml:space="preserve">En Colombia existe un entorno regulatorio que propicia la utilización y desarrollo de energías no convencionales. </w:t>
+            </w:r>
+            <w:r>
+              <w:rPr>
+                <w:rFonts w:asciiTheme="minorHAnsi" w:hAnsiTheme="minorHAnsi" w:cstheme="minorHAnsi"/>
+                <w:sz w:val="20"/>
+                <w:szCs w:val="20"/>
+              </w:rPr>
+              <w:t xml:space="preserve">Se establecen </w:t>
+            </w:r>
+            <w:r>
+              <w:rPr>
+                <w:rFonts w:asciiTheme="minorHAnsi" w:hAnsiTheme="minorHAnsi" w:cstheme="minorHAnsi"/>
+                <w:sz w:val="20"/>
+                <w:szCs w:val="20"/>
+              </w:rPr>
+              <w:t>las leyes 1715 del 2014 y 1955 del 2019. También se debe tener en cuenta la normativa vigente sobre instalaciones eléctricas RETIE, debido a que las fuentes de generación energética son, en esencia, instalaciones eléctricas sujetas a reglamentos, normativas y estándares.</w:t>
+            </w:r>
           </w:p>
         </w:tc>
       </w:tr>
@@ -8134,7 +8481,15 @@
                 <w:sz w:val="20"/>
                 <w:szCs w:val="20"/>
               </w:rPr>
-              <w:t xml:space="preserve">La presente expone el plan nacional de desarrollo 2018-2022. Tiene como objetivo sentar bases que permitan la igualdad de oportunidades para todos los colombianos, considerando que Colombia alcance los Objetivos de Desarrollo Sostenible al 2030 (ODS).  </w:t>
+              <w:t>E</w:t>
+            </w:r>
+            <w:r>
+              <w:rPr>
+                <w:rFonts w:asciiTheme="minorHAnsi" w:hAnsiTheme="minorHAnsi" w:cstheme="minorHAnsi"/>
+                <w:sz w:val="20"/>
+                <w:szCs w:val="20"/>
+              </w:rPr>
+              <w:t xml:space="preserve">xpone el plan nacional de desarrollo 2018-2022. Tiene como objetivo sentar bases que permitan la igualdad de oportunidades para todos los colombianos, considerando que Colombia alcance los Objetivos de Desarrollo Sostenible al 2030 (ODS). </w:t>
             </w:r>
             <w:sdt>
               <w:sdtPr>
@@ -8146,6 +8501,7 @@
                 <w:id w:val="-921479772"/>
                 <w:citation/>
               </w:sdtPr>
+              <w:sdtEndPr/>
               <w:sdtContent>
                 <w:r>
                   <w:rPr>
@@ -8232,40 +8588,19 @@
               <w:spacing w:line="276" w:lineRule="auto"/>
               <w:rPr>
                 <w:rFonts w:asciiTheme="minorHAnsi" w:hAnsiTheme="minorHAnsi" w:cstheme="minorHAnsi"/>
+                <w:sz w:val="20"/>
+                <w:szCs w:val="20"/>
+              </w:rPr>
+            </w:pPr>
+            <w:r>
+              <w:rPr>
+                <w:rFonts w:asciiTheme="minorHAnsi" w:hAnsiTheme="minorHAnsi" w:cstheme="minorHAnsi"/>
                 <w:noProof/>
                 <w:sz w:val="20"/>
                 <w:szCs w:val="20"/>
               </w:rPr>
-            </w:pPr>
-            <w:r>
-              <w:rPr>
-                <w:rFonts w:asciiTheme="minorHAnsi" w:hAnsiTheme="minorHAnsi" w:cstheme="minorHAnsi"/>
-                <w:noProof/>
-                <w:sz w:val="20"/>
-                <w:szCs w:val="20"/>
-              </w:rPr>
-              <w:t>Tambien registra las partidas arrancelarias a los componentes más importantes de energía solar: Inversor de energía para sistema de energía solar con paneles, paneles solares, controlador de carga para sistema de energía solar con paneles. Lo cual implica la exclución de los mismos a impuestos sobre la venta. (Congreso de la república de Colombia, 2019, art. 175)</w:t>
-            </w:r>
-            <w:r>
-              <w:rPr>
-                <w:rFonts w:asciiTheme="minorHAnsi" w:hAnsiTheme="minorHAnsi" w:cstheme="minorHAnsi"/>
-                <w:noProof/>
-                <w:sz w:val="20"/>
-                <w:szCs w:val="20"/>
-              </w:rPr>
-              <w:t>.</w:t>
-            </w:r>
-          </w:p>
-          <w:p>
-            <w:pPr>
-              <w:pStyle w:val="Contenidodelatabla"/>
-              <w:snapToGrid w:val="0"/>
-              <w:rPr>
-                <w:rFonts w:asciiTheme="minorHAnsi" w:hAnsiTheme="minorHAnsi" w:cstheme="minorHAnsi"/>
-                <w:sz w:val="20"/>
-                <w:szCs w:val="20"/>
-              </w:rPr>
-            </w:pPr>
+              <w:t>Tambien registra las partidas arrancelarias a los componentes más importantes de energía solar: Inversor de energía para sistema de energía solar con paneles, paneles solares, controlador de carga para sistema de energía solar con paneles. Lo cual implica la exclución de los mismos a impuestos sobre la venta. (Congreso de la república de Colombia, 2019, art. 175).</w:t>
+            </w:r>
           </w:p>
         </w:tc>
       </w:tr>
@@ -8347,129 +8682,8 @@
                 <w:sz w:val="20"/>
                 <w:szCs w:val="20"/>
               </w:rPr>
-              <w:t xml:space="preserve">En el </w:t>
-            </w:r>
-            <w:r>
-              <w:rPr>
-                <w:rFonts w:asciiTheme="minorHAnsi" w:hAnsiTheme="minorHAnsi" w:cstheme="minorHAnsi"/>
-                <w:sz w:val="20"/>
-                <w:szCs w:val="20"/>
-              </w:rPr>
-              <w:t>artículo</w:t>
-            </w:r>
-            <w:r>
-              <w:rPr>
-                <w:rFonts w:asciiTheme="minorHAnsi" w:hAnsiTheme="minorHAnsi" w:cstheme="minorHAnsi"/>
-                <w:sz w:val="20"/>
-                <w:szCs w:val="20"/>
-              </w:rPr>
-              <w:t xml:space="preserve"> 19. Se indican las </w:t>
-            </w:r>
-            <w:r>
-              <w:rPr>
-                <w:rFonts w:asciiTheme="minorHAnsi" w:hAnsiTheme="minorHAnsi" w:cstheme="minorHAnsi"/>
-                <w:sz w:val="20"/>
-                <w:szCs w:val="20"/>
-              </w:rPr>
-              <w:t>comisiones</w:t>
-            </w:r>
-            <w:r>
-              <w:rPr>
-                <w:rFonts w:asciiTheme="minorHAnsi" w:hAnsiTheme="minorHAnsi" w:cstheme="minorHAnsi"/>
-                <w:sz w:val="20"/>
-                <w:szCs w:val="20"/>
-              </w:rPr>
-              <w:t xml:space="preserve">, ministerios y departamentos intermediaros del gobierno nacional que regulan el desarrollo de la energía solar. A </w:t>
-            </w:r>
-            <w:r>
-              <w:rPr>
-                <w:rFonts w:asciiTheme="minorHAnsi" w:hAnsiTheme="minorHAnsi" w:cstheme="minorHAnsi"/>
-                <w:sz w:val="20"/>
-                <w:szCs w:val="20"/>
-              </w:rPr>
-              <w:t>través</w:t>
-            </w:r>
-            <w:r>
-              <w:rPr>
-                <w:rFonts w:asciiTheme="minorHAnsi" w:hAnsiTheme="minorHAnsi" w:cstheme="minorHAnsi"/>
-                <w:sz w:val="20"/>
-                <w:szCs w:val="20"/>
-              </w:rPr>
-              <w:t xml:space="preserve"> de ministerio de minas y energía y la regulación técnica por parte de la CREG, se fomentan, reglamentan y analizan las condiciones propias de la generación de energía solar, así como los requisitos de conexión y seguridad para las instalaciones. Mediante el ministerio de ambiente y desarrollo sostenible, se determina los </w:t>
-            </w:r>
-            <w:r>
-              <w:rPr>
-                <w:rFonts w:asciiTheme="minorHAnsi" w:hAnsiTheme="minorHAnsi" w:cstheme="minorHAnsi"/>
-                <w:sz w:val="20"/>
-                <w:szCs w:val="20"/>
-              </w:rPr>
-              <w:t>parámetros</w:t>
-            </w:r>
-            <w:r>
-              <w:rPr>
-                <w:rFonts w:asciiTheme="minorHAnsi" w:hAnsiTheme="minorHAnsi" w:cstheme="minorHAnsi"/>
-                <w:sz w:val="20"/>
-                <w:szCs w:val="20"/>
-              </w:rPr>
-              <w:t xml:space="preserve"> ambientales que se deben cumplir para este tipo de proyectos y la mitigación del impacto ambiental. En el mismo </w:t>
-            </w:r>
-            <w:r>
-              <w:rPr>
-                <w:rFonts w:asciiTheme="minorHAnsi" w:hAnsiTheme="minorHAnsi" w:cstheme="minorHAnsi"/>
-                <w:sz w:val="20"/>
-                <w:szCs w:val="20"/>
-              </w:rPr>
-              <w:t>artículo</w:t>
-            </w:r>
-            <w:r>
-              <w:rPr>
-                <w:rFonts w:asciiTheme="minorHAnsi" w:hAnsiTheme="minorHAnsi" w:cstheme="minorHAnsi"/>
-                <w:sz w:val="20"/>
-                <w:szCs w:val="20"/>
-              </w:rPr>
-              <w:t xml:space="preserve">, se considera la viabilidad de desarrollar fuentes de autogeneración de energía solar como alternativa para los subsidios existentes en el consumo </w:t>
-            </w:r>
-            <w:r>
-              <w:rPr>
-                <w:rFonts w:asciiTheme="minorHAnsi" w:hAnsiTheme="minorHAnsi" w:cstheme="minorHAnsi"/>
-                <w:sz w:val="20"/>
-                <w:szCs w:val="20"/>
-              </w:rPr>
-              <w:t>eléctrico</w:t>
-            </w:r>
-            <w:r>
-              <w:rPr>
-                <w:rFonts w:asciiTheme="minorHAnsi" w:hAnsiTheme="minorHAnsi" w:cstheme="minorHAnsi"/>
-                <w:sz w:val="20"/>
-                <w:szCs w:val="20"/>
-              </w:rPr>
-              <w:t xml:space="preserve"> de los estratos 1, 2 y 3. También </w:t>
-            </w:r>
-            <w:r>
-              <w:rPr>
-                <w:rFonts w:asciiTheme="minorHAnsi" w:hAnsiTheme="minorHAnsi" w:cstheme="minorHAnsi"/>
-                <w:sz w:val="20"/>
-                <w:szCs w:val="20"/>
-              </w:rPr>
-              <w:t>incentiva</w:t>
-            </w:r>
-            <w:r>
-              <w:rPr>
-                <w:rFonts w:asciiTheme="minorHAnsi" w:hAnsiTheme="minorHAnsi" w:cstheme="minorHAnsi"/>
-                <w:sz w:val="20"/>
-                <w:szCs w:val="20"/>
-              </w:rPr>
-              <w:t xml:space="preserve"> al uso de proyectos de generación fotovoltaica desarrollados como forma de auto generación y en esquema de generación distribuida (conectados a la red de distribución local). (Congreso de la república de Colombia, 2014, art. 19).</w:t>
-            </w:r>
-          </w:p>
-          <w:p>
-            <w:pPr>
-              <w:rPr>
-                <w:rFonts w:asciiTheme="minorHAnsi" w:hAnsiTheme="minorHAnsi" w:cstheme="minorHAnsi"/>
-                <w:sz w:val="20"/>
-                <w:szCs w:val="20"/>
-              </w:rPr>
-            </w:pPr>
+              <w:t>En el artículo 19. Se indican las comisiones, ministerios y departamentos intermediaros del gobierno nacional que regulan el desarrollo de la energía solar. A través de ministerio de minas y energía y la regulación técnica por parte de la CREG, se fomentan, reglamentan y analizan las condiciones propias de la generación de energía solar, así como los requisitos de conexión y seguridad para las instalaciones. Mediante el ministerio de ambiente y desarrollo sostenible, se determina los parámetros ambientales que se deben cumplir para este tipo de proyectos y la mitigación del impacto ambiental. En el mismo artículo, se considera la viabilidad de desarrollar fuentes de autogeneración de energía solar como alternativa para los subsidios existentes en el consumo eléctrico de los estratos 1, 2 y 3. También incentiva al uso de proyectos de generación fotovoltaica desarrollados como forma de auto generación y en esquema de generación distribuida (conectados a la red de distribución local). (Congreso de la república de Colombia, 2014, art. 19).</w:t>
+            </w:r>
           </w:p>
         </w:tc>
       </w:tr>
@@ -8534,21 +8748,1835 @@
                 <w:sz w:val="20"/>
                 <w:szCs w:val="20"/>
               </w:rPr>
-              <w:t xml:space="preserve">Por último, es importante mencionar la norma RETIE en su artículo 21.8: Requisitos de instalaciones de algunos productos para la generación de fuentes no convencionales de energía. El Artículo 21.8.2 aplica a la instalación de los paneles solares en establecimiento comercial, público, industrial o domiciliario. Así mismo el Artículo 21.8.3 es el encargado de presentar los requisitos para la instalación de los inversores, encargados de transformar la energía y adoptarla a las condiciones requeridas. Continuando con el Artículo 21.8.4 enseña los puntos que se deben tener en cuenta al momento de instalar las baterías o un banco de baterías para el sistema fotovoltaico. También se </w:t>
-            </w:r>
-            <w:r>
-              <w:rPr>
-                <w:rFonts w:asciiTheme="minorHAnsi" w:hAnsiTheme="minorHAnsi" w:cstheme="minorHAnsi"/>
-                <w:sz w:val="20"/>
-                <w:szCs w:val="20"/>
-              </w:rPr>
-              <w:lastRenderedPageBreak/>
-              <w:t>debe tener presente la instalación de reguladores o controladores de tensión para cargas de batería, recalcar que todos los equipos que componen el sistema de paneles fotovoltaicos deben demostrar mediante certificado de productos el cumplimiento de las normas técnicas tales como IEC 478-1, NTC 2540, NTC 2873 y NTC 2050. (Ministerio de Minas y Energía, 2008, art. 21).</w:t>
+              <w:t>Cabe resaltar</w:t>
+            </w:r>
+            <w:r>
+              <w:rPr>
+                <w:rFonts w:asciiTheme="minorHAnsi" w:hAnsiTheme="minorHAnsi" w:cstheme="minorHAnsi"/>
+                <w:sz w:val="20"/>
+                <w:szCs w:val="20"/>
+              </w:rPr>
+              <w:t xml:space="preserve"> su artículo 21.8: Requisitos de instalaciones de algunos productos para la generación de fuentes no convencionales de energía. El Artículo 21.8.2 aplica a la instalación de los paneles solares en establecimiento comercial, público, industrial o domiciliario. Así mismo el Artículo 21.8.3 es el encargado de presentar los requisitos para la instalación de los inversores, encargados de transformar la energía y adoptarla a las condiciones requeridas. Continuando con el Artículo 21.8.4 enseña los puntos que se deben tener en cuenta al momento de instalar las baterías o un banco de baterías para el sistema fotovoltaico. También se debe tener presente la instalación de reguladores o controladores de tensión para cargas de batería, recalcar que todos los equipos que componen el sistema de paneles fotovoltaicos deben demostrar mediante certificado de productos el cumplimiento de las normas técnicas tales como IEC 478-1, NTC 2540, NTC 2873 y NTC 2050. (Ministerio de Minas y Energía, 2008, art. 21).</w:t>
             </w:r>
           </w:p>
         </w:tc>
       </w:tr>
     </w:tbl>
+    <w:p>
+      <w:pPr>
+        <w:jc w:val="center"/>
+        <w:rPr>
+          <w:rFonts w:asciiTheme="minorHAnsi" w:hAnsiTheme="minorHAnsi" w:cstheme="minorHAnsi"/>
+        </w:rPr>
+      </w:pPr>
+    </w:p>
+    <w:tbl>
+      <w:tblPr>
+        <w:tblW w:w="10201" w:type="dxa"/>
+        <w:tblInd w:w="55" w:type="dxa"/>
+        <w:tblLayout w:type="fixed"/>
+        <w:tblCellMar>
+          <w:top w:w="55" w:type="dxa"/>
+          <w:left w:w="55" w:type="dxa"/>
+          <w:bottom w:w="55" w:type="dxa"/>
+          <w:right w:w="55" w:type="dxa"/>
+        </w:tblCellMar>
+        <w:tblLook w:val="0000" w:firstRow="0" w:lastRow="0" w:firstColumn="0" w:lastColumn="0" w:noHBand="0" w:noVBand="0"/>
+      </w:tblPr>
+      <w:tblGrid>
+        <w:gridCol w:w="10201"/>
+      </w:tblGrid>
+      <w:tr>
+        <w:tc>
+          <w:tcPr>
+            <w:tcW w:w="10201" w:type="dxa"/>
+            <w:tcBorders>
+              <w:top w:val="single" w:sz="1" w:space="0" w:color="000000"/>
+              <w:left w:val="single" w:sz="1" w:space="0" w:color="000000"/>
+              <w:bottom w:val="single" w:sz="1" w:space="0" w:color="000000"/>
+              <w:right w:val="single" w:sz="1" w:space="0" w:color="000000"/>
+            </w:tcBorders>
+            <w:shd w:val="clear" w:color="auto" w:fill="auto"/>
+          </w:tcPr>
+          <w:p>
+            <w:pPr>
+              <w:pStyle w:val="Contenidodelatabla"/>
+              <w:jc w:val="center"/>
+              <w:rPr>
+                <w:rFonts w:asciiTheme="minorHAnsi" w:hAnsiTheme="minorHAnsi" w:cstheme="minorHAnsi"/>
+                <w:b/>
+              </w:rPr>
+            </w:pPr>
+            <w:r>
+              <w:rPr>
+                <w:rFonts w:asciiTheme="minorHAnsi" w:hAnsiTheme="minorHAnsi" w:cstheme="minorHAnsi"/>
+                <w:b/>
+              </w:rPr>
+              <w:t xml:space="preserve">REFERENCIAS </w:t>
+            </w:r>
+          </w:p>
+        </w:tc>
+      </w:tr>
+      <w:tr>
+        <w:tc>
+          <w:tcPr>
+            <w:tcW w:w="10201" w:type="dxa"/>
+            <w:tcBorders>
+              <w:left w:val="single" w:sz="1" w:space="0" w:color="000000"/>
+              <w:bottom w:val="single" w:sz="1" w:space="0" w:color="000000"/>
+              <w:right w:val="single" w:sz="1" w:space="0" w:color="000000"/>
+            </w:tcBorders>
+            <w:shd w:val="clear" w:color="auto" w:fill="auto"/>
+          </w:tcPr>
+          <w:p>
+            <w:pPr>
+              <w:pStyle w:val="Contenidodelatabla"/>
+              <w:numPr>
+                <w:ilvl w:val="0"/>
+                <w:numId w:val="14"/>
+              </w:numPr>
+              <w:snapToGrid w:val="0"/>
+              <w:rPr>
+                <w:rFonts w:asciiTheme="minorHAnsi" w:hAnsiTheme="minorHAnsi" w:cstheme="minorHAnsi"/>
+                <w:sz w:val="20"/>
+                <w:szCs w:val="20"/>
+              </w:rPr>
+            </w:pPr>
+            <w:proofErr w:type="spellStart"/>
+            <w:r>
+              <w:rPr>
+                <w:rFonts w:asciiTheme="minorHAnsi" w:hAnsiTheme="minorHAnsi" w:cstheme="minorHAnsi"/>
+                <w:sz w:val="20"/>
+                <w:szCs w:val="20"/>
+              </w:rPr>
+              <w:t>Bayod</w:t>
+            </w:r>
+            <w:proofErr w:type="spellEnd"/>
+            <w:r>
+              <w:rPr>
+                <w:rFonts w:asciiTheme="minorHAnsi" w:hAnsiTheme="minorHAnsi" w:cstheme="minorHAnsi"/>
+                <w:sz w:val="20"/>
+                <w:szCs w:val="20"/>
+              </w:rPr>
+              <w:t xml:space="preserve"> </w:t>
+            </w:r>
+            <w:proofErr w:type="spellStart"/>
+            <w:r>
+              <w:rPr>
+                <w:rFonts w:asciiTheme="minorHAnsi" w:hAnsiTheme="minorHAnsi" w:cstheme="minorHAnsi"/>
+                <w:sz w:val="20"/>
+                <w:szCs w:val="20"/>
+              </w:rPr>
+              <w:t>Rújula</w:t>
+            </w:r>
+            <w:proofErr w:type="spellEnd"/>
+            <w:r>
+              <w:rPr>
+                <w:rFonts w:asciiTheme="minorHAnsi" w:hAnsiTheme="minorHAnsi" w:cstheme="minorHAnsi"/>
+                <w:sz w:val="20"/>
+                <w:szCs w:val="20"/>
+              </w:rPr>
+              <w:t>, Á. A. (2009). Energías renovables: sistemas fotovoltaicos. Zaragoza, España.: Prensas de la Universidad de Zaragoza.</w:t>
+            </w:r>
+          </w:p>
+          <w:p>
+            <w:pPr>
+              <w:pStyle w:val="Contenidodelatabla"/>
+              <w:numPr>
+                <w:ilvl w:val="0"/>
+                <w:numId w:val="14"/>
+              </w:numPr>
+              <w:snapToGrid w:val="0"/>
+              <w:rPr>
+                <w:rFonts w:asciiTheme="minorHAnsi" w:hAnsiTheme="minorHAnsi" w:cstheme="minorHAnsi"/>
+                <w:sz w:val="20"/>
+                <w:szCs w:val="20"/>
+              </w:rPr>
+            </w:pPr>
+            <w:r>
+              <w:rPr>
+                <w:rFonts w:asciiTheme="minorHAnsi" w:hAnsiTheme="minorHAnsi" w:cstheme="minorHAnsi"/>
+                <w:sz w:val="20"/>
+                <w:szCs w:val="20"/>
+              </w:rPr>
+              <w:t>Congreso de la república de Colombia. (13 de 05 de 2014). Diario Oficial No. 49.150 de 13 de mayo de 2014. LEY 1715. Por medio de la cual se regula la integración de las energías renovables no convencionales al Sistema Energético Nacional. Bogotá D.C, Colombia, Colombia: Congreso de Colombia.</w:t>
+            </w:r>
+          </w:p>
+          <w:p>
+            <w:pPr>
+              <w:pStyle w:val="Contenidodelatabla"/>
+              <w:numPr>
+                <w:ilvl w:val="0"/>
+                <w:numId w:val="14"/>
+              </w:numPr>
+              <w:snapToGrid w:val="0"/>
+              <w:rPr>
+                <w:rFonts w:asciiTheme="minorHAnsi" w:hAnsiTheme="minorHAnsi" w:cstheme="minorHAnsi"/>
+                <w:sz w:val="20"/>
+                <w:szCs w:val="20"/>
+              </w:rPr>
+            </w:pPr>
+            <w:r>
+              <w:rPr>
+                <w:rFonts w:asciiTheme="minorHAnsi" w:hAnsiTheme="minorHAnsi" w:cstheme="minorHAnsi"/>
+                <w:sz w:val="20"/>
+                <w:szCs w:val="20"/>
+              </w:rPr>
+              <w:t>Unidad de Planeación Minero Energética. (2015). Integración de las energías renovables no convencionales en Colombia. Bogotá D.C, Colombia: Ministerio de minas y energía. Obtenido de https://www1.upme.gov.co/Documents/Cartilla_IGE_Incentivos_Tributarios_Ley1715.pdf</w:t>
+            </w:r>
+          </w:p>
+          <w:p>
+            <w:pPr>
+              <w:pStyle w:val="Contenidodelatabla"/>
+              <w:numPr>
+                <w:ilvl w:val="0"/>
+                <w:numId w:val="14"/>
+              </w:numPr>
+              <w:snapToGrid w:val="0"/>
+              <w:rPr>
+                <w:rFonts w:asciiTheme="minorHAnsi" w:hAnsiTheme="minorHAnsi" w:cstheme="minorHAnsi"/>
+                <w:sz w:val="20"/>
+                <w:szCs w:val="20"/>
+              </w:rPr>
+            </w:pPr>
+            <w:r>
+              <w:rPr>
+                <w:rFonts w:asciiTheme="minorHAnsi" w:hAnsiTheme="minorHAnsi" w:cstheme="minorHAnsi"/>
+                <w:sz w:val="20"/>
+                <w:szCs w:val="20"/>
+              </w:rPr>
+              <w:t>Aldana Rodríguez, D., &amp; Muñoz Rodríguez, C. J. (2017). Aplicación de la termografía infrarroja como método de inspección no destructivo de un túnel de viento de baja velocidad. Tesis de grado., Fundación universitaria los libertadores, Bogotá D.C, Colombia.</w:t>
+            </w:r>
+          </w:p>
+          <w:p>
+            <w:pPr>
+              <w:pStyle w:val="Contenidodelatabla"/>
+              <w:numPr>
+                <w:ilvl w:val="0"/>
+                <w:numId w:val="14"/>
+              </w:numPr>
+              <w:snapToGrid w:val="0"/>
+              <w:rPr>
+                <w:rFonts w:asciiTheme="minorHAnsi" w:hAnsiTheme="minorHAnsi" w:cstheme="minorHAnsi"/>
+                <w:sz w:val="20"/>
+                <w:szCs w:val="20"/>
+              </w:rPr>
+            </w:pPr>
+            <w:proofErr w:type="spellStart"/>
+            <w:r>
+              <w:rPr>
+                <w:rFonts w:asciiTheme="minorHAnsi" w:hAnsiTheme="minorHAnsi" w:cstheme="minorHAnsi"/>
+                <w:sz w:val="20"/>
+                <w:szCs w:val="20"/>
+              </w:rPr>
+              <w:t>Alvarez</w:t>
+            </w:r>
+            <w:proofErr w:type="spellEnd"/>
+            <w:r>
+              <w:rPr>
+                <w:rFonts w:asciiTheme="minorHAnsi" w:hAnsiTheme="minorHAnsi" w:cstheme="minorHAnsi"/>
+                <w:sz w:val="20"/>
+                <w:szCs w:val="20"/>
+              </w:rPr>
+              <w:t xml:space="preserve"> </w:t>
+            </w:r>
+            <w:proofErr w:type="spellStart"/>
+            <w:r>
+              <w:rPr>
+                <w:rFonts w:asciiTheme="minorHAnsi" w:hAnsiTheme="minorHAnsi" w:cstheme="minorHAnsi"/>
+                <w:sz w:val="20"/>
+                <w:szCs w:val="20"/>
+              </w:rPr>
+              <w:t>Gonzalez</w:t>
+            </w:r>
+            <w:proofErr w:type="spellEnd"/>
+            <w:r>
+              <w:rPr>
+                <w:rFonts w:asciiTheme="minorHAnsi" w:hAnsiTheme="minorHAnsi" w:cstheme="minorHAnsi"/>
+                <w:sz w:val="20"/>
+                <w:szCs w:val="20"/>
+              </w:rPr>
+              <w:t>, F. (2020). Diseño e implementación de un sistema de detección de sombras y polvo en paneles solares usando tratamiento de imagen por medio de redes convolucionales. Tesis de grado, Universidad de los andes, Bogotá D.C, Colombia.</w:t>
+            </w:r>
+          </w:p>
+          <w:p>
+            <w:pPr>
+              <w:pStyle w:val="Contenidodelatabla"/>
+              <w:numPr>
+                <w:ilvl w:val="0"/>
+                <w:numId w:val="14"/>
+              </w:numPr>
+              <w:snapToGrid w:val="0"/>
+              <w:rPr>
+                <w:rFonts w:asciiTheme="minorHAnsi" w:hAnsiTheme="minorHAnsi" w:cstheme="minorHAnsi"/>
+                <w:sz w:val="20"/>
+                <w:szCs w:val="20"/>
+              </w:rPr>
+            </w:pPr>
+            <w:r>
+              <w:rPr>
+                <w:rFonts w:asciiTheme="minorHAnsi" w:hAnsiTheme="minorHAnsi" w:cstheme="minorHAnsi"/>
+                <w:sz w:val="20"/>
+                <w:szCs w:val="20"/>
+              </w:rPr>
+              <w:t xml:space="preserve">Álvarez </w:t>
+            </w:r>
+            <w:proofErr w:type="spellStart"/>
+            <w:r>
+              <w:rPr>
+                <w:rFonts w:asciiTheme="minorHAnsi" w:hAnsiTheme="minorHAnsi" w:cstheme="minorHAnsi"/>
+                <w:sz w:val="20"/>
+                <w:szCs w:val="20"/>
+              </w:rPr>
+              <w:t>Tey</w:t>
+            </w:r>
+            <w:proofErr w:type="spellEnd"/>
+            <w:r>
+              <w:rPr>
+                <w:rFonts w:asciiTheme="minorHAnsi" w:hAnsiTheme="minorHAnsi" w:cstheme="minorHAnsi"/>
+                <w:sz w:val="20"/>
+                <w:szCs w:val="20"/>
+              </w:rPr>
+              <w:t>, G. (2018). Caracterización de instalaciones fotovoltaicas mediante técnicas de termografía infrarroja. Tesis de doctorado, Universidad internacional de Valencia., Valencia, España.</w:t>
+            </w:r>
+          </w:p>
+          <w:p>
+            <w:pPr>
+              <w:pStyle w:val="Contenidodelatabla"/>
+              <w:numPr>
+                <w:ilvl w:val="0"/>
+                <w:numId w:val="14"/>
+              </w:numPr>
+              <w:snapToGrid w:val="0"/>
+              <w:rPr>
+                <w:rFonts w:asciiTheme="minorHAnsi" w:hAnsiTheme="minorHAnsi" w:cstheme="minorHAnsi"/>
+                <w:sz w:val="20"/>
+                <w:szCs w:val="20"/>
+              </w:rPr>
+            </w:pPr>
+            <w:r>
+              <w:rPr>
+                <w:rFonts w:asciiTheme="minorHAnsi" w:hAnsiTheme="minorHAnsi" w:cstheme="minorHAnsi"/>
+                <w:sz w:val="20"/>
+                <w:szCs w:val="20"/>
+              </w:rPr>
+              <w:t xml:space="preserve">Aranda, M., Medina, L., </w:t>
+            </w:r>
+            <w:proofErr w:type="spellStart"/>
+            <w:r>
+              <w:rPr>
+                <w:rFonts w:asciiTheme="minorHAnsi" w:hAnsiTheme="minorHAnsi" w:cstheme="minorHAnsi"/>
+                <w:sz w:val="20"/>
+                <w:szCs w:val="20"/>
+              </w:rPr>
+              <w:t>Rodriguez</w:t>
+            </w:r>
+            <w:proofErr w:type="spellEnd"/>
+            <w:r>
+              <w:rPr>
+                <w:rFonts w:asciiTheme="minorHAnsi" w:hAnsiTheme="minorHAnsi" w:cstheme="minorHAnsi"/>
+                <w:sz w:val="20"/>
+                <w:szCs w:val="20"/>
+              </w:rPr>
+              <w:t xml:space="preserve">, I., &amp; </w:t>
+            </w:r>
+            <w:proofErr w:type="spellStart"/>
+            <w:r>
+              <w:rPr>
+                <w:rFonts w:asciiTheme="minorHAnsi" w:hAnsiTheme="minorHAnsi" w:cstheme="minorHAnsi"/>
+                <w:sz w:val="20"/>
+                <w:szCs w:val="20"/>
+              </w:rPr>
+              <w:t>Gonzalez</w:t>
+            </w:r>
+            <w:proofErr w:type="spellEnd"/>
+            <w:r>
+              <w:rPr>
+                <w:rFonts w:asciiTheme="minorHAnsi" w:hAnsiTheme="minorHAnsi" w:cstheme="minorHAnsi"/>
+                <w:sz w:val="20"/>
+                <w:szCs w:val="20"/>
+              </w:rPr>
+              <w:t xml:space="preserve">, S. (2017). Aplicación de Técnicas de Visión Artificial y Sistemas Expertos para la Determinación del Valor de Monedas. </w:t>
+            </w:r>
+            <w:r>
+              <w:rPr>
+                <w:rFonts w:asciiTheme="minorHAnsi" w:hAnsiTheme="minorHAnsi" w:cstheme="minorHAnsi"/>
+                <w:sz w:val="20"/>
+                <w:szCs w:val="20"/>
+              </w:rPr>
+              <w:t>Artículo</w:t>
+            </w:r>
+            <w:r>
+              <w:rPr>
+                <w:rFonts w:asciiTheme="minorHAnsi" w:hAnsiTheme="minorHAnsi" w:cstheme="minorHAnsi"/>
+                <w:sz w:val="20"/>
+                <w:szCs w:val="20"/>
+              </w:rPr>
+              <w:t xml:space="preserve"> científico, Universidad Tecnológica de Nogales, Sonora, México.</w:t>
+            </w:r>
+          </w:p>
+          <w:p>
+            <w:pPr>
+              <w:pStyle w:val="Contenidodelatabla"/>
+              <w:numPr>
+                <w:ilvl w:val="0"/>
+                <w:numId w:val="14"/>
+              </w:numPr>
+              <w:snapToGrid w:val="0"/>
+              <w:rPr>
+                <w:rFonts w:asciiTheme="minorHAnsi" w:hAnsiTheme="minorHAnsi" w:cstheme="minorHAnsi"/>
+                <w:sz w:val="20"/>
+                <w:szCs w:val="20"/>
+              </w:rPr>
+            </w:pPr>
+            <w:r>
+              <w:rPr>
+                <w:rFonts w:asciiTheme="minorHAnsi" w:hAnsiTheme="minorHAnsi" w:cstheme="minorHAnsi"/>
+                <w:sz w:val="20"/>
+                <w:szCs w:val="20"/>
+              </w:rPr>
+              <w:t>Báez, D., &amp; Cervantes, O. (2012). MATLAB con Aplicaciones</w:t>
+            </w:r>
+            <w:r>
+              <w:rPr>
+                <w:rFonts w:asciiTheme="minorHAnsi" w:hAnsiTheme="minorHAnsi" w:cstheme="minorHAnsi"/>
+                <w:sz w:val="20"/>
+                <w:szCs w:val="20"/>
+              </w:rPr>
+              <w:t xml:space="preserve"> </w:t>
+            </w:r>
+            <w:r>
+              <w:rPr>
+                <w:rFonts w:asciiTheme="minorHAnsi" w:hAnsiTheme="minorHAnsi" w:cstheme="minorHAnsi"/>
+                <w:sz w:val="20"/>
+                <w:szCs w:val="20"/>
+              </w:rPr>
+              <w:t>a</w:t>
+            </w:r>
+            <w:r>
+              <w:rPr>
+                <w:rFonts w:asciiTheme="minorHAnsi" w:hAnsiTheme="minorHAnsi" w:cstheme="minorHAnsi"/>
+                <w:sz w:val="20"/>
+                <w:szCs w:val="20"/>
+              </w:rPr>
+              <w:t xml:space="preserve"> </w:t>
+            </w:r>
+            <w:r>
+              <w:rPr>
+                <w:rFonts w:asciiTheme="minorHAnsi" w:hAnsiTheme="minorHAnsi" w:cstheme="minorHAnsi"/>
+                <w:sz w:val="20"/>
+                <w:szCs w:val="20"/>
+              </w:rPr>
+              <w:t xml:space="preserve">la Ingeniería, </w:t>
+            </w:r>
+            <w:proofErr w:type="spellStart"/>
+            <w:r>
+              <w:rPr>
+                <w:rFonts w:asciiTheme="minorHAnsi" w:hAnsiTheme="minorHAnsi" w:cstheme="minorHAnsi"/>
+                <w:sz w:val="20"/>
+                <w:szCs w:val="20"/>
+              </w:rPr>
+              <w:t>FísicayFinanzas</w:t>
+            </w:r>
+            <w:proofErr w:type="spellEnd"/>
+            <w:r>
+              <w:rPr>
+                <w:rFonts w:asciiTheme="minorHAnsi" w:hAnsiTheme="minorHAnsi" w:cstheme="minorHAnsi"/>
+                <w:sz w:val="20"/>
+                <w:szCs w:val="20"/>
+              </w:rPr>
+              <w:t>, 2aEdición. Ciudad de México, México.: Alfaomega Grupo Editor.</w:t>
+            </w:r>
+          </w:p>
+          <w:p>
+            <w:pPr>
+              <w:pStyle w:val="Contenidodelatabla"/>
+              <w:numPr>
+                <w:ilvl w:val="0"/>
+                <w:numId w:val="14"/>
+              </w:numPr>
+              <w:snapToGrid w:val="0"/>
+              <w:rPr>
+                <w:rFonts w:asciiTheme="minorHAnsi" w:hAnsiTheme="minorHAnsi" w:cstheme="minorHAnsi"/>
+                <w:sz w:val="20"/>
+                <w:szCs w:val="20"/>
+              </w:rPr>
+            </w:pPr>
+            <w:proofErr w:type="spellStart"/>
+            <w:r>
+              <w:rPr>
+                <w:rFonts w:asciiTheme="minorHAnsi" w:hAnsiTheme="minorHAnsi" w:cstheme="minorHAnsi"/>
+                <w:sz w:val="20"/>
+                <w:szCs w:val="20"/>
+              </w:rPr>
+              <w:t>Bayod</w:t>
+            </w:r>
+            <w:proofErr w:type="spellEnd"/>
+            <w:r>
+              <w:rPr>
+                <w:rFonts w:asciiTheme="minorHAnsi" w:hAnsiTheme="minorHAnsi" w:cstheme="minorHAnsi"/>
+                <w:sz w:val="20"/>
+                <w:szCs w:val="20"/>
+              </w:rPr>
+              <w:t xml:space="preserve"> </w:t>
+            </w:r>
+            <w:proofErr w:type="spellStart"/>
+            <w:r>
+              <w:rPr>
+                <w:rFonts w:asciiTheme="minorHAnsi" w:hAnsiTheme="minorHAnsi" w:cstheme="minorHAnsi"/>
+                <w:sz w:val="20"/>
+                <w:szCs w:val="20"/>
+              </w:rPr>
+              <w:t>Rújula</w:t>
+            </w:r>
+            <w:proofErr w:type="spellEnd"/>
+            <w:r>
+              <w:rPr>
+                <w:rFonts w:asciiTheme="minorHAnsi" w:hAnsiTheme="minorHAnsi" w:cstheme="minorHAnsi"/>
+                <w:sz w:val="20"/>
+                <w:szCs w:val="20"/>
+              </w:rPr>
+              <w:t>, Á. A. (2009). Energías renovables: sistemas fotovoltaicos. Zaragoza, España.: Prensas de la Universidad de Zaragoza.</w:t>
+            </w:r>
+          </w:p>
+          <w:p>
+            <w:pPr>
+              <w:pStyle w:val="Contenidodelatabla"/>
+              <w:numPr>
+                <w:ilvl w:val="0"/>
+                <w:numId w:val="14"/>
+              </w:numPr>
+              <w:snapToGrid w:val="0"/>
+              <w:rPr>
+                <w:rFonts w:asciiTheme="minorHAnsi" w:hAnsiTheme="minorHAnsi" w:cstheme="minorHAnsi"/>
+                <w:sz w:val="20"/>
+                <w:szCs w:val="20"/>
+              </w:rPr>
+            </w:pPr>
+            <w:proofErr w:type="spellStart"/>
+            <w:r>
+              <w:rPr>
+                <w:rFonts w:asciiTheme="minorHAnsi" w:hAnsiTheme="minorHAnsi" w:cstheme="minorHAnsi"/>
+                <w:sz w:val="20"/>
+                <w:szCs w:val="20"/>
+              </w:rPr>
+              <w:t>Bayod</w:t>
+            </w:r>
+            <w:proofErr w:type="spellEnd"/>
+            <w:r>
+              <w:rPr>
+                <w:rFonts w:asciiTheme="minorHAnsi" w:hAnsiTheme="minorHAnsi" w:cstheme="minorHAnsi"/>
+                <w:sz w:val="20"/>
+                <w:szCs w:val="20"/>
+              </w:rPr>
+              <w:t xml:space="preserve"> </w:t>
+            </w:r>
+            <w:proofErr w:type="spellStart"/>
+            <w:r>
+              <w:rPr>
+                <w:rFonts w:asciiTheme="minorHAnsi" w:hAnsiTheme="minorHAnsi" w:cstheme="minorHAnsi"/>
+                <w:sz w:val="20"/>
+                <w:szCs w:val="20"/>
+              </w:rPr>
+              <w:t>Rújula</w:t>
+            </w:r>
+            <w:proofErr w:type="spellEnd"/>
+            <w:r>
+              <w:rPr>
+                <w:rFonts w:asciiTheme="minorHAnsi" w:hAnsiTheme="minorHAnsi" w:cstheme="minorHAnsi"/>
+                <w:sz w:val="20"/>
+                <w:szCs w:val="20"/>
+              </w:rPr>
+              <w:t>, Á. A. (2009). Energías renovables: sistemas fotovoltaicos. Zaragoza, España: Prensas de la Universidad de Zaragoza.</w:t>
+            </w:r>
+          </w:p>
+          <w:p>
+            <w:pPr>
+              <w:pStyle w:val="Contenidodelatabla"/>
+              <w:numPr>
+                <w:ilvl w:val="0"/>
+                <w:numId w:val="14"/>
+              </w:numPr>
+              <w:snapToGrid w:val="0"/>
+              <w:rPr>
+                <w:rFonts w:asciiTheme="minorHAnsi" w:hAnsiTheme="minorHAnsi" w:cstheme="minorHAnsi"/>
+                <w:sz w:val="20"/>
+                <w:szCs w:val="20"/>
+              </w:rPr>
+            </w:pPr>
+            <w:proofErr w:type="spellStart"/>
+            <w:r>
+              <w:rPr>
+                <w:rFonts w:asciiTheme="minorHAnsi" w:hAnsiTheme="minorHAnsi" w:cstheme="minorHAnsi"/>
+                <w:sz w:val="20"/>
+                <w:szCs w:val="20"/>
+              </w:rPr>
+              <w:t>Bayod</w:t>
+            </w:r>
+            <w:proofErr w:type="spellEnd"/>
+            <w:r>
+              <w:rPr>
+                <w:rFonts w:asciiTheme="minorHAnsi" w:hAnsiTheme="minorHAnsi" w:cstheme="minorHAnsi"/>
+                <w:sz w:val="20"/>
+                <w:szCs w:val="20"/>
+              </w:rPr>
+              <w:t xml:space="preserve"> </w:t>
+            </w:r>
+            <w:proofErr w:type="spellStart"/>
+            <w:r>
+              <w:rPr>
+                <w:rFonts w:asciiTheme="minorHAnsi" w:hAnsiTheme="minorHAnsi" w:cstheme="minorHAnsi"/>
+                <w:sz w:val="20"/>
+                <w:szCs w:val="20"/>
+              </w:rPr>
+              <w:t>Rújula</w:t>
+            </w:r>
+            <w:proofErr w:type="spellEnd"/>
+            <w:r>
+              <w:rPr>
+                <w:rFonts w:asciiTheme="minorHAnsi" w:hAnsiTheme="minorHAnsi" w:cstheme="minorHAnsi"/>
+                <w:sz w:val="20"/>
+                <w:szCs w:val="20"/>
+              </w:rPr>
+              <w:t xml:space="preserve">, Á. A. (2009). Energías renovables: sistemas fotovoltaicos. Zaragoza: </w:t>
+            </w:r>
+            <w:proofErr w:type="spellStart"/>
+            <w:r>
+              <w:rPr>
+                <w:rFonts w:asciiTheme="minorHAnsi" w:hAnsiTheme="minorHAnsi" w:cstheme="minorHAnsi"/>
+                <w:sz w:val="20"/>
+                <w:szCs w:val="20"/>
+              </w:rPr>
+              <w:t>Spain</w:t>
+            </w:r>
+            <w:proofErr w:type="spellEnd"/>
+            <w:r>
+              <w:rPr>
+                <w:rFonts w:asciiTheme="minorHAnsi" w:hAnsiTheme="minorHAnsi" w:cstheme="minorHAnsi"/>
+                <w:sz w:val="20"/>
+                <w:szCs w:val="20"/>
+              </w:rPr>
+              <w:t>: Prensas de la Universidad de Zaragoza. Recuperado de https://elibro.net/es/ereader/uniajc/41940.</w:t>
+            </w:r>
+          </w:p>
+          <w:p>
+            <w:pPr>
+              <w:pStyle w:val="Contenidodelatabla"/>
+              <w:numPr>
+                <w:ilvl w:val="0"/>
+                <w:numId w:val="14"/>
+              </w:numPr>
+              <w:snapToGrid w:val="0"/>
+              <w:rPr>
+                <w:rFonts w:asciiTheme="minorHAnsi" w:hAnsiTheme="minorHAnsi" w:cstheme="minorHAnsi"/>
+                <w:sz w:val="20"/>
+                <w:szCs w:val="20"/>
+              </w:rPr>
+            </w:pPr>
+            <w:r>
+              <w:rPr>
+                <w:rFonts w:asciiTheme="minorHAnsi" w:hAnsiTheme="minorHAnsi" w:cstheme="minorHAnsi"/>
+                <w:sz w:val="20"/>
+                <w:szCs w:val="20"/>
+              </w:rPr>
+              <w:t>Carlos Tobajas, M. (2014). Instalaciones solares fotovoltaicas. Barcelona, España: Cano Pina.</w:t>
+            </w:r>
+          </w:p>
+          <w:p>
+            <w:pPr>
+              <w:pStyle w:val="Contenidodelatabla"/>
+              <w:numPr>
+                <w:ilvl w:val="0"/>
+                <w:numId w:val="14"/>
+              </w:numPr>
+              <w:snapToGrid w:val="0"/>
+              <w:rPr>
+                <w:rFonts w:asciiTheme="minorHAnsi" w:hAnsiTheme="minorHAnsi" w:cstheme="minorHAnsi"/>
+                <w:sz w:val="20"/>
+                <w:szCs w:val="20"/>
+              </w:rPr>
+            </w:pPr>
+            <w:proofErr w:type="spellStart"/>
+            <w:r>
+              <w:rPr>
+                <w:rFonts w:asciiTheme="minorHAnsi" w:hAnsiTheme="minorHAnsi" w:cstheme="minorHAnsi"/>
+                <w:sz w:val="20"/>
+                <w:szCs w:val="20"/>
+              </w:rPr>
+              <w:t>Cayllahua</w:t>
+            </w:r>
+            <w:proofErr w:type="spellEnd"/>
+            <w:r>
+              <w:rPr>
+                <w:rFonts w:asciiTheme="minorHAnsi" w:hAnsiTheme="minorHAnsi" w:cstheme="minorHAnsi"/>
+                <w:sz w:val="20"/>
+                <w:szCs w:val="20"/>
+              </w:rPr>
+              <w:t xml:space="preserve"> Quispe, L. F. (2019). Diseño y construcción de un sistema de seguimiento solar, para sistemas fotovoltaicos, basado en procesamiento de imágenes. Tesis de maestría, Universidad nacional de san </w:t>
+            </w:r>
+            <w:r>
+              <w:rPr>
+                <w:rFonts w:asciiTheme="minorHAnsi" w:hAnsiTheme="minorHAnsi" w:cstheme="minorHAnsi"/>
+                <w:sz w:val="20"/>
+                <w:szCs w:val="20"/>
+              </w:rPr>
+              <w:t>Agustín</w:t>
+            </w:r>
+            <w:r>
+              <w:rPr>
+                <w:rFonts w:asciiTheme="minorHAnsi" w:hAnsiTheme="minorHAnsi" w:cstheme="minorHAnsi"/>
+                <w:sz w:val="20"/>
+                <w:szCs w:val="20"/>
+              </w:rPr>
+              <w:t xml:space="preserve"> de </w:t>
+            </w:r>
+            <w:proofErr w:type="spellStart"/>
+            <w:r>
+              <w:rPr>
+                <w:rFonts w:asciiTheme="minorHAnsi" w:hAnsiTheme="minorHAnsi" w:cstheme="minorHAnsi"/>
+                <w:sz w:val="20"/>
+                <w:szCs w:val="20"/>
+              </w:rPr>
+              <w:t>arequipa</w:t>
+            </w:r>
+            <w:proofErr w:type="spellEnd"/>
+            <w:r>
+              <w:rPr>
+                <w:rFonts w:asciiTheme="minorHAnsi" w:hAnsiTheme="minorHAnsi" w:cstheme="minorHAnsi"/>
+                <w:sz w:val="20"/>
+                <w:szCs w:val="20"/>
+              </w:rPr>
+              <w:t>., Arequipa, Perú.</w:t>
+            </w:r>
+          </w:p>
+          <w:p>
+            <w:pPr>
+              <w:pStyle w:val="Contenidodelatabla"/>
+              <w:numPr>
+                <w:ilvl w:val="0"/>
+                <w:numId w:val="14"/>
+              </w:numPr>
+              <w:snapToGrid w:val="0"/>
+              <w:rPr>
+                <w:rFonts w:asciiTheme="minorHAnsi" w:hAnsiTheme="minorHAnsi" w:cstheme="minorHAnsi"/>
+                <w:sz w:val="20"/>
+                <w:szCs w:val="20"/>
+              </w:rPr>
+            </w:pPr>
+            <w:r>
+              <w:rPr>
+                <w:rFonts w:asciiTheme="minorHAnsi" w:hAnsiTheme="minorHAnsi" w:cstheme="minorHAnsi"/>
+                <w:sz w:val="20"/>
+                <w:szCs w:val="20"/>
+              </w:rPr>
+              <w:t>CECEP y Sena Regional Valle. (2020). Congreso Internacional de Ciencias Básicas e Ingeniería. Obtenido de http://cici.unillanos.edu.co/media2020/memorias/CICI_2020_paper_79.pdf</w:t>
+            </w:r>
+          </w:p>
+          <w:p>
+            <w:pPr>
+              <w:pStyle w:val="Contenidodelatabla"/>
+              <w:numPr>
+                <w:ilvl w:val="0"/>
+                <w:numId w:val="14"/>
+              </w:numPr>
+              <w:snapToGrid w:val="0"/>
+              <w:rPr>
+                <w:rFonts w:asciiTheme="minorHAnsi" w:hAnsiTheme="minorHAnsi" w:cstheme="minorHAnsi"/>
+                <w:sz w:val="20"/>
+                <w:szCs w:val="20"/>
+              </w:rPr>
+            </w:pPr>
+            <w:r>
+              <w:rPr>
+                <w:rFonts w:asciiTheme="minorHAnsi" w:hAnsiTheme="minorHAnsi" w:cstheme="minorHAnsi"/>
+                <w:sz w:val="20"/>
+                <w:szCs w:val="20"/>
+              </w:rPr>
+              <w:t>Congreso de la república de Colombia. (13 de 05 de 2014). Diario Oficial No. 49.150 de 13 de mayo de 2014. LEY 1715. Por medio de la cual se regula la integración de las energías renovables no convencionales al Sistema Energético Nacional. Bogotá D.C, Colombia, Colombia: Congreso de Colombia.</w:t>
+            </w:r>
+          </w:p>
+          <w:p>
+            <w:pPr>
+              <w:pStyle w:val="Contenidodelatabla"/>
+              <w:numPr>
+                <w:ilvl w:val="0"/>
+                <w:numId w:val="14"/>
+              </w:numPr>
+              <w:snapToGrid w:val="0"/>
+              <w:rPr>
+                <w:rFonts w:asciiTheme="minorHAnsi" w:hAnsiTheme="minorHAnsi" w:cstheme="minorHAnsi"/>
+                <w:sz w:val="20"/>
+                <w:szCs w:val="20"/>
+              </w:rPr>
+            </w:pPr>
+            <w:r>
+              <w:rPr>
+                <w:rFonts w:asciiTheme="minorHAnsi" w:hAnsiTheme="minorHAnsi" w:cstheme="minorHAnsi"/>
+                <w:sz w:val="20"/>
+                <w:szCs w:val="20"/>
+              </w:rPr>
+              <w:t>Congreso de la república de Colombia. (25 de 05 de 2019). Diario Oficial No. 50.964 de 25 de mayo 2019. LEY 1955, Por el cual se expide el Plan Nacional de Desarrollo 2018-2022. Bogotá D.C, Colombia, Colombia: Congreso de Colombia.</w:t>
+            </w:r>
+          </w:p>
+          <w:p>
+            <w:pPr>
+              <w:pStyle w:val="Contenidodelatabla"/>
+              <w:numPr>
+                <w:ilvl w:val="0"/>
+                <w:numId w:val="14"/>
+              </w:numPr>
+              <w:snapToGrid w:val="0"/>
+              <w:rPr>
+                <w:rFonts w:asciiTheme="minorHAnsi" w:hAnsiTheme="minorHAnsi" w:cstheme="minorHAnsi"/>
+                <w:sz w:val="20"/>
+                <w:szCs w:val="20"/>
+              </w:rPr>
+            </w:pPr>
+            <w:proofErr w:type="spellStart"/>
+            <w:r>
+              <w:rPr>
+                <w:rFonts w:asciiTheme="minorHAnsi" w:hAnsiTheme="minorHAnsi" w:cstheme="minorHAnsi"/>
+                <w:sz w:val="20"/>
+                <w:szCs w:val="20"/>
+              </w:rPr>
+              <w:t>diagnosticecologique</w:t>
+            </w:r>
+            <w:proofErr w:type="spellEnd"/>
+            <w:r>
+              <w:rPr>
+                <w:rFonts w:asciiTheme="minorHAnsi" w:hAnsiTheme="minorHAnsi" w:cstheme="minorHAnsi"/>
+                <w:sz w:val="20"/>
+                <w:szCs w:val="20"/>
+              </w:rPr>
+              <w:t>. (2021). Obtenido de https://diagnosticecologique.com/thermography-on-solar-panels-9927</w:t>
+            </w:r>
+          </w:p>
+          <w:p>
+            <w:pPr>
+              <w:pStyle w:val="Contenidodelatabla"/>
+              <w:numPr>
+                <w:ilvl w:val="0"/>
+                <w:numId w:val="14"/>
+              </w:numPr>
+              <w:snapToGrid w:val="0"/>
+              <w:rPr>
+                <w:rFonts w:asciiTheme="minorHAnsi" w:hAnsiTheme="minorHAnsi" w:cstheme="minorHAnsi"/>
+                <w:sz w:val="20"/>
+                <w:szCs w:val="20"/>
+              </w:rPr>
+            </w:pPr>
+            <w:r>
+              <w:rPr>
+                <w:rFonts w:asciiTheme="minorHAnsi" w:hAnsiTheme="minorHAnsi" w:cstheme="minorHAnsi"/>
+                <w:sz w:val="20"/>
+                <w:szCs w:val="20"/>
+              </w:rPr>
+              <w:t xml:space="preserve">FLIR. (2011). Guía de termografía para mantenimiento predictivo. Obtenido de </w:t>
+            </w:r>
+            <w:proofErr w:type="spellStart"/>
+            <w:r>
+              <w:rPr>
+                <w:rFonts w:asciiTheme="minorHAnsi" w:hAnsiTheme="minorHAnsi" w:cstheme="minorHAnsi"/>
+                <w:sz w:val="20"/>
+                <w:szCs w:val="20"/>
+              </w:rPr>
+              <w:t>Flirmedia</w:t>
+            </w:r>
+            <w:proofErr w:type="spellEnd"/>
+            <w:r>
+              <w:rPr>
+                <w:rFonts w:asciiTheme="minorHAnsi" w:hAnsiTheme="minorHAnsi" w:cstheme="minorHAnsi"/>
+                <w:sz w:val="20"/>
+                <w:szCs w:val="20"/>
+              </w:rPr>
+              <w:t>: https://www.flirmedia.com/MMC/THG/Brochures/T820264/T820264_ES.pdf</w:t>
+            </w:r>
+          </w:p>
+          <w:p>
+            <w:pPr>
+              <w:pStyle w:val="Contenidodelatabla"/>
+              <w:numPr>
+                <w:ilvl w:val="0"/>
+                <w:numId w:val="14"/>
+              </w:numPr>
+              <w:snapToGrid w:val="0"/>
+              <w:rPr>
+                <w:rFonts w:asciiTheme="minorHAnsi" w:hAnsiTheme="minorHAnsi" w:cstheme="minorHAnsi"/>
+                <w:sz w:val="20"/>
+                <w:szCs w:val="20"/>
+              </w:rPr>
+            </w:pPr>
+            <w:r>
+              <w:rPr>
+                <w:rFonts w:asciiTheme="minorHAnsi" w:hAnsiTheme="minorHAnsi" w:cstheme="minorHAnsi"/>
+                <w:sz w:val="20"/>
+                <w:szCs w:val="20"/>
+              </w:rPr>
+              <w:t>Gómez, J. M. (2015). Guía de mantenimiento en instalaciones fotovoltaicas. Barcelona: Ediciones Experiencia. Recuperado de https://elibro.net/es/ereader/uniajc/41986.</w:t>
+            </w:r>
+          </w:p>
+          <w:p>
+            <w:pPr>
+              <w:pStyle w:val="Contenidodelatabla"/>
+              <w:numPr>
+                <w:ilvl w:val="0"/>
+                <w:numId w:val="14"/>
+              </w:numPr>
+              <w:snapToGrid w:val="0"/>
+              <w:rPr>
+                <w:rFonts w:asciiTheme="minorHAnsi" w:hAnsiTheme="minorHAnsi" w:cstheme="minorHAnsi"/>
+                <w:sz w:val="20"/>
+                <w:szCs w:val="20"/>
+              </w:rPr>
+            </w:pPr>
+            <w:r>
+              <w:rPr>
+                <w:rFonts w:asciiTheme="minorHAnsi" w:hAnsiTheme="minorHAnsi" w:cstheme="minorHAnsi"/>
+                <w:sz w:val="20"/>
+                <w:szCs w:val="20"/>
+              </w:rPr>
+              <w:t>Gómez, J., Murcia, J. D., &amp; Cabeza, I. (2018). La energía solar fotovoltaica en Colombia: potenciales, antecedentes y perspectivas. Bogotá D.C, Colombia: Universidad Santo Tomás.</w:t>
+            </w:r>
+          </w:p>
+          <w:p>
+            <w:pPr>
+              <w:pStyle w:val="Contenidodelatabla"/>
+              <w:numPr>
+                <w:ilvl w:val="0"/>
+                <w:numId w:val="14"/>
+              </w:numPr>
+              <w:snapToGrid w:val="0"/>
+              <w:rPr>
+                <w:rFonts w:asciiTheme="minorHAnsi" w:hAnsiTheme="minorHAnsi" w:cstheme="minorHAnsi"/>
+                <w:sz w:val="20"/>
+                <w:szCs w:val="20"/>
+              </w:rPr>
+            </w:pPr>
+            <w:r>
+              <w:rPr>
+                <w:rFonts w:asciiTheme="minorHAnsi" w:hAnsiTheme="minorHAnsi" w:cstheme="minorHAnsi"/>
+                <w:sz w:val="20"/>
+                <w:szCs w:val="20"/>
+              </w:rPr>
+              <w:t xml:space="preserve">González </w:t>
+            </w:r>
+            <w:proofErr w:type="spellStart"/>
+            <w:r>
+              <w:rPr>
+                <w:rFonts w:asciiTheme="minorHAnsi" w:hAnsiTheme="minorHAnsi" w:cstheme="minorHAnsi"/>
+                <w:sz w:val="20"/>
+                <w:szCs w:val="20"/>
+              </w:rPr>
+              <w:t>Ajuech</w:t>
+            </w:r>
+            <w:proofErr w:type="spellEnd"/>
+            <w:r>
+              <w:rPr>
+                <w:rFonts w:asciiTheme="minorHAnsi" w:hAnsiTheme="minorHAnsi" w:cstheme="minorHAnsi"/>
+                <w:sz w:val="20"/>
+                <w:szCs w:val="20"/>
+              </w:rPr>
+              <w:t>, V. L. (2017). Mantenimiento: técnicas y aplicaciones industrial. Ciudad de México, México: Grupo Editorial Patria.</w:t>
+            </w:r>
+          </w:p>
+          <w:p>
+            <w:pPr>
+              <w:pStyle w:val="Contenidodelatabla"/>
+              <w:numPr>
+                <w:ilvl w:val="0"/>
+                <w:numId w:val="14"/>
+              </w:numPr>
+              <w:snapToGrid w:val="0"/>
+              <w:rPr>
+                <w:rFonts w:asciiTheme="minorHAnsi" w:hAnsiTheme="minorHAnsi" w:cstheme="minorHAnsi"/>
+                <w:sz w:val="20"/>
+                <w:szCs w:val="20"/>
+              </w:rPr>
+            </w:pPr>
+            <w:r>
+              <w:rPr>
+                <w:rFonts w:asciiTheme="minorHAnsi" w:hAnsiTheme="minorHAnsi" w:cstheme="minorHAnsi"/>
+                <w:sz w:val="20"/>
+                <w:szCs w:val="20"/>
+              </w:rPr>
+              <w:t xml:space="preserve">González </w:t>
+            </w:r>
+            <w:proofErr w:type="spellStart"/>
+            <w:r>
+              <w:rPr>
+                <w:rFonts w:asciiTheme="minorHAnsi" w:hAnsiTheme="minorHAnsi" w:cstheme="minorHAnsi"/>
+                <w:sz w:val="20"/>
+                <w:szCs w:val="20"/>
+              </w:rPr>
+              <w:t>Ajuech</w:t>
+            </w:r>
+            <w:proofErr w:type="spellEnd"/>
+            <w:r>
+              <w:rPr>
+                <w:rFonts w:asciiTheme="minorHAnsi" w:hAnsiTheme="minorHAnsi" w:cstheme="minorHAnsi"/>
+                <w:sz w:val="20"/>
+                <w:szCs w:val="20"/>
+              </w:rPr>
+              <w:t>, V. L. (2017). Mantenimiento: técnicas y aplicaciones industriales. Grupo Editorial Patria. Obtenido de https://elibro.net/es/ereader/uniajc/40508?page=119</w:t>
+            </w:r>
+          </w:p>
+          <w:p>
+            <w:pPr>
+              <w:pStyle w:val="Contenidodelatabla"/>
+              <w:numPr>
+                <w:ilvl w:val="0"/>
+                <w:numId w:val="14"/>
+              </w:numPr>
+              <w:snapToGrid w:val="0"/>
+              <w:rPr>
+                <w:rFonts w:asciiTheme="minorHAnsi" w:hAnsiTheme="minorHAnsi" w:cstheme="minorHAnsi"/>
+                <w:sz w:val="20"/>
+                <w:szCs w:val="20"/>
+              </w:rPr>
+            </w:pPr>
+            <w:r>
+              <w:rPr>
+                <w:rFonts w:asciiTheme="minorHAnsi" w:hAnsiTheme="minorHAnsi" w:cstheme="minorHAnsi"/>
+                <w:sz w:val="20"/>
+                <w:szCs w:val="20"/>
+              </w:rPr>
+              <w:lastRenderedPageBreak/>
+              <w:t xml:space="preserve">Instituto de Geodesia y Fotogrametría, ETH </w:t>
+            </w:r>
+            <w:proofErr w:type="spellStart"/>
+            <w:r>
+              <w:rPr>
+                <w:rFonts w:asciiTheme="minorHAnsi" w:hAnsiTheme="minorHAnsi" w:cstheme="minorHAnsi"/>
+                <w:sz w:val="20"/>
+                <w:szCs w:val="20"/>
+              </w:rPr>
+              <w:t>Zurich</w:t>
+            </w:r>
+            <w:proofErr w:type="spellEnd"/>
+            <w:r>
+              <w:rPr>
+                <w:rFonts w:asciiTheme="minorHAnsi" w:hAnsiTheme="minorHAnsi" w:cstheme="minorHAnsi"/>
+                <w:sz w:val="20"/>
+                <w:szCs w:val="20"/>
+              </w:rPr>
+              <w:t xml:space="preserve">. (s.f.). </w:t>
+            </w:r>
+            <w:proofErr w:type="spellStart"/>
+            <w:r>
+              <w:rPr>
+                <w:rFonts w:asciiTheme="minorHAnsi" w:hAnsiTheme="minorHAnsi" w:cstheme="minorHAnsi"/>
+                <w:sz w:val="20"/>
+                <w:szCs w:val="20"/>
+              </w:rPr>
+              <w:t>University</w:t>
+            </w:r>
+            <w:proofErr w:type="spellEnd"/>
+            <w:r>
+              <w:rPr>
+                <w:rFonts w:asciiTheme="minorHAnsi" w:hAnsiTheme="minorHAnsi" w:cstheme="minorHAnsi"/>
+                <w:sz w:val="20"/>
+                <w:szCs w:val="20"/>
+              </w:rPr>
+              <w:t xml:space="preserve"> </w:t>
+            </w:r>
+            <w:proofErr w:type="spellStart"/>
+            <w:r>
+              <w:rPr>
+                <w:rFonts w:asciiTheme="minorHAnsi" w:hAnsiTheme="minorHAnsi" w:cstheme="minorHAnsi"/>
+                <w:sz w:val="20"/>
+                <w:szCs w:val="20"/>
+              </w:rPr>
+              <w:t>of</w:t>
+            </w:r>
+            <w:proofErr w:type="spellEnd"/>
+            <w:r>
+              <w:rPr>
+                <w:rFonts w:asciiTheme="minorHAnsi" w:hAnsiTheme="minorHAnsi" w:cstheme="minorHAnsi"/>
+                <w:sz w:val="20"/>
+                <w:szCs w:val="20"/>
+              </w:rPr>
+              <w:t xml:space="preserve"> Maryland. Obtenido de https://www.cs.umd.edu/class/spring2016/cmsc426/matlab/matlab_imageprocessing.pdf</w:t>
+            </w:r>
+          </w:p>
+          <w:p>
+            <w:pPr>
+              <w:pStyle w:val="Contenidodelatabla"/>
+              <w:numPr>
+                <w:ilvl w:val="0"/>
+                <w:numId w:val="14"/>
+              </w:numPr>
+              <w:snapToGrid w:val="0"/>
+              <w:rPr>
+                <w:rFonts w:asciiTheme="minorHAnsi" w:hAnsiTheme="minorHAnsi" w:cstheme="minorHAnsi"/>
+                <w:sz w:val="20"/>
+                <w:szCs w:val="20"/>
+              </w:rPr>
+            </w:pPr>
+            <w:r>
+              <w:rPr>
+                <w:rFonts w:asciiTheme="minorHAnsi" w:hAnsiTheme="minorHAnsi" w:cstheme="minorHAnsi"/>
+                <w:sz w:val="20"/>
+                <w:szCs w:val="20"/>
+              </w:rPr>
+              <w:t xml:space="preserve">Instituto Peruano de Mantenimiento. (2021). </w:t>
+            </w:r>
+            <w:proofErr w:type="spellStart"/>
+            <w:r>
+              <w:rPr>
+                <w:rFonts w:asciiTheme="minorHAnsi" w:hAnsiTheme="minorHAnsi" w:cstheme="minorHAnsi"/>
+                <w:sz w:val="20"/>
+                <w:szCs w:val="20"/>
+              </w:rPr>
+              <w:t>ipeman</w:t>
+            </w:r>
+            <w:proofErr w:type="spellEnd"/>
+            <w:r>
+              <w:rPr>
+                <w:rFonts w:asciiTheme="minorHAnsi" w:hAnsiTheme="minorHAnsi" w:cstheme="minorHAnsi"/>
+                <w:sz w:val="20"/>
+                <w:szCs w:val="20"/>
+              </w:rPr>
+              <w:t>. Obtenido de https://www.ipeman.com/termografia-infrarroja/</w:t>
+            </w:r>
+          </w:p>
+          <w:p>
+            <w:pPr>
+              <w:pStyle w:val="Contenidodelatabla"/>
+              <w:numPr>
+                <w:ilvl w:val="0"/>
+                <w:numId w:val="14"/>
+              </w:numPr>
+              <w:snapToGrid w:val="0"/>
+              <w:rPr>
+                <w:rFonts w:asciiTheme="minorHAnsi" w:hAnsiTheme="minorHAnsi" w:cstheme="minorHAnsi"/>
+                <w:sz w:val="20"/>
+                <w:szCs w:val="20"/>
+              </w:rPr>
+            </w:pPr>
+            <w:r>
+              <w:rPr>
+                <w:rFonts w:asciiTheme="minorHAnsi" w:hAnsiTheme="minorHAnsi" w:cstheme="minorHAnsi"/>
+                <w:sz w:val="20"/>
+                <w:szCs w:val="20"/>
+              </w:rPr>
+              <w:t xml:space="preserve">Internacional </w:t>
+            </w:r>
+            <w:proofErr w:type="spellStart"/>
+            <w:r>
+              <w:rPr>
+                <w:rFonts w:asciiTheme="minorHAnsi" w:hAnsiTheme="minorHAnsi" w:cstheme="minorHAnsi"/>
+                <w:sz w:val="20"/>
+                <w:szCs w:val="20"/>
+              </w:rPr>
+              <w:t>Organization</w:t>
+            </w:r>
+            <w:proofErr w:type="spellEnd"/>
+            <w:r>
+              <w:rPr>
+                <w:rFonts w:asciiTheme="minorHAnsi" w:hAnsiTheme="minorHAnsi" w:cstheme="minorHAnsi"/>
+                <w:sz w:val="20"/>
+                <w:szCs w:val="20"/>
+              </w:rPr>
+              <w:t xml:space="preserve"> </w:t>
+            </w:r>
+            <w:proofErr w:type="spellStart"/>
+            <w:r>
+              <w:rPr>
+                <w:rFonts w:asciiTheme="minorHAnsi" w:hAnsiTheme="minorHAnsi" w:cstheme="minorHAnsi"/>
+                <w:sz w:val="20"/>
+                <w:szCs w:val="20"/>
+              </w:rPr>
+              <w:t>for</w:t>
+            </w:r>
+            <w:proofErr w:type="spellEnd"/>
+            <w:r>
+              <w:rPr>
+                <w:rFonts w:asciiTheme="minorHAnsi" w:hAnsiTheme="minorHAnsi" w:cstheme="minorHAnsi"/>
+                <w:sz w:val="20"/>
+                <w:szCs w:val="20"/>
+              </w:rPr>
+              <w:t xml:space="preserve"> </w:t>
+            </w:r>
+            <w:proofErr w:type="spellStart"/>
+            <w:r>
+              <w:rPr>
+                <w:rFonts w:asciiTheme="minorHAnsi" w:hAnsiTheme="minorHAnsi" w:cstheme="minorHAnsi"/>
+                <w:sz w:val="20"/>
+                <w:szCs w:val="20"/>
+              </w:rPr>
+              <w:t>Standardization</w:t>
+            </w:r>
+            <w:proofErr w:type="spellEnd"/>
+            <w:r>
+              <w:rPr>
+                <w:rFonts w:asciiTheme="minorHAnsi" w:hAnsiTheme="minorHAnsi" w:cstheme="minorHAnsi"/>
+                <w:sz w:val="20"/>
+                <w:szCs w:val="20"/>
+              </w:rPr>
+              <w:t>. (2008). ISO 18434-1. Ginebra, Suiza.</w:t>
+            </w:r>
+          </w:p>
+          <w:p>
+            <w:pPr>
+              <w:pStyle w:val="Contenidodelatabla"/>
+              <w:numPr>
+                <w:ilvl w:val="0"/>
+                <w:numId w:val="14"/>
+              </w:numPr>
+              <w:snapToGrid w:val="0"/>
+              <w:rPr>
+                <w:rFonts w:asciiTheme="minorHAnsi" w:hAnsiTheme="minorHAnsi" w:cstheme="minorHAnsi"/>
+                <w:sz w:val="20"/>
+                <w:szCs w:val="20"/>
+              </w:rPr>
+            </w:pPr>
+            <w:r>
+              <w:rPr>
+                <w:rFonts w:asciiTheme="minorHAnsi" w:hAnsiTheme="minorHAnsi" w:cstheme="minorHAnsi"/>
+                <w:sz w:val="20"/>
+                <w:szCs w:val="20"/>
+              </w:rPr>
+              <w:t xml:space="preserve">Ituarte, L., Martínez, S., &amp; Tarifa, E. (2019). Monitoreo en plantas fotovoltaicas: una revisión de técnicas y métodos utilizando imágenes termográficas. </w:t>
+            </w:r>
+            <w:r>
+              <w:rPr>
+                <w:rFonts w:asciiTheme="minorHAnsi" w:hAnsiTheme="minorHAnsi" w:cstheme="minorHAnsi"/>
+                <w:sz w:val="20"/>
+                <w:szCs w:val="20"/>
+              </w:rPr>
+              <w:t>Artículo</w:t>
+            </w:r>
+            <w:r>
+              <w:rPr>
+                <w:rFonts w:asciiTheme="minorHAnsi" w:hAnsiTheme="minorHAnsi" w:cstheme="minorHAnsi"/>
+                <w:sz w:val="20"/>
+                <w:szCs w:val="20"/>
+              </w:rPr>
+              <w:t xml:space="preserve"> científico, Universidad Nacional de Jujuy, Jujuy, Argentina.</w:t>
+            </w:r>
+          </w:p>
+          <w:p>
+            <w:pPr>
+              <w:pStyle w:val="Contenidodelatabla"/>
+              <w:numPr>
+                <w:ilvl w:val="0"/>
+                <w:numId w:val="14"/>
+              </w:numPr>
+              <w:snapToGrid w:val="0"/>
+              <w:rPr>
+                <w:rFonts w:asciiTheme="minorHAnsi" w:hAnsiTheme="minorHAnsi" w:cstheme="minorHAnsi"/>
+                <w:sz w:val="20"/>
+                <w:szCs w:val="20"/>
+              </w:rPr>
+            </w:pPr>
+            <w:r>
+              <w:rPr>
+                <w:rFonts w:asciiTheme="minorHAnsi" w:hAnsiTheme="minorHAnsi" w:cstheme="minorHAnsi"/>
+                <w:sz w:val="20"/>
+                <w:szCs w:val="20"/>
+              </w:rPr>
+              <w:t xml:space="preserve">LAMIGUEIRO, O. P. (Noviembre de 2020). </w:t>
+            </w:r>
+            <w:proofErr w:type="spellStart"/>
+            <w:r>
+              <w:rPr>
+                <w:rFonts w:asciiTheme="minorHAnsi" w:hAnsiTheme="minorHAnsi" w:cstheme="minorHAnsi"/>
+                <w:sz w:val="20"/>
+                <w:szCs w:val="20"/>
+              </w:rPr>
+              <w:t>github</w:t>
+            </w:r>
+            <w:proofErr w:type="spellEnd"/>
+            <w:r>
+              <w:rPr>
+                <w:rFonts w:asciiTheme="minorHAnsi" w:hAnsiTheme="minorHAnsi" w:cstheme="minorHAnsi"/>
+                <w:sz w:val="20"/>
+                <w:szCs w:val="20"/>
+              </w:rPr>
+              <w:t>. Obtenido de https://oscarperpinan.github.io/esf/ESF.pdf</w:t>
+            </w:r>
+          </w:p>
+          <w:p>
+            <w:pPr>
+              <w:pStyle w:val="Contenidodelatabla"/>
+              <w:numPr>
+                <w:ilvl w:val="0"/>
+                <w:numId w:val="14"/>
+              </w:numPr>
+              <w:snapToGrid w:val="0"/>
+              <w:rPr>
+                <w:rFonts w:asciiTheme="minorHAnsi" w:hAnsiTheme="minorHAnsi" w:cstheme="minorHAnsi"/>
+                <w:sz w:val="20"/>
+                <w:szCs w:val="20"/>
+              </w:rPr>
+            </w:pPr>
+            <w:proofErr w:type="spellStart"/>
+            <w:r>
+              <w:rPr>
+                <w:rFonts w:asciiTheme="minorHAnsi" w:hAnsiTheme="minorHAnsi" w:cstheme="minorHAnsi"/>
+                <w:sz w:val="20"/>
+                <w:szCs w:val="20"/>
+              </w:rPr>
+              <w:t>Lezana</w:t>
+            </w:r>
+            <w:proofErr w:type="spellEnd"/>
+            <w:r>
+              <w:rPr>
+                <w:rFonts w:asciiTheme="minorHAnsi" w:hAnsiTheme="minorHAnsi" w:cstheme="minorHAnsi"/>
+                <w:sz w:val="20"/>
+                <w:szCs w:val="20"/>
+              </w:rPr>
+              <w:t xml:space="preserve">, Á. (04 de Abril de 2013). </w:t>
+            </w:r>
+            <w:proofErr w:type="spellStart"/>
+            <w:r>
+              <w:rPr>
+                <w:rFonts w:asciiTheme="minorHAnsi" w:hAnsiTheme="minorHAnsi" w:cstheme="minorHAnsi"/>
+                <w:sz w:val="20"/>
+                <w:szCs w:val="20"/>
+              </w:rPr>
+              <w:t>Serbusa</w:t>
+            </w:r>
+            <w:proofErr w:type="spellEnd"/>
+            <w:r>
+              <w:rPr>
+                <w:rFonts w:asciiTheme="minorHAnsi" w:hAnsiTheme="minorHAnsi" w:cstheme="minorHAnsi"/>
+                <w:sz w:val="20"/>
+                <w:szCs w:val="20"/>
+              </w:rPr>
+              <w:t>. Obtenido de https://www.serbusa.net/2013/04/04/energiafotovoltaicatermografia/</w:t>
+            </w:r>
+          </w:p>
+          <w:p>
+            <w:pPr>
+              <w:pStyle w:val="Contenidodelatabla"/>
+              <w:numPr>
+                <w:ilvl w:val="0"/>
+                <w:numId w:val="14"/>
+              </w:numPr>
+              <w:snapToGrid w:val="0"/>
+              <w:rPr>
+                <w:rFonts w:asciiTheme="minorHAnsi" w:hAnsiTheme="minorHAnsi" w:cstheme="minorHAnsi"/>
+                <w:sz w:val="20"/>
+                <w:szCs w:val="20"/>
+              </w:rPr>
+            </w:pPr>
+            <w:r>
+              <w:rPr>
+                <w:rFonts w:asciiTheme="minorHAnsi" w:hAnsiTheme="minorHAnsi" w:cstheme="minorHAnsi"/>
+                <w:sz w:val="20"/>
+                <w:szCs w:val="20"/>
+              </w:rPr>
+              <w:t>Morales Le Roy, P. I. (2020). Detección de anomalías en paneles fotovoltaicos en base a imágenes multiespectrales. Tesis de grado., Universidad de Chila., Santiago de Chile, Chile.</w:t>
+            </w:r>
+          </w:p>
+          <w:p>
+            <w:pPr>
+              <w:pStyle w:val="Contenidodelatabla"/>
+              <w:numPr>
+                <w:ilvl w:val="0"/>
+                <w:numId w:val="14"/>
+              </w:numPr>
+              <w:snapToGrid w:val="0"/>
+              <w:rPr>
+                <w:rFonts w:asciiTheme="minorHAnsi" w:hAnsiTheme="minorHAnsi" w:cstheme="minorHAnsi"/>
+                <w:sz w:val="20"/>
+                <w:szCs w:val="20"/>
+              </w:rPr>
+            </w:pPr>
+            <w:r>
+              <w:rPr>
+                <w:rFonts w:asciiTheme="minorHAnsi" w:hAnsiTheme="minorHAnsi" w:cstheme="minorHAnsi"/>
+                <w:sz w:val="20"/>
+                <w:szCs w:val="20"/>
+              </w:rPr>
+              <w:t xml:space="preserve">Organización Internacional de normalización. (01 de Marzo de 2008). </w:t>
+            </w:r>
+            <w:proofErr w:type="spellStart"/>
+            <w:r>
+              <w:rPr>
+                <w:rFonts w:asciiTheme="minorHAnsi" w:hAnsiTheme="minorHAnsi" w:cstheme="minorHAnsi"/>
+                <w:sz w:val="20"/>
+                <w:szCs w:val="20"/>
+              </w:rPr>
+              <w:t>iso</w:t>
+            </w:r>
+            <w:proofErr w:type="spellEnd"/>
+            <w:r>
+              <w:rPr>
+                <w:rFonts w:asciiTheme="minorHAnsi" w:hAnsiTheme="minorHAnsi" w:cstheme="minorHAnsi"/>
+                <w:sz w:val="20"/>
+                <w:szCs w:val="20"/>
+              </w:rPr>
+              <w:t>. Obtenido de www.iso.org</w:t>
+            </w:r>
+          </w:p>
+          <w:p>
+            <w:pPr>
+              <w:pStyle w:val="Contenidodelatabla"/>
+              <w:numPr>
+                <w:ilvl w:val="0"/>
+                <w:numId w:val="14"/>
+              </w:numPr>
+              <w:snapToGrid w:val="0"/>
+              <w:rPr>
+                <w:rFonts w:asciiTheme="minorHAnsi" w:hAnsiTheme="minorHAnsi" w:cstheme="minorHAnsi"/>
+                <w:sz w:val="20"/>
+                <w:szCs w:val="20"/>
+              </w:rPr>
+            </w:pPr>
+            <w:r>
+              <w:rPr>
+                <w:rFonts w:asciiTheme="minorHAnsi" w:hAnsiTheme="minorHAnsi" w:cstheme="minorHAnsi"/>
+                <w:sz w:val="20"/>
+                <w:szCs w:val="20"/>
+              </w:rPr>
+              <w:t xml:space="preserve">Pascual Arribas, R. (2016). Captura y procesamiento de imágenes de una cámara térmica. Universidad </w:t>
+            </w:r>
+            <w:proofErr w:type="spellStart"/>
+            <w:r>
+              <w:rPr>
+                <w:rFonts w:asciiTheme="minorHAnsi" w:hAnsiTheme="minorHAnsi" w:cstheme="minorHAnsi"/>
+                <w:sz w:val="20"/>
+                <w:szCs w:val="20"/>
+              </w:rPr>
+              <w:t>Politácnica</w:t>
+            </w:r>
+            <w:proofErr w:type="spellEnd"/>
+            <w:r>
+              <w:rPr>
+                <w:rFonts w:asciiTheme="minorHAnsi" w:hAnsiTheme="minorHAnsi" w:cstheme="minorHAnsi"/>
+                <w:sz w:val="20"/>
+                <w:szCs w:val="20"/>
+              </w:rPr>
+              <w:t xml:space="preserve"> de Madrid, Madrid, España.</w:t>
+            </w:r>
+          </w:p>
+          <w:p>
+            <w:pPr>
+              <w:pStyle w:val="Contenidodelatabla"/>
+              <w:numPr>
+                <w:ilvl w:val="0"/>
+                <w:numId w:val="14"/>
+              </w:numPr>
+              <w:snapToGrid w:val="0"/>
+              <w:rPr>
+                <w:rFonts w:asciiTheme="minorHAnsi" w:hAnsiTheme="minorHAnsi" w:cstheme="minorHAnsi"/>
+                <w:sz w:val="20"/>
+                <w:szCs w:val="20"/>
+              </w:rPr>
+            </w:pPr>
+            <w:r>
+              <w:rPr>
+                <w:rFonts w:asciiTheme="minorHAnsi" w:hAnsiTheme="minorHAnsi" w:cstheme="minorHAnsi"/>
+                <w:sz w:val="20"/>
+                <w:szCs w:val="20"/>
+              </w:rPr>
+              <w:t>Rodríguez Murcia, H. (2009). Desarrollo de la energía solar en Colombia y sus perspectivas. Bogotá DC.: http://www.scielo.org.co/pdf/ring/n28/n28a12.pdf.</w:t>
+            </w:r>
+          </w:p>
+          <w:p>
+            <w:pPr>
+              <w:pStyle w:val="Contenidodelatabla"/>
+              <w:numPr>
+                <w:ilvl w:val="0"/>
+                <w:numId w:val="14"/>
+              </w:numPr>
+              <w:snapToGrid w:val="0"/>
+              <w:rPr>
+                <w:rFonts w:asciiTheme="minorHAnsi" w:hAnsiTheme="minorHAnsi" w:cstheme="minorHAnsi"/>
+                <w:sz w:val="20"/>
+                <w:szCs w:val="20"/>
+              </w:rPr>
+            </w:pPr>
+            <w:r>
+              <w:rPr>
+                <w:rFonts w:asciiTheme="minorHAnsi" w:hAnsiTheme="minorHAnsi" w:cstheme="minorHAnsi"/>
+                <w:sz w:val="20"/>
+                <w:szCs w:val="20"/>
+              </w:rPr>
+              <w:t>Royo Pastor, R., &amp; Cañada Soriano, M. (2016). Termografía infrarroja: nivel II. Madrid, España.: FC Editorial.</w:t>
+            </w:r>
+          </w:p>
+          <w:p>
+            <w:pPr>
+              <w:pStyle w:val="Contenidodelatabla"/>
+              <w:numPr>
+                <w:ilvl w:val="0"/>
+                <w:numId w:val="14"/>
+              </w:numPr>
+              <w:snapToGrid w:val="0"/>
+              <w:rPr>
+                <w:rFonts w:asciiTheme="minorHAnsi" w:hAnsiTheme="minorHAnsi" w:cstheme="minorHAnsi"/>
+                <w:sz w:val="20"/>
+                <w:szCs w:val="20"/>
+              </w:rPr>
+            </w:pPr>
+            <w:r>
+              <w:rPr>
+                <w:rFonts w:asciiTheme="minorHAnsi" w:hAnsiTheme="minorHAnsi" w:cstheme="minorHAnsi"/>
+                <w:sz w:val="20"/>
+                <w:szCs w:val="20"/>
+              </w:rPr>
+              <w:t>Sánchez Garay, J. U. (2020). Inspección basada en Termografía Aérea para Plantas Fotovoltaicas situadas en Techos. Tesis de grado, Universidad Técnica Federico Santa María, Santiago de Chile, Chile.</w:t>
+            </w:r>
+          </w:p>
+          <w:p>
+            <w:pPr>
+              <w:pStyle w:val="Contenidodelatabla"/>
+              <w:numPr>
+                <w:ilvl w:val="0"/>
+                <w:numId w:val="14"/>
+              </w:numPr>
+              <w:snapToGrid w:val="0"/>
+              <w:rPr>
+                <w:rFonts w:asciiTheme="minorHAnsi" w:hAnsiTheme="minorHAnsi" w:cstheme="minorHAnsi"/>
+                <w:sz w:val="20"/>
+                <w:szCs w:val="20"/>
+              </w:rPr>
+            </w:pPr>
+            <w:r>
+              <w:rPr>
+                <w:rFonts w:asciiTheme="minorHAnsi" w:hAnsiTheme="minorHAnsi" w:cstheme="minorHAnsi"/>
+                <w:sz w:val="20"/>
+                <w:szCs w:val="20"/>
+              </w:rPr>
+              <w:t xml:space="preserve">Silva, A., Salazar, M. d., Ponce, J., &amp; Herrera, G. (2017). Procedimiento para inspección de tableros eléctricos con termografía infrarroja. </w:t>
+            </w:r>
+            <w:r>
+              <w:rPr>
+                <w:rFonts w:asciiTheme="minorHAnsi" w:hAnsiTheme="minorHAnsi" w:cstheme="minorHAnsi"/>
+                <w:sz w:val="20"/>
+                <w:szCs w:val="20"/>
+              </w:rPr>
+              <w:t>Artículo</w:t>
+            </w:r>
+            <w:r>
+              <w:rPr>
+                <w:rFonts w:asciiTheme="minorHAnsi" w:hAnsiTheme="minorHAnsi" w:cstheme="minorHAnsi"/>
+                <w:sz w:val="20"/>
+                <w:szCs w:val="20"/>
+              </w:rPr>
+              <w:t xml:space="preserve"> científico, Universidad Tecnológica de Puebla., Puebla, México.</w:t>
+            </w:r>
+          </w:p>
+          <w:p>
+            <w:pPr>
+              <w:pStyle w:val="Contenidodelatabla"/>
+              <w:numPr>
+                <w:ilvl w:val="0"/>
+                <w:numId w:val="14"/>
+              </w:numPr>
+              <w:snapToGrid w:val="0"/>
+              <w:rPr>
+                <w:rFonts w:asciiTheme="minorHAnsi" w:hAnsiTheme="minorHAnsi" w:cstheme="minorHAnsi"/>
+                <w:sz w:val="20"/>
+                <w:szCs w:val="20"/>
+              </w:rPr>
+            </w:pPr>
+            <w:r>
+              <w:rPr>
+                <w:rFonts w:asciiTheme="minorHAnsi" w:hAnsiTheme="minorHAnsi" w:cstheme="minorHAnsi"/>
+                <w:sz w:val="20"/>
+                <w:szCs w:val="20"/>
+              </w:rPr>
+              <w:t>Superservicios. (2017). ZONAS NO INTERCONECTADAS – ZNI. Bogotá DC.: https://www.superservicios.gov.co/sites/default/archivos/SSPD%20Publicaciones/Publicaciones/2018/Sep/diagnosticozni-superservicios-oct-2017.pdf.</w:t>
+            </w:r>
+          </w:p>
+          <w:p>
+            <w:pPr>
+              <w:pStyle w:val="Contenidodelatabla"/>
+              <w:numPr>
+                <w:ilvl w:val="0"/>
+                <w:numId w:val="14"/>
+              </w:numPr>
+              <w:snapToGrid w:val="0"/>
+              <w:rPr>
+                <w:rFonts w:asciiTheme="minorHAnsi" w:hAnsiTheme="minorHAnsi" w:cstheme="minorHAnsi"/>
+                <w:sz w:val="20"/>
+                <w:szCs w:val="20"/>
+              </w:rPr>
+            </w:pPr>
+            <w:proofErr w:type="spellStart"/>
+            <w:r>
+              <w:rPr>
+                <w:rFonts w:asciiTheme="minorHAnsi" w:hAnsiTheme="minorHAnsi" w:cstheme="minorHAnsi"/>
+                <w:sz w:val="20"/>
+                <w:szCs w:val="20"/>
+              </w:rPr>
+              <w:t>The</w:t>
+            </w:r>
+            <w:proofErr w:type="spellEnd"/>
+            <w:r>
+              <w:rPr>
+                <w:rFonts w:asciiTheme="minorHAnsi" w:hAnsiTheme="minorHAnsi" w:cstheme="minorHAnsi"/>
+                <w:sz w:val="20"/>
+                <w:szCs w:val="20"/>
+              </w:rPr>
+              <w:t xml:space="preserve"> </w:t>
+            </w:r>
+            <w:proofErr w:type="spellStart"/>
+            <w:r>
+              <w:rPr>
+                <w:rFonts w:asciiTheme="minorHAnsi" w:hAnsiTheme="minorHAnsi" w:cstheme="minorHAnsi"/>
+                <w:sz w:val="20"/>
+                <w:szCs w:val="20"/>
+              </w:rPr>
+              <w:t>MathWorks</w:t>
+            </w:r>
+            <w:proofErr w:type="spellEnd"/>
+            <w:r>
+              <w:rPr>
+                <w:rFonts w:asciiTheme="minorHAnsi" w:hAnsiTheme="minorHAnsi" w:cstheme="minorHAnsi"/>
+                <w:sz w:val="20"/>
+                <w:szCs w:val="20"/>
+              </w:rPr>
+              <w:t>, Inc. (1994-2021). la.mathworks.com. Obtenido de https://la.mathworks.com/products/matlab.html</w:t>
+            </w:r>
+          </w:p>
+          <w:p>
+            <w:pPr>
+              <w:pStyle w:val="Contenidodelatabla"/>
+              <w:numPr>
+                <w:ilvl w:val="0"/>
+                <w:numId w:val="14"/>
+              </w:numPr>
+              <w:snapToGrid w:val="0"/>
+              <w:rPr>
+                <w:rFonts w:asciiTheme="minorHAnsi" w:hAnsiTheme="minorHAnsi" w:cstheme="minorHAnsi"/>
+                <w:sz w:val="20"/>
+                <w:szCs w:val="20"/>
+              </w:rPr>
+            </w:pPr>
+            <w:r>
+              <w:rPr>
+                <w:rFonts w:asciiTheme="minorHAnsi" w:hAnsiTheme="minorHAnsi" w:cstheme="minorHAnsi"/>
+                <w:sz w:val="20"/>
+                <w:szCs w:val="20"/>
+              </w:rPr>
+              <w:t>Unidad de Planeación Minero Energética. (2015). Integración de las energías renovables no convencionales en Colombia. Bogotá D.C, Colombia: Ministerio de minas y energía. Obtenido de https://www1.upme.gov.co/Documents/Cartilla_IGE_Incentivos_Tributarios_Ley1715.pdf</w:t>
+            </w:r>
+          </w:p>
+          <w:p>
+            <w:pPr>
+              <w:pStyle w:val="Contenidodelatabla"/>
+              <w:numPr>
+                <w:ilvl w:val="0"/>
+                <w:numId w:val="14"/>
+              </w:numPr>
+              <w:snapToGrid w:val="0"/>
+              <w:rPr>
+                <w:rFonts w:asciiTheme="minorHAnsi" w:hAnsiTheme="minorHAnsi" w:cstheme="minorHAnsi"/>
+                <w:sz w:val="20"/>
+                <w:szCs w:val="20"/>
+              </w:rPr>
+            </w:pPr>
+            <w:r>
+              <w:rPr>
+                <w:rFonts w:asciiTheme="minorHAnsi" w:hAnsiTheme="minorHAnsi" w:cstheme="minorHAnsi"/>
+                <w:sz w:val="20"/>
+                <w:szCs w:val="20"/>
+              </w:rPr>
+              <w:t>Universidad Nacional, Heredia, Costa Rica. (Junio de 2005). ENERGIA SOLAR- CONCEPTOS BASICOS Y SU UTILIZACION. Obtenido de http://www.solartronic.com/: http://www.solartronic.com/download/Energia_Solar_Conceptos_Basicos.pdf</w:t>
+            </w:r>
+          </w:p>
+          <w:p>
+            <w:pPr>
+              <w:pStyle w:val="Contenidodelatabla"/>
+              <w:numPr>
+                <w:ilvl w:val="0"/>
+                <w:numId w:val="14"/>
+              </w:numPr>
+              <w:snapToGrid w:val="0"/>
+              <w:rPr>
+                <w:rFonts w:asciiTheme="minorHAnsi" w:hAnsiTheme="minorHAnsi" w:cstheme="minorHAnsi"/>
+                <w:sz w:val="20"/>
+                <w:szCs w:val="20"/>
+              </w:rPr>
+            </w:pPr>
+            <w:r>
+              <w:rPr>
+                <w:rFonts w:asciiTheme="minorHAnsi" w:hAnsiTheme="minorHAnsi" w:cstheme="minorHAnsi"/>
+                <w:sz w:val="20"/>
+                <w:szCs w:val="20"/>
+              </w:rPr>
+              <w:t>UPME. (2015). Integración de las energías renovables no convencionales en Colombia. Bogotá DC.: Ministro de Minas y Energía.</w:t>
+            </w:r>
+          </w:p>
+          <w:p>
+            <w:pPr>
+              <w:pStyle w:val="Contenidodelatabla"/>
+              <w:numPr>
+                <w:ilvl w:val="0"/>
+                <w:numId w:val="14"/>
+              </w:numPr>
+              <w:snapToGrid w:val="0"/>
+              <w:rPr>
+                <w:rFonts w:asciiTheme="minorHAnsi" w:hAnsiTheme="minorHAnsi" w:cstheme="minorHAnsi"/>
+                <w:sz w:val="20"/>
+                <w:szCs w:val="20"/>
+              </w:rPr>
+            </w:pPr>
+            <w:r>
+              <w:rPr>
+                <w:rFonts w:asciiTheme="minorHAnsi" w:hAnsiTheme="minorHAnsi" w:cstheme="minorHAnsi"/>
+                <w:sz w:val="20"/>
+                <w:szCs w:val="20"/>
+              </w:rPr>
+              <w:t xml:space="preserve">Valente, P. P. (2018). Universidad Nacional de Córdoba, </w:t>
+            </w:r>
+            <w:r>
+              <w:rPr>
+                <w:rFonts w:asciiTheme="minorHAnsi" w:hAnsiTheme="minorHAnsi" w:cstheme="minorHAnsi"/>
+                <w:sz w:val="20"/>
+                <w:szCs w:val="20"/>
+              </w:rPr>
+              <w:t>Argentina.</w:t>
+            </w:r>
+            <w:r>
+              <w:rPr>
+                <w:rFonts w:asciiTheme="minorHAnsi" w:hAnsiTheme="minorHAnsi" w:cstheme="minorHAnsi"/>
+                <w:sz w:val="20"/>
+                <w:szCs w:val="20"/>
+              </w:rPr>
+              <w:t xml:space="preserve"> Obtenido de https://www.famaf.unc.edu.ar/~pperez1/manuales/cim/cap2.html</w:t>
+            </w:r>
+          </w:p>
+          <w:p>
+            <w:pPr>
+              <w:pStyle w:val="Contenidodelatabla"/>
+              <w:numPr>
+                <w:ilvl w:val="0"/>
+                <w:numId w:val="14"/>
+              </w:numPr>
+              <w:snapToGrid w:val="0"/>
+              <w:rPr>
+                <w:rFonts w:asciiTheme="minorHAnsi" w:hAnsiTheme="minorHAnsi" w:cstheme="minorHAnsi"/>
+                <w:sz w:val="20"/>
+                <w:szCs w:val="20"/>
+              </w:rPr>
+            </w:pPr>
+            <w:proofErr w:type="spellStart"/>
+            <w:r>
+              <w:rPr>
+                <w:rFonts w:asciiTheme="minorHAnsi" w:hAnsiTheme="minorHAnsi" w:cstheme="minorHAnsi"/>
+                <w:sz w:val="20"/>
+                <w:szCs w:val="20"/>
+              </w:rPr>
+              <w:t>Veratti</w:t>
+            </w:r>
+            <w:proofErr w:type="spellEnd"/>
+            <w:r>
+              <w:rPr>
+                <w:rFonts w:asciiTheme="minorHAnsi" w:hAnsiTheme="minorHAnsi" w:cstheme="minorHAnsi"/>
+                <w:sz w:val="20"/>
+                <w:szCs w:val="20"/>
+              </w:rPr>
+              <w:t xml:space="preserve">, A. B. (Mayo de 2015). </w:t>
+            </w:r>
+            <w:proofErr w:type="spellStart"/>
+            <w:r>
+              <w:rPr>
+                <w:rFonts w:asciiTheme="minorHAnsi" w:hAnsiTheme="minorHAnsi" w:cstheme="minorHAnsi"/>
+                <w:sz w:val="20"/>
+                <w:szCs w:val="20"/>
+              </w:rPr>
+              <w:t>Termonautas</w:t>
+            </w:r>
+            <w:proofErr w:type="spellEnd"/>
+            <w:r>
+              <w:rPr>
+                <w:rFonts w:asciiTheme="minorHAnsi" w:hAnsiTheme="minorHAnsi" w:cstheme="minorHAnsi"/>
+                <w:sz w:val="20"/>
+                <w:szCs w:val="20"/>
+              </w:rPr>
+              <w:t>. Obtenido de http://www.termonautas.com.br/artigos/180/180.pdf</w:t>
+            </w:r>
+          </w:p>
+          <w:p>
+            <w:pPr>
+              <w:pStyle w:val="Contenidodelatabla"/>
+              <w:snapToGrid w:val="0"/>
+              <w:rPr>
+                <w:rFonts w:asciiTheme="minorHAnsi" w:hAnsiTheme="minorHAnsi" w:cstheme="minorHAnsi"/>
+              </w:rPr>
+            </w:pPr>
+          </w:p>
+        </w:tc>
+      </w:tr>
+    </w:tbl>
+    <w:p>
+      <w:pPr>
+        <w:jc w:val="center"/>
+        <w:rPr>
+          <w:rFonts w:asciiTheme="minorHAnsi" w:hAnsiTheme="minorHAnsi" w:cstheme="minorHAnsi"/>
+        </w:rPr>
+      </w:pPr>
+    </w:p>
+    <w:p>
+      <w:pPr>
+        <w:jc w:val="center"/>
+        <w:rPr>
+          <w:rFonts w:asciiTheme="minorHAnsi" w:hAnsiTheme="minorHAnsi" w:cstheme="minorHAnsi"/>
+        </w:rPr>
+      </w:pPr>
+    </w:p>
+    <w:p>
+      <w:pPr>
+        <w:jc w:val="center"/>
+        <w:rPr>
+          <w:rFonts w:asciiTheme="minorHAnsi" w:hAnsiTheme="minorHAnsi" w:cstheme="minorHAnsi"/>
+        </w:rPr>
+      </w:pPr>
+    </w:p>
+    <w:p>
+      <w:pPr>
+        <w:jc w:val="center"/>
+        <w:rPr>
+          <w:rFonts w:asciiTheme="minorHAnsi" w:hAnsiTheme="minorHAnsi" w:cstheme="minorHAnsi"/>
+        </w:rPr>
+      </w:pPr>
+    </w:p>
+    <w:p>
+      <w:pPr>
+        <w:jc w:val="center"/>
+        <w:rPr>
+          <w:rFonts w:asciiTheme="minorHAnsi" w:hAnsiTheme="minorHAnsi" w:cstheme="minorHAnsi"/>
+        </w:rPr>
+      </w:pPr>
+    </w:p>
+    <w:p>
+      <w:pPr>
+        <w:jc w:val="center"/>
+        <w:rPr>
+          <w:rFonts w:asciiTheme="minorHAnsi" w:hAnsiTheme="minorHAnsi" w:cstheme="minorHAnsi"/>
+        </w:rPr>
+      </w:pPr>
+    </w:p>
+    <w:p>
+      <w:pPr>
+        <w:jc w:val="center"/>
+        <w:rPr>
+          <w:rFonts w:asciiTheme="minorHAnsi" w:hAnsiTheme="minorHAnsi" w:cstheme="minorHAnsi"/>
+        </w:rPr>
+      </w:pPr>
+    </w:p>
+    <w:p>
+      <w:pPr>
+        <w:jc w:val="center"/>
+        <w:rPr>
+          <w:rFonts w:asciiTheme="minorHAnsi" w:hAnsiTheme="minorHAnsi" w:cstheme="minorHAnsi"/>
+        </w:rPr>
+      </w:pPr>
+    </w:p>
+    <w:p>
+      <w:pPr>
+        <w:jc w:val="center"/>
+        <w:rPr>
+          <w:rFonts w:asciiTheme="minorHAnsi" w:hAnsiTheme="minorHAnsi" w:cstheme="minorHAnsi"/>
+        </w:rPr>
+      </w:pPr>
+    </w:p>
     <w:p>
       <w:pPr>
         <w:jc w:val="center"/>
@@ -9522,9 +11550,9 @@
     </w:lvl>
   </w:abstractNum>
   <w:abstractNum w:abstractNumId="2" w15:restartNumberingAfterBreak="0">
-    <w:nsid w:val="16486A04"/>
+    <w:nsid w:val="0F1E212B"/>
     <w:multiLevelType w:val="hybridMultilevel"/>
-    <w:tmpl w:val="D9564F78"/>
+    <w:tmpl w:val="5472144C"/>
     <w:lvl w:ilvl="0" w:tplc="240A0001">
       <w:start w:val="1"/>
       <w:numFmt w:val="bullet"/>
@@ -9635,16 +11663,16 @@
     </w:lvl>
   </w:abstractNum>
   <w:abstractNum w:abstractNumId="3" w15:restartNumberingAfterBreak="0">
-    <w:nsid w:val="20AD3B3C"/>
+    <w:nsid w:val="16486A04"/>
     <w:multiLevelType w:val="hybridMultilevel"/>
-    <w:tmpl w:val="CA5E222E"/>
+    <w:tmpl w:val="D9564F78"/>
     <w:lvl w:ilvl="0" w:tplc="240A0001">
       <w:start w:val="1"/>
       <w:numFmt w:val="bullet"/>
       <w:lvlText w:val=""/>
       <w:lvlJc w:val="left"/>
       <w:pPr>
-        <w:ind w:left="360" w:hanging="360"/>
+        <w:ind w:left="720" w:hanging="360"/>
       </w:pPr>
       <w:rPr>
         <w:rFonts w:ascii="Symbol" w:hAnsi="Symbol" w:hint="default"/>
@@ -9656,7 +11684,7 @@
       <w:lvlText w:val="o"/>
       <w:lvlJc w:val="left"/>
       <w:pPr>
-        <w:ind w:left="1080" w:hanging="360"/>
+        <w:ind w:left="1440" w:hanging="360"/>
       </w:pPr>
       <w:rPr>
         <w:rFonts w:ascii="Courier New" w:hAnsi="Courier New" w:cs="Courier New" w:hint="default"/>
@@ -9668,7 +11696,7 @@
       <w:lvlText w:val=""/>
       <w:lvlJc w:val="left"/>
       <w:pPr>
-        <w:ind w:left="1800" w:hanging="360"/>
+        <w:ind w:left="2160" w:hanging="360"/>
       </w:pPr>
       <w:rPr>
         <w:rFonts w:ascii="Wingdings" w:hAnsi="Wingdings" w:hint="default"/>
@@ -9680,7 +11708,7 @@
       <w:lvlText w:val=""/>
       <w:lvlJc w:val="left"/>
       <w:pPr>
-        <w:ind w:left="2520" w:hanging="360"/>
+        <w:ind w:left="2880" w:hanging="360"/>
       </w:pPr>
       <w:rPr>
         <w:rFonts w:ascii="Symbol" w:hAnsi="Symbol" w:hint="default"/>
@@ -9692,7 +11720,7 @@
       <w:lvlText w:val="o"/>
       <w:lvlJc w:val="left"/>
       <w:pPr>
-        <w:ind w:left="3240" w:hanging="360"/>
+        <w:ind w:left="3600" w:hanging="360"/>
       </w:pPr>
       <w:rPr>
         <w:rFonts w:ascii="Courier New" w:hAnsi="Courier New" w:cs="Courier New" w:hint="default"/>
@@ -9704,7 +11732,7 @@
       <w:lvlText w:val=""/>
       <w:lvlJc w:val="left"/>
       <w:pPr>
-        <w:ind w:left="3960" w:hanging="360"/>
+        <w:ind w:left="4320" w:hanging="360"/>
       </w:pPr>
       <w:rPr>
         <w:rFonts w:ascii="Wingdings" w:hAnsi="Wingdings" w:hint="default"/>
@@ -9716,7 +11744,7 @@
       <w:lvlText w:val=""/>
       <w:lvlJc w:val="left"/>
       <w:pPr>
-        <w:ind w:left="4680" w:hanging="360"/>
+        <w:ind w:left="5040" w:hanging="360"/>
       </w:pPr>
       <w:rPr>
         <w:rFonts w:ascii="Symbol" w:hAnsi="Symbol" w:hint="default"/>
@@ -9728,7 +11756,7 @@
       <w:lvlText w:val="o"/>
       <w:lvlJc w:val="left"/>
       <w:pPr>
-        <w:ind w:left="5400" w:hanging="360"/>
+        <w:ind w:left="5760" w:hanging="360"/>
       </w:pPr>
       <w:rPr>
         <w:rFonts w:ascii="Courier New" w:hAnsi="Courier New" w:cs="Courier New" w:hint="default"/>
@@ -9740,7 +11768,7 @@
       <w:lvlText w:val=""/>
       <w:lvlJc w:val="left"/>
       <w:pPr>
-        <w:ind w:left="6120" w:hanging="360"/>
+        <w:ind w:left="6480" w:hanging="360"/>
       </w:pPr>
       <w:rPr>
         <w:rFonts w:ascii="Wingdings" w:hAnsi="Wingdings" w:hint="default"/>
@@ -9748,6 +11776,119 @@
     </w:lvl>
   </w:abstractNum>
   <w:abstractNum w:abstractNumId="4" w15:restartNumberingAfterBreak="0">
+    <w:nsid w:val="20AD3B3C"/>
+    <w:multiLevelType w:val="hybridMultilevel"/>
+    <w:tmpl w:val="CA5E222E"/>
+    <w:lvl w:ilvl="0" w:tplc="240A0001">
+      <w:start w:val="1"/>
+      <w:numFmt w:val="bullet"/>
+      <w:lvlText w:val=""/>
+      <w:lvlJc w:val="left"/>
+      <w:pPr>
+        <w:ind w:left="360" w:hanging="360"/>
+      </w:pPr>
+      <w:rPr>
+        <w:rFonts w:ascii="Symbol" w:hAnsi="Symbol" w:hint="default"/>
+      </w:rPr>
+    </w:lvl>
+    <w:lvl w:ilvl="1" w:tplc="240A0003" w:tentative="1">
+      <w:start w:val="1"/>
+      <w:numFmt w:val="bullet"/>
+      <w:lvlText w:val="o"/>
+      <w:lvlJc w:val="left"/>
+      <w:pPr>
+        <w:ind w:left="1080" w:hanging="360"/>
+      </w:pPr>
+      <w:rPr>
+        <w:rFonts w:ascii="Courier New" w:hAnsi="Courier New" w:cs="Courier New" w:hint="default"/>
+      </w:rPr>
+    </w:lvl>
+    <w:lvl w:ilvl="2" w:tplc="240A0005" w:tentative="1">
+      <w:start w:val="1"/>
+      <w:numFmt w:val="bullet"/>
+      <w:lvlText w:val=""/>
+      <w:lvlJc w:val="left"/>
+      <w:pPr>
+        <w:ind w:left="1800" w:hanging="360"/>
+      </w:pPr>
+      <w:rPr>
+        <w:rFonts w:ascii="Wingdings" w:hAnsi="Wingdings" w:hint="default"/>
+      </w:rPr>
+    </w:lvl>
+    <w:lvl w:ilvl="3" w:tplc="240A0001" w:tentative="1">
+      <w:start w:val="1"/>
+      <w:numFmt w:val="bullet"/>
+      <w:lvlText w:val=""/>
+      <w:lvlJc w:val="left"/>
+      <w:pPr>
+        <w:ind w:left="2520" w:hanging="360"/>
+      </w:pPr>
+      <w:rPr>
+        <w:rFonts w:ascii="Symbol" w:hAnsi="Symbol" w:hint="default"/>
+      </w:rPr>
+    </w:lvl>
+    <w:lvl w:ilvl="4" w:tplc="240A0003" w:tentative="1">
+      <w:start w:val="1"/>
+      <w:numFmt w:val="bullet"/>
+      <w:lvlText w:val="o"/>
+      <w:lvlJc w:val="left"/>
+      <w:pPr>
+        <w:ind w:left="3240" w:hanging="360"/>
+      </w:pPr>
+      <w:rPr>
+        <w:rFonts w:ascii="Courier New" w:hAnsi="Courier New" w:cs="Courier New" w:hint="default"/>
+      </w:rPr>
+    </w:lvl>
+    <w:lvl w:ilvl="5" w:tplc="240A0005" w:tentative="1">
+      <w:start w:val="1"/>
+      <w:numFmt w:val="bullet"/>
+      <w:lvlText w:val=""/>
+      <w:lvlJc w:val="left"/>
+      <w:pPr>
+        <w:ind w:left="3960" w:hanging="360"/>
+      </w:pPr>
+      <w:rPr>
+        <w:rFonts w:ascii="Wingdings" w:hAnsi="Wingdings" w:hint="default"/>
+      </w:rPr>
+    </w:lvl>
+    <w:lvl w:ilvl="6" w:tplc="240A0001" w:tentative="1">
+      <w:start w:val="1"/>
+      <w:numFmt w:val="bullet"/>
+      <w:lvlText w:val=""/>
+      <w:lvlJc w:val="left"/>
+      <w:pPr>
+        <w:ind w:left="4680" w:hanging="360"/>
+      </w:pPr>
+      <w:rPr>
+        <w:rFonts w:ascii="Symbol" w:hAnsi="Symbol" w:hint="default"/>
+      </w:rPr>
+    </w:lvl>
+    <w:lvl w:ilvl="7" w:tplc="240A0003" w:tentative="1">
+      <w:start w:val="1"/>
+      <w:numFmt w:val="bullet"/>
+      <w:lvlText w:val="o"/>
+      <w:lvlJc w:val="left"/>
+      <w:pPr>
+        <w:ind w:left="5400" w:hanging="360"/>
+      </w:pPr>
+      <w:rPr>
+        <w:rFonts w:ascii="Courier New" w:hAnsi="Courier New" w:cs="Courier New" w:hint="default"/>
+      </w:rPr>
+    </w:lvl>
+    <w:lvl w:ilvl="8" w:tplc="240A0005" w:tentative="1">
+      <w:start w:val="1"/>
+      <w:numFmt w:val="bullet"/>
+      <w:lvlText w:val=""/>
+      <w:lvlJc w:val="left"/>
+      <w:pPr>
+        <w:ind w:left="6120" w:hanging="360"/>
+      </w:pPr>
+      <w:rPr>
+        <w:rFonts w:ascii="Wingdings" w:hAnsi="Wingdings" w:hint="default"/>
+      </w:rPr>
+    </w:lvl>
+  </w:abstractNum>
+  <w:abstractNum w:abstractNumId="5" w15:restartNumberingAfterBreak="0">
     <w:nsid w:val="2D4F77BA"/>
     <w:multiLevelType w:val="hybridMultilevel"/>
     <w:tmpl w:val="E3ACF396"/>
@@ -9836,7 +11977,7 @@
       </w:pPr>
     </w:lvl>
   </w:abstractNum>
-  <w:abstractNum w:abstractNumId="5" w15:restartNumberingAfterBreak="0">
+  <w:abstractNum w:abstractNumId="6" w15:restartNumberingAfterBreak="0">
     <w:nsid w:val="316D4EEA"/>
     <w:multiLevelType w:val="multilevel"/>
     <w:tmpl w:val="58EA602C"/>
@@ -9949,7 +12090,7 @@
       </w:rPr>
     </w:lvl>
   </w:abstractNum>
-  <w:abstractNum w:abstractNumId="6" w15:restartNumberingAfterBreak="0">
+  <w:abstractNum w:abstractNumId="7" w15:restartNumberingAfterBreak="0">
     <w:nsid w:val="376723F6"/>
     <w:multiLevelType w:val="hybridMultilevel"/>
     <w:tmpl w:val="C23AB984"/>
@@ -10035,7 +12176,7 @@
       </w:pPr>
     </w:lvl>
   </w:abstractNum>
-  <w:abstractNum w:abstractNumId="7" w15:restartNumberingAfterBreak="0">
+  <w:abstractNum w:abstractNumId="8" w15:restartNumberingAfterBreak="0">
     <w:nsid w:val="5C585ED5"/>
     <w:multiLevelType w:val="hybridMultilevel"/>
     <w:tmpl w:val="D5E42376"/>
@@ -10148,7 +12289,7 @@
       </w:rPr>
     </w:lvl>
   </w:abstractNum>
-  <w:abstractNum w:abstractNumId="8" w15:restartNumberingAfterBreak="0">
+  <w:abstractNum w:abstractNumId="9" w15:restartNumberingAfterBreak="0">
     <w:nsid w:val="5CC6585B"/>
     <w:multiLevelType w:val="multilevel"/>
     <w:tmpl w:val="3D8814D8"/>
@@ -10262,7 +12403,7 @@
       </w:rPr>
     </w:lvl>
   </w:abstractNum>
-  <w:abstractNum w:abstractNumId="9" w15:restartNumberingAfterBreak="0">
+  <w:abstractNum w:abstractNumId="10" w15:restartNumberingAfterBreak="0">
     <w:nsid w:val="608E6DB0"/>
     <w:multiLevelType w:val="hybridMultilevel"/>
     <w:tmpl w:val="8B4C5F70"/>
@@ -10351,7 +12492,7 @@
       </w:pPr>
     </w:lvl>
   </w:abstractNum>
-  <w:abstractNum w:abstractNumId="10" w15:restartNumberingAfterBreak="0">
+  <w:abstractNum w:abstractNumId="11" w15:restartNumberingAfterBreak="0">
     <w:nsid w:val="71493B91"/>
     <w:multiLevelType w:val="hybridMultilevel"/>
     <w:tmpl w:val="B2BAF8A2"/>
@@ -10464,7 +12605,7 @@
       </w:rPr>
     </w:lvl>
   </w:abstractNum>
-  <w:abstractNum w:abstractNumId="11" w15:restartNumberingAfterBreak="0">
+  <w:abstractNum w:abstractNumId="12" w15:restartNumberingAfterBreak="0">
     <w:nsid w:val="72057226"/>
     <w:multiLevelType w:val="hybridMultilevel"/>
     <w:tmpl w:val="558A2A9C"/>
@@ -10577,7 +12718,7 @@
       </w:rPr>
     </w:lvl>
   </w:abstractNum>
-  <w:abstractNum w:abstractNumId="12" w15:restartNumberingAfterBreak="0">
+  <w:abstractNum w:abstractNumId="13" w15:restartNumberingAfterBreak="0">
     <w:nsid w:val="7EFD0A8D"/>
     <w:multiLevelType w:val="hybridMultilevel"/>
     <w:tmpl w:val="FE441D14"/>
@@ -10690,43 +12831,46 @@
     </w:lvl>
   </w:abstractNum>
   <w:num w:numId="1">
+    <w:abstractNumId w:val="13"/>
+  </w:num>
+  <w:num w:numId="2">
+    <w:abstractNumId w:val="8"/>
+  </w:num>
+  <w:num w:numId="3">
+    <w:abstractNumId w:val="7"/>
+  </w:num>
+  <w:num w:numId="4">
+    <w:abstractNumId w:val="11"/>
+  </w:num>
+  <w:num w:numId="5">
+    <w:abstractNumId w:val="9"/>
+  </w:num>
+  <w:num w:numId="6">
+    <w:abstractNumId w:val="3"/>
+  </w:num>
+  <w:num w:numId="7">
+    <w:abstractNumId w:val="10"/>
+  </w:num>
+  <w:num w:numId="8">
     <w:abstractNumId w:val="12"/>
   </w:num>
-  <w:num w:numId="2">
-    <w:abstractNumId w:val="7"/>
+  <w:num w:numId="9">
+    <w:abstractNumId w:val="5"/>
   </w:num>
-  <w:num w:numId="3">
-    <w:abstractNumId w:val="6"/>
-  </w:num>
-  <w:num w:numId="4">
-    <w:abstractNumId w:val="10"/>
-  </w:num>
-  <w:num w:numId="5">
-    <w:abstractNumId w:val="8"/>
-  </w:num>
-  <w:num w:numId="6">
-    <w:abstractNumId w:val="2"/>
-  </w:num>
-  <w:num w:numId="7">
-    <w:abstractNumId w:val="9"/>
-  </w:num>
-  <w:num w:numId="8">
-    <w:abstractNumId w:val="11"/>
-  </w:num>
-  <w:num w:numId="9">
+  <w:num w:numId="10">
     <w:abstractNumId w:val="4"/>
   </w:num>
-  <w:num w:numId="10">
-    <w:abstractNumId w:val="3"/>
-  </w:num>
   <w:num w:numId="11">
-    <w:abstractNumId w:val="5"/>
+    <w:abstractNumId w:val="6"/>
   </w:num>
   <w:num w:numId="12">
     <w:abstractNumId w:val="0"/>
   </w:num>
   <w:num w:numId="13">
     <w:abstractNumId w:val="1"/>
+  </w:num>
+  <w:num w:numId="14">
+    <w:abstractNumId w:val="2"/>
   </w:num>
 </w:numbering>
 </file>
